--- a/eredmenyek/EredményekDimenziónként.docx
+++ b/eredmenyek/EredményekDimenziónként.docx
@@ -128,6 +128,9 @@
         </w:rPr>
       </w:pPr>
       <w:r>
+        <w:rPr>
+          <w:noProof/>
+        </w:rPr>
         <w:drawing>
           <wp:inline distT="0" distB="0" distL="0" distR="0" wp14:anchorId="5C07DAC4" wp14:editId="124D5B94">
             <wp:extent cx="3756057" cy="3108960"/>
@@ -7874,6 +7877,85 @@
           <w:szCs w:val="24"/>
         </w:rPr>
       </w:pPr>
+    </w:p>
+    <w:p>
+      <w:pPr>
+        <w:rPr>
+          <w:rFonts w:ascii="Times New Roman" w:hAnsi="Times New Roman" w:cs="Times New Roman"/>
+          <w:b/>
+          <w:bCs/>
+          <w:sz w:val="24"/>
+          <w:szCs w:val="24"/>
+        </w:rPr>
+      </w:pPr>
+      <w:r>
+        <w:rPr>
+          <w:rFonts w:ascii="Times New Roman" w:hAnsi="Times New Roman" w:cs="Times New Roman"/>
+          <w:b/>
+          <w:bCs/>
+          <w:sz w:val="24"/>
+          <w:szCs w:val="24"/>
+        </w:rPr>
+        <w:t>Alsó korlátok osztályonként:</w:t>
+      </w:r>
+    </w:p>
+    <w:p>
+      <w:pPr>
+        <w:jc w:val="center"/>
+        <w:rPr>
+          <w:rFonts w:ascii="Times New Roman" w:hAnsi="Times New Roman" w:cs="Times New Roman"/>
+          <w:b/>
+          <w:bCs/>
+          <w:sz w:val="24"/>
+          <w:szCs w:val="24"/>
+        </w:rPr>
+      </w:pPr>
+      <w:r>
+        <w:rPr>
+          <w:noProof/>
+        </w:rPr>
+        <w:drawing>
+          <wp:inline distT="0" distB="0" distL="0" distR="0" wp14:anchorId="51CC6858" wp14:editId="29CBEB96">
+            <wp:extent cx="3947160" cy="2465070"/>
+            <wp:effectExtent l="0" t="0" r="15240" b="11430"/>
+            <wp:docPr id="1662889181" name="Diagram 1">
+              <a:extLst xmlns:a="http://schemas.openxmlformats.org/drawingml/2006/main">
+                <a:ext uri="{FF2B5EF4-FFF2-40B4-BE49-F238E27FC236}">
+                  <a16:creationId xmlns:a16="http://schemas.microsoft.com/office/drawing/2014/main" id="{5233F12C-5D67-3FF1-FE9C-4444BC73A1ED}"/>
+                </a:ext>
+              </a:extLst>
+            </wp:docPr>
+            <wp:cNvGraphicFramePr/>
+            <a:graphic xmlns:a="http://schemas.openxmlformats.org/drawingml/2006/main">
+              <a:graphicData uri="http://schemas.openxmlformats.org/drawingml/2006/chart">
+                <c:chart xmlns:c="http://schemas.openxmlformats.org/drawingml/2006/chart" xmlns:r="http://schemas.openxmlformats.org/officeDocument/2006/relationships" r:id="rId7"/>
+              </a:graphicData>
+            </a:graphic>
+          </wp:inline>
+        </w:drawing>
+      </w:r>
+    </w:p>
+    <w:p>
+      <w:pPr>
+        <w:rPr>
+          <w:rFonts w:ascii="Times New Roman" w:hAnsi="Times New Roman" w:cs="Times New Roman"/>
+          <w:b/>
+          <w:bCs/>
+          <w:sz w:val="24"/>
+          <w:szCs w:val="24"/>
+        </w:rPr>
+      </w:pPr>
+    </w:p>
+    <w:p>
+      <w:pPr>
+        <w:rPr>
+          <w:rFonts w:ascii="Times New Roman" w:hAnsi="Times New Roman" w:cs="Times New Roman"/>
+          <w:b/>
+          <w:bCs/>
+          <w:sz w:val="24"/>
+          <w:szCs w:val="24"/>
+        </w:rPr>
+      </w:pPr>
       <w:r>
         <w:rPr>
           <w:rFonts w:ascii="Times New Roman" w:hAnsi="Times New Roman" w:cs="Times New Roman"/>
@@ -7999,7 +8081,7 @@
             <wp:cNvGraphicFramePr/>
             <a:graphic xmlns:a="http://schemas.openxmlformats.org/drawingml/2006/main">
               <a:graphicData uri="http://schemas.openxmlformats.org/drawingml/2006/chart">
-                <c:chart xmlns:c="http://schemas.openxmlformats.org/drawingml/2006/chart" xmlns:r="http://schemas.openxmlformats.org/officeDocument/2006/relationships" r:id="rId7"/>
+                <c:chart xmlns:c="http://schemas.openxmlformats.org/drawingml/2006/chart" xmlns:r="http://schemas.openxmlformats.org/officeDocument/2006/relationships" r:id="rId8"/>
               </a:graphicData>
             </a:graphic>
           </wp:inline>
@@ -8040,6 +8122,9 @@
         </w:rPr>
       </w:pPr>
       <w:r>
+        <w:rPr>
+          <w:noProof/>
+        </w:rPr>
         <w:drawing>
           <wp:inline distT="0" distB="0" distL="0" distR="0" wp14:anchorId="26923015" wp14:editId="78A65D99">
             <wp:extent cx="4050665" cy="3119120"/>
@@ -8058,7 +8143,7 @@
                     </pic:cNvPicPr>
                   </pic:nvPicPr>
                   <pic:blipFill>
-                    <a:blip r:embed="rId8">
+                    <a:blip r:embed="rId9">
                       <a:extLst>
                         <a:ext uri="{28A0092B-C50C-407E-A947-70E740481C1C}">
                           <a14:useLocalDpi xmlns:a14="http://schemas.microsoft.com/office/drawing/2010/main" val="0"/>
@@ -8171,7 +8256,7 @@
             <wp:cNvGraphicFramePr/>
             <a:graphic xmlns:a="http://schemas.openxmlformats.org/drawingml/2006/main">
               <a:graphicData uri="http://schemas.openxmlformats.org/drawingml/2006/chart">
-                <c:chart xmlns:c="http://schemas.openxmlformats.org/drawingml/2006/chart" xmlns:r="http://schemas.openxmlformats.org/officeDocument/2006/relationships" r:id="rId9"/>
+                <c:chart xmlns:c="http://schemas.openxmlformats.org/drawingml/2006/chart" xmlns:r="http://schemas.openxmlformats.org/officeDocument/2006/relationships" r:id="rId10"/>
               </a:graphicData>
             </a:graphic>
           </wp:inline>
@@ -15444,6 +15529,63 @@
           <w:szCs w:val="24"/>
         </w:rPr>
       </w:pPr>
+    </w:p>
+    <w:p>
+      <w:pPr>
+        <w:rPr>
+          <w:rFonts w:ascii="Times New Roman" w:hAnsi="Times New Roman" w:cs="Times New Roman"/>
+          <w:b/>
+          <w:bCs/>
+          <w:sz w:val="24"/>
+          <w:szCs w:val="24"/>
+        </w:rPr>
+      </w:pPr>
+      <w:r>
+        <w:rPr>
+          <w:rFonts w:ascii="Times New Roman" w:hAnsi="Times New Roman" w:cs="Times New Roman"/>
+          <w:b/>
+          <w:bCs/>
+          <w:sz w:val="24"/>
+          <w:szCs w:val="24"/>
+        </w:rPr>
+        <w:t>Alsó korlátok osztályonként:</w:t>
+      </w:r>
+    </w:p>
+    <w:p>
+      <w:pPr>
+        <w:jc w:val="center"/>
+        <w:rPr>
+          <w:rFonts w:ascii="Times New Roman" w:hAnsi="Times New Roman" w:cs="Times New Roman"/>
+          <w:b/>
+          <w:bCs/>
+          <w:sz w:val="24"/>
+          <w:szCs w:val="24"/>
+        </w:rPr>
+      </w:pPr>
+      <w:r>
+        <w:rPr>
+          <w:noProof/>
+        </w:rPr>
+        <w:drawing>
+          <wp:inline distT="0" distB="0" distL="0" distR="0" wp14:anchorId="4A32493E" wp14:editId="06309B6E">
+            <wp:extent cx="4572000" cy="2743200"/>
+            <wp:effectExtent l="0" t="0" r="0" b="0"/>
+            <wp:docPr id="151768068" name="Diagram 1">
+              <a:extLst xmlns:a="http://schemas.openxmlformats.org/drawingml/2006/main">
+                <a:ext uri="{FF2B5EF4-FFF2-40B4-BE49-F238E27FC236}">
+                  <a16:creationId xmlns:a16="http://schemas.microsoft.com/office/drawing/2014/main" id="{023E8853-C559-BA06-9B33-BF171DB7DBA7}"/>
+                </a:ext>
+              </a:extLst>
+            </wp:docPr>
+            <wp:cNvGraphicFramePr/>
+            <a:graphic xmlns:a="http://schemas.openxmlformats.org/drawingml/2006/main">
+              <a:graphicData uri="http://schemas.openxmlformats.org/drawingml/2006/chart">
+                <c:chart xmlns:c="http://schemas.openxmlformats.org/drawingml/2006/chart" xmlns:r="http://schemas.openxmlformats.org/officeDocument/2006/relationships" r:id="rId11"/>
+              </a:graphicData>
+            </a:graphic>
+          </wp:inline>
+        </w:drawing>
+      </w:r>
     </w:p>
     <w:p>
       <w:pPr>
@@ -15583,7 +15725,7 @@
             <wp:cNvGraphicFramePr/>
             <a:graphic xmlns:a="http://schemas.openxmlformats.org/drawingml/2006/main">
               <a:graphicData uri="http://schemas.openxmlformats.org/drawingml/2006/chart">
-                <c:chart xmlns:c="http://schemas.openxmlformats.org/drawingml/2006/chart" xmlns:r="http://schemas.openxmlformats.org/officeDocument/2006/relationships" r:id="rId10"/>
+                <c:chart xmlns:c="http://schemas.openxmlformats.org/drawingml/2006/chart" xmlns:r="http://schemas.openxmlformats.org/officeDocument/2006/relationships" r:id="rId12"/>
               </a:graphicData>
             </a:graphic>
           </wp:inline>
@@ -17081,7 +17223,7 @@
             <wp:cNvGraphicFramePr/>
             <a:graphic xmlns:a="http://schemas.openxmlformats.org/drawingml/2006/main">
               <a:graphicData uri="http://schemas.openxmlformats.org/drawingml/2006/chart">
-                <c:chart xmlns:c="http://schemas.openxmlformats.org/drawingml/2006/chart" xmlns:r="http://schemas.openxmlformats.org/officeDocument/2006/relationships" r:id="rId11"/>
+                <c:chart xmlns:c="http://schemas.openxmlformats.org/drawingml/2006/chart" xmlns:r="http://schemas.openxmlformats.org/officeDocument/2006/relationships" r:id="rId13"/>
               </a:graphicData>
             </a:graphic>
           </wp:inline>
@@ -18627,7 +18769,7 @@
             <wp:cNvGraphicFramePr/>
             <a:graphic xmlns:a="http://schemas.openxmlformats.org/drawingml/2006/main">
               <a:graphicData uri="http://schemas.openxmlformats.org/drawingml/2006/chart">
-                <c:chart xmlns:c="http://schemas.openxmlformats.org/drawingml/2006/chart" xmlns:r="http://schemas.openxmlformats.org/officeDocument/2006/relationships" r:id="rId12"/>
+                <c:chart xmlns:c="http://schemas.openxmlformats.org/drawingml/2006/chart" xmlns:r="http://schemas.openxmlformats.org/officeDocument/2006/relationships" r:id="rId14"/>
               </a:graphicData>
             </a:graphic>
           </wp:inline>
@@ -30245,6 +30387,63 @@
           <w:szCs w:val="24"/>
         </w:rPr>
       </w:pPr>
+    </w:p>
+    <w:p>
+      <w:pPr>
+        <w:rPr>
+          <w:rFonts w:ascii="Times New Roman" w:hAnsi="Times New Roman" w:cs="Times New Roman"/>
+          <w:b/>
+          <w:bCs/>
+          <w:sz w:val="24"/>
+          <w:szCs w:val="24"/>
+        </w:rPr>
+      </w:pPr>
+      <w:r>
+        <w:rPr>
+          <w:rFonts w:ascii="Times New Roman" w:hAnsi="Times New Roman" w:cs="Times New Roman"/>
+          <w:b/>
+          <w:bCs/>
+          <w:sz w:val="24"/>
+          <w:szCs w:val="24"/>
+        </w:rPr>
+        <w:t>Alsó korlátok osztályonként:</w:t>
+      </w:r>
+    </w:p>
+    <w:p>
+      <w:pPr>
+        <w:jc w:val="center"/>
+        <w:rPr>
+          <w:rFonts w:ascii="Times New Roman" w:hAnsi="Times New Roman" w:cs="Times New Roman"/>
+          <w:b/>
+          <w:bCs/>
+          <w:sz w:val="24"/>
+          <w:szCs w:val="24"/>
+        </w:rPr>
+      </w:pPr>
+      <w:r>
+        <w:rPr>
+          <w:noProof/>
+        </w:rPr>
+        <w:drawing>
+          <wp:inline distT="0" distB="0" distL="0" distR="0" wp14:anchorId="4AFC1880" wp14:editId="4444C2F6">
+            <wp:extent cx="4023360" cy="2743200"/>
+            <wp:effectExtent l="0" t="0" r="15240" b="0"/>
+            <wp:docPr id="1186090357" name="Diagram 1">
+              <a:extLst xmlns:a="http://schemas.openxmlformats.org/drawingml/2006/main">
+                <a:ext uri="{FF2B5EF4-FFF2-40B4-BE49-F238E27FC236}">
+                  <a16:creationId xmlns:a16="http://schemas.microsoft.com/office/drawing/2014/main" id="{CEC829A3-5F52-8314-115B-D0E6CB0935C3}"/>
+                </a:ext>
+              </a:extLst>
+            </wp:docPr>
+            <wp:cNvGraphicFramePr/>
+            <a:graphic xmlns:a="http://schemas.openxmlformats.org/drawingml/2006/main">
+              <a:graphicData uri="http://schemas.openxmlformats.org/drawingml/2006/chart">
+                <c:chart xmlns:c="http://schemas.openxmlformats.org/drawingml/2006/chart" xmlns:r="http://schemas.openxmlformats.org/officeDocument/2006/relationships" r:id="rId15"/>
+              </a:graphicData>
+            </a:graphic>
+          </wp:inline>
+        </w:drawing>
+      </w:r>
     </w:p>
     <w:sectPr>
       <w:pgSz w:w="11906" w:h="16838"/>
@@ -30859,6 +31058,7 @@
   <w:style w:type="character" w:default="1" w:styleId="Bekezdsalapbettpusa">
     <w:name w:val="Default Paragraph Font"/>
     <w:uiPriority w:val="1"/>
+    <w:semiHidden/>
     <w:unhideWhenUsed/>
   </w:style>
   <w:style w:type="table" w:default="1" w:styleId="Normltblzat">
@@ -32472,6 +32672,1756 @@
 </c:chartSpace>
 </file>
 
+<file path=word/charts/chart10.xml><?xml version="1.0" encoding="utf-8"?>
+<c:chartSpace xmlns:c="http://schemas.openxmlformats.org/drawingml/2006/chart" xmlns:a="http://schemas.openxmlformats.org/drawingml/2006/main" xmlns:r="http://schemas.openxmlformats.org/officeDocument/2006/relationships" xmlns:c16r2="http://schemas.microsoft.com/office/drawing/2015/06/chart">
+  <c:date1904 val="0"/>
+  <c:lang val="hu-HU"/>
+  <c:roundedCorners val="0"/>
+  <mc:AlternateContent xmlns:mc="http://schemas.openxmlformats.org/markup-compatibility/2006">
+    <mc:Choice xmlns:c14="http://schemas.microsoft.com/office/drawing/2007/8/2/chart" Requires="c14">
+      <c14:style val="102"/>
+    </mc:Choice>
+    <mc:Fallback>
+      <c:style val="2"/>
+    </mc:Fallback>
+  </mc:AlternateContent>
+  <c:pivotSource>
+    <c:name>[eredmenyekosszes_4d_kiertekeles.xlsx]also_korlatok!Kimutatás1</c:name>
+    <c:fmtId val="-1"/>
+  </c:pivotSource>
+  <c:chart>
+    <c:autoTitleDeleted val="0"/>
+    <c:pivotFmts>
+      <c:pivotFmt>
+        <c:idx val="0"/>
+        <c:spPr>
+          <a:solidFill>
+            <a:schemeClr val="accent1"/>
+          </a:solidFill>
+          <a:ln>
+            <a:noFill/>
+          </a:ln>
+          <a:effectLst/>
+        </c:spPr>
+        <c:marker>
+          <c:symbol val="none"/>
+        </c:marker>
+        <c:dLbl>
+          <c:idx val="0"/>
+          <c:spPr>
+            <a:noFill/>
+            <a:ln>
+              <a:noFill/>
+            </a:ln>
+            <a:effectLst/>
+          </c:spPr>
+          <c:txPr>
+            <a:bodyPr rot="0" spcFirstLastPara="1" vertOverflow="ellipsis" vert="horz" wrap="square" lIns="38100" tIns="19050" rIns="38100" bIns="19050" anchor="ctr" anchorCtr="1">
+              <a:spAutoFit/>
+            </a:bodyPr>
+            <a:lstStyle/>
+            <a:p>
+              <a:pPr>
+                <a:defRPr sz="900" b="0" i="0" u="none" strike="noStrike" kern="1200" baseline="0">
+                  <a:solidFill>
+                    <a:schemeClr val="tx1">
+                      <a:lumMod val="75000"/>
+                      <a:lumOff val="25000"/>
+                    </a:schemeClr>
+                  </a:solidFill>
+                  <a:latin typeface="+mn-lt"/>
+                  <a:ea typeface="+mn-ea"/>
+                  <a:cs typeface="+mn-cs"/>
+                </a:defRPr>
+              </a:pPr>
+              <a:endParaRPr lang="hu-HU"/>
+            </a:p>
+          </c:txPr>
+          <c:showLegendKey val="0"/>
+          <c:showVal val="0"/>
+          <c:showCatName val="0"/>
+          <c:showSerName val="0"/>
+          <c:showPercent val="0"/>
+          <c:showBubbleSize val="0"/>
+          <c:extLst>
+            <c:ext xmlns:c15="http://schemas.microsoft.com/office/drawing/2012/chart" uri="{CE6537A1-D6FC-4f65-9D91-7224C49458BB}"/>
+          </c:extLst>
+        </c:dLbl>
+      </c:pivotFmt>
+      <c:pivotFmt>
+        <c:idx val="1"/>
+        <c:spPr>
+          <a:solidFill>
+            <a:schemeClr val="accent1"/>
+          </a:solidFill>
+          <a:ln>
+            <a:noFill/>
+          </a:ln>
+          <a:effectLst/>
+        </c:spPr>
+        <c:marker>
+          <c:symbol val="none"/>
+        </c:marker>
+        <c:dLbl>
+          <c:idx val="0"/>
+          <c:spPr>
+            <a:noFill/>
+            <a:ln>
+              <a:noFill/>
+            </a:ln>
+            <a:effectLst/>
+          </c:spPr>
+          <c:txPr>
+            <a:bodyPr rot="0" spcFirstLastPara="1" vertOverflow="ellipsis" vert="horz" wrap="square" lIns="38100" tIns="19050" rIns="38100" bIns="19050" anchor="ctr" anchorCtr="1">
+              <a:spAutoFit/>
+            </a:bodyPr>
+            <a:lstStyle/>
+            <a:p>
+              <a:pPr>
+                <a:defRPr sz="900" b="0" i="0" u="none" strike="noStrike" kern="1200" baseline="0">
+                  <a:solidFill>
+                    <a:schemeClr val="tx1">
+                      <a:lumMod val="75000"/>
+                      <a:lumOff val="25000"/>
+                    </a:schemeClr>
+                  </a:solidFill>
+                  <a:latin typeface="+mn-lt"/>
+                  <a:ea typeface="+mn-ea"/>
+                  <a:cs typeface="+mn-cs"/>
+                </a:defRPr>
+              </a:pPr>
+              <a:endParaRPr lang="hu-HU"/>
+            </a:p>
+          </c:txPr>
+          <c:showLegendKey val="0"/>
+          <c:showVal val="0"/>
+          <c:showCatName val="0"/>
+          <c:showSerName val="0"/>
+          <c:showPercent val="0"/>
+          <c:showBubbleSize val="0"/>
+          <c:extLst>
+            <c:ext xmlns:c15="http://schemas.microsoft.com/office/drawing/2012/chart" uri="{CE6537A1-D6FC-4f65-9D91-7224C49458BB}"/>
+          </c:extLst>
+        </c:dLbl>
+      </c:pivotFmt>
+      <c:pivotFmt>
+        <c:idx val="2"/>
+        <c:spPr>
+          <a:solidFill>
+            <a:schemeClr val="accent1"/>
+          </a:solidFill>
+          <a:ln>
+            <a:noFill/>
+          </a:ln>
+          <a:effectLst/>
+        </c:spPr>
+        <c:marker>
+          <c:symbol val="none"/>
+        </c:marker>
+        <c:dLbl>
+          <c:idx val="0"/>
+          <c:spPr>
+            <a:noFill/>
+            <a:ln>
+              <a:noFill/>
+            </a:ln>
+            <a:effectLst/>
+          </c:spPr>
+          <c:txPr>
+            <a:bodyPr rot="0" spcFirstLastPara="1" vertOverflow="ellipsis" vert="horz" wrap="square" lIns="38100" tIns="19050" rIns="38100" bIns="19050" anchor="ctr" anchorCtr="1">
+              <a:spAutoFit/>
+            </a:bodyPr>
+            <a:lstStyle/>
+            <a:p>
+              <a:pPr>
+                <a:defRPr sz="900" b="0" i="0" u="none" strike="noStrike" kern="1200" baseline="0">
+                  <a:solidFill>
+                    <a:schemeClr val="tx1">
+                      <a:lumMod val="75000"/>
+                      <a:lumOff val="25000"/>
+                    </a:schemeClr>
+                  </a:solidFill>
+                  <a:latin typeface="+mn-lt"/>
+                  <a:ea typeface="+mn-ea"/>
+                  <a:cs typeface="+mn-cs"/>
+                </a:defRPr>
+              </a:pPr>
+              <a:endParaRPr lang="hu-HU"/>
+            </a:p>
+          </c:txPr>
+          <c:showLegendKey val="0"/>
+          <c:showVal val="0"/>
+          <c:showCatName val="0"/>
+          <c:showSerName val="0"/>
+          <c:showPercent val="0"/>
+          <c:showBubbleSize val="0"/>
+          <c:extLst>
+            <c:ext xmlns:c15="http://schemas.microsoft.com/office/drawing/2012/chart" uri="{CE6537A1-D6FC-4f65-9D91-7224C49458BB}"/>
+          </c:extLst>
+        </c:dLbl>
+      </c:pivotFmt>
+      <c:pivotFmt>
+        <c:idx val="3"/>
+        <c:spPr>
+          <a:solidFill>
+            <a:schemeClr val="accent1"/>
+          </a:solidFill>
+          <a:ln>
+            <a:noFill/>
+          </a:ln>
+          <a:effectLst/>
+        </c:spPr>
+        <c:marker>
+          <c:symbol val="none"/>
+        </c:marker>
+        <c:dLbl>
+          <c:idx val="0"/>
+          <c:spPr>
+            <a:noFill/>
+            <a:ln>
+              <a:noFill/>
+            </a:ln>
+            <a:effectLst/>
+          </c:spPr>
+          <c:txPr>
+            <a:bodyPr rot="0" spcFirstLastPara="1" vertOverflow="ellipsis" vert="horz" wrap="square" lIns="38100" tIns="19050" rIns="38100" bIns="19050" anchor="ctr" anchorCtr="1">
+              <a:spAutoFit/>
+            </a:bodyPr>
+            <a:lstStyle/>
+            <a:p>
+              <a:pPr>
+                <a:defRPr sz="900" b="0" i="0" u="none" strike="noStrike" kern="1200" baseline="0">
+                  <a:solidFill>
+                    <a:schemeClr val="tx1">
+                      <a:lumMod val="75000"/>
+                      <a:lumOff val="25000"/>
+                    </a:schemeClr>
+                  </a:solidFill>
+                  <a:latin typeface="+mn-lt"/>
+                  <a:ea typeface="+mn-ea"/>
+                  <a:cs typeface="+mn-cs"/>
+                </a:defRPr>
+              </a:pPr>
+              <a:endParaRPr lang="hu-HU"/>
+            </a:p>
+          </c:txPr>
+          <c:showLegendKey val="0"/>
+          <c:showVal val="0"/>
+          <c:showCatName val="0"/>
+          <c:showSerName val="0"/>
+          <c:showPercent val="0"/>
+          <c:showBubbleSize val="0"/>
+          <c:extLst>
+            <c:ext xmlns:c15="http://schemas.microsoft.com/office/drawing/2012/chart" uri="{CE6537A1-D6FC-4f65-9D91-7224C49458BB}"/>
+          </c:extLst>
+        </c:dLbl>
+      </c:pivotFmt>
+      <c:pivotFmt>
+        <c:idx val="4"/>
+        <c:spPr>
+          <a:solidFill>
+            <a:schemeClr val="accent1"/>
+          </a:solidFill>
+          <a:ln>
+            <a:noFill/>
+          </a:ln>
+          <a:effectLst/>
+        </c:spPr>
+        <c:marker>
+          <c:symbol val="none"/>
+        </c:marker>
+        <c:dLbl>
+          <c:idx val="0"/>
+          <c:spPr>
+            <a:noFill/>
+            <a:ln>
+              <a:noFill/>
+            </a:ln>
+            <a:effectLst/>
+          </c:spPr>
+          <c:txPr>
+            <a:bodyPr rot="0" spcFirstLastPara="1" vertOverflow="ellipsis" vert="horz" wrap="square" lIns="38100" tIns="19050" rIns="38100" bIns="19050" anchor="ctr" anchorCtr="1">
+              <a:spAutoFit/>
+            </a:bodyPr>
+            <a:lstStyle/>
+            <a:p>
+              <a:pPr>
+                <a:defRPr sz="900" b="0" i="0" u="none" strike="noStrike" kern="1200" baseline="0">
+                  <a:solidFill>
+                    <a:schemeClr val="tx1">
+                      <a:lumMod val="75000"/>
+                      <a:lumOff val="25000"/>
+                    </a:schemeClr>
+                  </a:solidFill>
+                  <a:latin typeface="+mn-lt"/>
+                  <a:ea typeface="+mn-ea"/>
+                  <a:cs typeface="+mn-cs"/>
+                </a:defRPr>
+              </a:pPr>
+              <a:endParaRPr lang="hu-HU"/>
+            </a:p>
+          </c:txPr>
+          <c:showLegendKey val="0"/>
+          <c:showVal val="0"/>
+          <c:showCatName val="0"/>
+          <c:showSerName val="0"/>
+          <c:showPercent val="0"/>
+          <c:showBubbleSize val="0"/>
+          <c:extLst>
+            <c:ext xmlns:c15="http://schemas.microsoft.com/office/drawing/2012/chart" uri="{CE6537A1-D6FC-4f65-9D91-7224C49458BB}"/>
+          </c:extLst>
+        </c:dLbl>
+      </c:pivotFmt>
+      <c:pivotFmt>
+        <c:idx val="5"/>
+        <c:spPr>
+          <a:solidFill>
+            <a:schemeClr val="accent1"/>
+          </a:solidFill>
+          <a:ln>
+            <a:noFill/>
+          </a:ln>
+          <a:effectLst/>
+        </c:spPr>
+        <c:marker>
+          <c:symbol val="none"/>
+        </c:marker>
+        <c:dLbl>
+          <c:idx val="0"/>
+          <c:spPr>
+            <a:noFill/>
+            <a:ln>
+              <a:noFill/>
+            </a:ln>
+            <a:effectLst/>
+          </c:spPr>
+          <c:txPr>
+            <a:bodyPr rot="0" spcFirstLastPara="1" vertOverflow="ellipsis" vert="horz" wrap="square" lIns="38100" tIns="19050" rIns="38100" bIns="19050" anchor="ctr" anchorCtr="1">
+              <a:spAutoFit/>
+            </a:bodyPr>
+            <a:lstStyle/>
+            <a:p>
+              <a:pPr>
+                <a:defRPr sz="900" b="0" i="0" u="none" strike="noStrike" kern="1200" baseline="0">
+                  <a:solidFill>
+                    <a:schemeClr val="tx1">
+                      <a:lumMod val="75000"/>
+                      <a:lumOff val="25000"/>
+                    </a:schemeClr>
+                  </a:solidFill>
+                  <a:latin typeface="+mn-lt"/>
+                  <a:ea typeface="+mn-ea"/>
+                  <a:cs typeface="+mn-cs"/>
+                </a:defRPr>
+              </a:pPr>
+              <a:endParaRPr lang="hu-HU"/>
+            </a:p>
+          </c:txPr>
+          <c:showLegendKey val="0"/>
+          <c:showVal val="0"/>
+          <c:showCatName val="0"/>
+          <c:showSerName val="0"/>
+          <c:showPercent val="0"/>
+          <c:showBubbleSize val="0"/>
+          <c:extLst>
+            <c:ext xmlns:c15="http://schemas.microsoft.com/office/drawing/2012/chart" uri="{CE6537A1-D6FC-4f65-9D91-7224C49458BB}"/>
+          </c:extLst>
+        </c:dLbl>
+      </c:pivotFmt>
+      <c:pivotFmt>
+        <c:idx val="6"/>
+        <c:spPr>
+          <a:solidFill>
+            <a:schemeClr val="accent1"/>
+          </a:solidFill>
+          <a:ln>
+            <a:noFill/>
+          </a:ln>
+          <a:effectLst/>
+        </c:spPr>
+        <c:marker>
+          <c:symbol val="none"/>
+        </c:marker>
+        <c:dLbl>
+          <c:idx val="0"/>
+          <c:spPr>
+            <a:noFill/>
+            <a:ln>
+              <a:noFill/>
+            </a:ln>
+            <a:effectLst/>
+          </c:spPr>
+          <c:txPr>
+            <a:bodyPr rot="0" spcFirstLastPara="1" vertOverflow="ellipsis" vert="horz" wrap="square" lIns="38100" tIns="19050" rIns="38100" bIns="19050" anchor="ctr" anchorCtr="1">
+              <a:spAutoFit/>
+            </a:bodyPr>
+            <a:lstStyle/>
+            <a:p>
+              <a:pPr>
+                <a:defRPr sz="900" b="0" i="0" u="none" strike="noStrike" kern="1200" baseline="0">
+                  <a:solidFill>
+                    <a:schemeClr val="tx1">
+                      <a:lumMod val="75000"/>
+                      <a:lumOff val="25000"/>
+                    </a:schemeClr>
+                  </a:solidFill>
+                  <a:latin typeface="+mn-lt"/>
+                  <a:ea typeface="+mn-ea"/>
+                  <a:cs typeface="+mn-cs"/>
+                </a:defRPr>
+              </a:pPr>
+              <a:endParaRPr lang="hu-HU"/>
+            </a:p>
+          </c:txPr>
+          <c:showLegendKey val="0"/>
+          <c:showVal val="0"/>
+          <c:showCatName val="0"/>
+          <c:showSerName val="0"/>
+          <c:showPercent val="0"/>
+          <c:showBubbleSize val="0"/>
+          <c:extLst>
+            <c:ext xmlns:c15="http://schemas.microsoft.com/office/drawing/2012/chart" uri="{CE6537A1-D6FC-4f65-9D91-7224C49458BB}"/>
+          </c:extLst>
+        </c:dLbl>
+      </c:pivotFmt>
+      <c:pivotFmt>
+        <c:idx val="7"/>
+        <c:spPr>
+          <a:solidFill>
+            <a:schemeClr val="accent1"/>
+          </a:solidFill>
+          <a:ln>
+            <a:noFill/>
+          </a:ln>
+          <a:effectLst/>
+        </c:spPr>
+        <c:marker>
+          <c:symbol val="none"/>
+        </c:marker>
+        <c:dLbl>
+          <c:idx val="0"/>
+          <c:spPr>
+            <a:noFill/>
+            <a:ln>
+              <a:noFill/>
+            </a:ln>
+            <a:effectLst/>
+          </c:spPr>
+          <c:txPr>
+            <a:bodyPr rot="0" spcFirstLastPara="1" vertOverflow="ellipsis" vert="horz" wrap="square" lIns="38100" tIns="19050" rIns="38100" bIns="19050" anchor="ctr" anchorCtr="1">
+              <a:spAutoFit/>
+            </a:bodyPr>
+            <a:lstStyle/>
+            <a:p>
+              <a:pPr>
+                <a:defRPr sz="900" b="0" i="0" u="none" strike="noStrike" kern="1200" baseline="0">
+                  <a:solidFill>
+                    <a:schemeClr val="tx1">
+                      <a:lumMod val="75000"/>
+                      <a:lumOff val="25000"/>
+                    </a:schemeClr>
+                  </a:solidFill>
+                  <a:latin typeface="+mn-lt"/>
+                  <a:ea typeface="+mn-ea"/>
+                  <a:cs typeface="+mn-cs"/>
+                </a:defRPr>
+              </a:pPr>
+              <a:endParaRPr lang="hu-HU"/>
+            </a:p>
+          </c:txPr>
+          <c:showLegendKey val="0"/>
+          <c:showVal val="0"/>
+          <c:showCatName val="0"/>
+          <c:showSerName val="0"/>
+          <c:showPercent val="0"/>
+          <c:showBubbleSize val="0"/>
+          <c:extLst>
+            <c:ext xmlns:c15="http://schemas.microsoft.com/office/drawing/2012/chart" uri="{CE6537A1-D6FC-4f65-9D91-7224C49458BB}"/>
+          </c:extLst>
+        </c:dLbl>
+      </c:pivotFmt>
+      <c:pivotFmt>
+        <c:idx val="8"/>
+        <c:spPr>
+          <a:solidFill>
+            <a:schemeClr val="accent1"/>
+          </a:solidFill>
+          <a:ln>
+            <a:noFill/>
+          </a:ln>
+          <a:effectLst/>
+        </c:spPr>
+        <c:marker>
+          <c:symbol val="none"/>
+        </c:marker>
+        <c:dLbl>
+          <c:idx val="0"/>
+          <c:spPr>
+            <a:noFill/>
+            <a:ln>
+              <a:noFill/>
+            </a:ln>
+            <a:effectLst/>
+          </c:spPr>
+          <c:txPr>
+            <a:bodyPr rot="0" spcFirstLastPara="1" vertOverflow="ellipsis" vert="horz" wrap="square" lIns="38100" tIns="19050" rIns="38100" bIns="19050" anchor="ctr" anchorCtr="1">
+              <a:spAutoFit/>
+            </a:bodyPr>
+            <a:lstStyle/>
+            <a:p>
+              <a:pPr>
+                <a:defRPr sz="900" b="0" i="0" u="none" strike="noStrike" kern="1200" baseline="0">
+                  <a:solidFill>
+                    <a:schemeClr val="tx1">
+                      <a:lumMod val="75000"/>
+                      <a:lumOff val="25000"/>
+                    </a:schemeClr>
+                  </a:solidFill>
+                  <a:latin typeface="+mn-lt"/>
+                  <a:ea typeface="+mn-ea"/>
+                  <a:cs typeface="+mn-cs"/>
+                </a:defRPr>
+              </a:pPr>
+              <a:endParaRPr lang="hu-HU"/>
+            </a:p>
+          </c:txPr>
+          <c:showLegendKey val="0"/>
+          <c:showVal val="0"/>
+          <c:showCatName val="0"/>
+          <c:showSerName val="0"/>
+          <c:showPercent val="0"/>
+          <c:showBubbleSize val="0"/>
+          <c:extLst>
+            <c:ext xmlns:c15="http://schemas.microsoft.com/office/drawing/2012/chart" uri="{CE6537A1-D6FC-4f65-9D91-7224C49458BB}"/>
+          </c:extLst>
+        </c:dLbl>
+      </c:pivotFmt>
+      <c:pivotFmt>
+        <c:idx val="9"/>
+        <c:spPr>
+          <a:solidFill>
+            <a:schemeClr val="accent1"/>
+          </a:solidFill>
+          <a:ln>
+            <a:noFill/>
+          </a:ln>
+          <a:effectLst/>
+        </c:spPr>
+        <c:marker>
+          <c:symbol val="none"/>
+        </c:marker>
+        <c:dLbl>
+          <c:idx val="0"/>
+          <c:spPr>
+            <a:noFill/>
+            <a:ln>
+              <a:noFill/>
+            </a:ln>
+            <a:effectLst/>
+          </c:spPr>
+          <c:txPr>
+            <a:bodyPr rot="0" spcFirstLastPara="1" vertOverflow="ellipsis" vert="horz" wrap="square" lIns="38100" tIns="19050" rIns="38100" bIns="19050" anchor="ctr" anchorCtr="1">
+              <a:spAutoFit/>
+            </a:bodyPr>
+            <a:lstStyle/>
+            <a:p>
+              <a:pPr>
+                <a:defRPr sz="900" b="0" i="0" u="none" strike="noStrike" kern="1200" baseline="0">
+                  <a:solidFill>
+                    <a:schemeClr val="tx1">
+                      <a:lumMod val="75000"/>
+                      <a:lumOff val="25000"/>
+                    </a:schemeClr>
+                  </a:solidFill>
+                  <a:latin typeface="+mn-lt"/>
+                  <a:ea typeface="+mn-ea"/>
+                  <a:cs typeface="+mn-cs"/>
+                </a:defRPr>
+              </a:pPr>
+              <a:endParaRPr lang="hu-HU"/>
+            </a:p>
+          </c:txPr>
+          <c:showLegendKey val="0"/>
+          <c:showVal val="0"/>
+          <c:showCatName val="0"/>
+          <c:showSerName val="0"/>
+          <c:showPercent val="0"/>
+          <c:showBubbleSize val="0"/>
+          <c:extLst>
+            <c:ext xmlns:c15="http://schemas.microsoft.com/office/drawing/2012/chart" uri="{CE6537A1-D6FC-4f65-9D91-7224C49458BB}"/>
+          </c:extLst>
+        </c:dLbl>
+      </c:pivotFmt>
+      <c:pivotFmt>
+        <c:idx val="10"/>
+        <c:spPr>
+          <a:solidFill>
+            <a:schemeClr val="accent1"/>
+          </a:solidFill>
+          <a:ln>
+            <a:noFill/>
+          </a:ln>
+          <a:effectLst/>
+        </c:spPr>
+        <c:marker>
+          <c:symbol val="none"/>
+        </c:marker>
+        <c:dLbl>
+          <c:idx val="0"/>
+          <c:spPr>
+            <a:noFill/>
+            <a:ln>
+              <a:noFill/>
+            </a:ln>
+            <a:effectLst/>
+          </c:spPr>
+          <c:txPr>
+            <a:bodyPr rot="0" spcFirstLastPara="1" vertOverflow="ellipsis" vert="horz" wrap="square" lIns="38100" tIns="19050" rIns="38100" bIns="19050" anchor="ctr" anchorCtr="1">
+              <a:spAutoFit/>
+            </a:bodyPr>
+            <a:lstStyle/>
+            <a:p>
+              <a:pPr>
+                <a:defRPr sz="900" b="0" i="0" u="none" strike="noStrike" kern="1200" baseline="0">
+                  <a:solidFill>
+                    <a:schemeClr val="tx1">
+                      <a:lumMod val="75000"/>
+                      <a:lumOff val="25000"/>
+                    </a:schemeClr>
+                  </a:solidFill>
+                  <a:latin typeface="+mn-lt"/>
+                  <a:ea typeface="+mn-ea"/>
+                  <a:cs typeface="+mn-cs"/>
+                </a:defRPr>
+              </a:pPr>
+              <a:endParaRPr lang="hu-HU"/>
+            </a:p>
+          </c:txPr>
+          <c:showLegendKey val="0"/>
+          <c:showVal val="0"/>
+          <c:showCatName val="0"/>
+          <c:showSerName val="0"/>
+          <c:showPercent val="0"/>
+          <c:showBubbleSize val="0"/>
+          <c:extLst>
+            <c:ext xmlns:c15="http://schemas.microsoft.com/office/drawing/2012/chart" uri="{CE6537A1-D6FC-4f65-9D91-7224C49458BB}"/>
+          </c:extLst>
+        </c:dLbl>
+      </c:pivotFmt>
+      <c:pivotFmt>
+        <c:idx val="11"/>
+        <c:spPr>
+          <a:solidFill>
+            <a:schemeClr val="accent1"/>
+          </a:solidFill>
+          <a:ln>
+            <a:noFill/>
+          </a:ln>
+          <a:effectLst/>
+        </c:spPr>
+        <c:marker>
+          <c:symbol val="none"/>
+        </c:marker>
+        <c:dLbl>
+          <c:idx val="0"/>
+          <c:spPr>
+            <a:noFill/>
+            <a:ln>
+              <a:noFill/>
+            </a:ln>
+            <a:effectLst/>
+          </c:spPr>
+          <c:txPr>
+            <a:bodyPr rot="0" spcFirstLastPara="1" vertOverflow="ellipsis" vert="horz" wrap="square" lIns="38100" tIns="19050" rIns="38100" bIns="19050" anchor="ctr" anchorCtr="1">
+              <a:spAutoFit/>
+            </a:bodyPr>
+            <a:lstStyle/>
+            <a:p>
+              <a:pPr>
+                <a:defRPr sz="900" b="0" i="0" u="none" strike="noStrike" kern="1200" baseline="0">
+                  <a:solidFill>
+                    <a:schemeClr val="tx1">
+                      <a:lumMod val="75000"/>
+                      <a:lumOff val="25000"/>
+                    </a:schemeClr>
+                  </a:solidFill>
+                  <a:latin typeface="+mn-lt"/>
+                  <a:ea typeface="+mn-ea"/>
+                  <a:cs typeface="+mn-cs"/>
+                </a:defRPr>
+              </a:pPr>
+              <a:endParaRPr lang="hu-HU"/>
+            </a:p>
+          </c:txPr>
+          <c:showLegendKey val="0"/>
+          <c:showVal val="0"/>
+          <c:showCatName val="0"/>
+          <c:showSerName val="0"/>
+          <c:showPercent val="0"/>
+          <c:showBubbleSize val="0"/>
+          <c:extLst>
+            <c:ext xmlns:c15="http://schemas.microsoft.com/office/drawing/2012/chart" uri="{CE6537A1-D6FC-4f65-9D91-7224C49458BB}"/>
+          </c:extLst>
+        </c:dLbl>
+      </c:pivotFmt>
+      <c:pivotFmt>
+        <c:idx val="12"/>
+        <c:spPr>
+          <a:solidFill>
+            <a:schemeClr val="accent1"/>
+          </a:solidFill>
+          <a:ln>
+            <a:noFill/>
+          </a:ln>
+          <a:effectLst/>
+        </c:spPr>
+        <c:marker>
+          <c:symbol val="none"/>
+        </c:marker>
+        <c:dLbl>
+          <c:idx val="0"/>
+          <c:spPr>
+            <a:noFill/>
+            <a:ln>
+              <a:noFill/>
+            </a:ln>
+            <a:effectLst/>
+          </c:spPr>
+          <c:txPr>
+            <a:bodyPr rot="0" spcFirstLastPara="1" vertOverflow="ellipsis" vert="horz" wrap="square" lIns="38100" tIns="19050" rIns="38100" bIns="19050" anchor="ctr" anchorCtr="1">
+              <a:spAutoFit/>
+            </a:bodyPr>
+            <a:lstStyle/>
+            <a:p>
+              <a:pPr>
+                <a:defRPr sz="900" b="0" i="0" u="none" strike="noStrike" kern="1200" baseline="0">
+                  <a:solidFill>
+                    <a:schemeClr val="tx1">
+                      <a:lumMod val="75000"/>
+                      <a:lumOff val="25000"/>
+                    </a:schemeClr>
+                  </a:solidFill>
+                  <a:latin typeface="+mn-lt"/>
+                  <a:ea typeface="+mn-ea"/>
+                  <a:cs typeface="+mn-cs"/>
+                </a:defRPr>
+              </a:pPr>
+              <a:endParaRPr lang="hu-HU"/>
+            </a:p>
+          </c:txPr>
+          <c:showLegendKey val="0"/>
+          <c:showVal val="0"/>
+          <c:showCatName val="0"/>
+          <c:showSerName val="0"/>
+          <c:showPercent val="0"/>
+          <c:showBubbleSize val="0"/>
+          <c:extLst>
+            <c:ext xmlns:c15="http://schemas.microsoft.com/office/drawing/2012/chart" uri="{CE6537A1-D6FC-4f65-9D91-7224C49458BB}"/>
+          </c:extLst>
+        </c:dLbl>
+      </c:pivotFmt>
+      <c:pivotFmt>
+        <c:idx val="13"/>
+        <c:spPr>
+          <a:solidFill>
+            <a:schemeClr val="accent1"/>
+          </a:solidFill>
+          <a:ln>
+            <a:noFill/>
+          </a:ln>
+          <a:effectLst/>
+        </c:spPr>
+        <c:marker>
+          <c:symbol val="none"/>
+        </c:marker>
+        <c:dLbl>
+          <c:idx val="0"/>
+          <c:spPr>
+            <a:noFill/>
+            <a:ln>
+              <a:noFill/>
+            </a:ln>
+            <a:effectLst/>
+          </c:spPr>
+          <c:txPr>
+            <a:bodyPr rot="0" spcFirstLastPara="1" vertOverflow="ellipsis" vert="horz" wrap="square" lIns="38100" tIns="19050" rIns="38100" bIns="19050" anchor="ctr" anchorCtr="1">
+              <a:spAutoFit/>
+            </a:bodyPr>
+            <a:lstStyle/>
+            <a:p>
+              <a:pPr>
+                <a:defRPr sz="900" b="0" i="0" u="none" strike="noStrike" kern="1200" baseline="0">
+                  <a:solidFill>
+                    <a:schemeClr val="tx1">
+                      <a:lumMod val="75000"/>
+                      <a:lumOff val="25000"/>
+                    </a:schemeClr>
+                  </a:solidFill>
+                  <a:latin typeface="+mn-lt"/>
+                  <a:ea typeface="+mn-ea"/>
+                  <a:cs typeface="+mn-cs"/>
+                </a:defRPr>
+              </a:pPr>
+              <a:endParaRPr lang="hu-HU"/>
+            </a:p>
+          </c:txPr>
+          <c:showLegendKey val="0"/>
+          <c:showVal val="0"/>
+          <c:showCatName val="0"/>
+          <c:showSerName val="0"/>
+          <c:showPercent val="0"/>
+          <c:showBubbleSize val="0"/>
+          <c:extLst>
+            <c:ext xmlns:c15="http://schemas.microsoft.com/office/drawing/2012/chart" uri="{CE6537A1-D6FC-4f65-9D91-7224C49458BB}"/>
+          </c:extLst>
+        </c:dLbl>
+      </c:pivotFmt>
+      <c:pivotFmt>
+        <c:idx val="14"/>
+        <c:spPr>
+          <a:solidFill>
+            <a:schemeClr val="accent1"/>
+          </a:solidFill>
+          <a:ln>
+            <a:noFill/>
+          </a:ln>
+          <a:effectLst/>
+        </c:spPr>
+        <c:marker>
+          <c:symbol val="none"/>
+        </c:marker>
+        <c:dLbl>
+          <c:idx val="0"/>
+          <c:spPr>
+            <a:noFill/>
+            <a:ln>
+              <a:noFill/>
+            </a:ln>
+            <a:effectLst/>
+          </c:spPr>
+          <c:txPr>
+            <a:bodyPr rot="0" spcFirstLastPara="1" vertOverflow="ellipsis" vert="horz" wrap="square" lIns="38100" tIns="19050" rIns="38100" bIns="19050" anchor="ctr" anchorCtr="1">
+              <a:spAutoFit/>
+            </a:bodyPr>
+            <a:lstStyle/>
+            <a:p>
+              <a:pPr>
+                <a:defRPr sz="900" b="0" i="0" u="none" strike="noStrike" kern="1200" baseline="0">
+                  <a:solidFill>
+                    <a:schemeClr val="tx1">
+                      <a:lumMod val="75000"/>
+                      <a:lumOff val="25000"/>
+                    </a:schemeClr>
+                  </a:solidFill>
+                  <a:latin typeface="+mn-lt"/>
+                  <a:ea typeface="+mn-ea"/>
+                  <a:cs typeface="+mn-cs"/>
+                </a:defRPr>
+              </a:pPr>
+              <a:endParaRPr lang="hu-HU"/>
+            </a:p>
+          </c:txPr>
+          <c:showLegendKey val="0"/>
+          <c:showVal val="0"/>
+          <c:showCatName val="0"/>
+          <c:showSerName val="0"/>
+          <c:showPercent val="0"/>
+          <c:showBubbleSize val="0"/>
+          <c:extLst>
+            <c:ext xmlns:c15="http://schemas.microsoft.com/office/drawing/2012/chart" uri="{CE6537A1-D6FC-4f65-9D91-7224C49458BB}"/>
+          </c:extLst>
+        </c:dLbl>
+      </c:pivotFmt>
+      <c:pivotFmt>
+        <c:idx val="15"/>
+        <c:spPr>
+          <a:solidFill>
+            <a:schemeClr val="accent1"/>
+          </a:solidFill>
+          <a:ln>
+            <a:noFill/>
+          </a:ln>
+          <a:effectLst/>
+        </c:spPr>
+        <c:marker>
+          <c:symbol val="none"/>
+        </c:marker>
+        <c:dLbl>
+          <c:idx val="0"/>
+          <c:spPr>
+            <a:noFill/>
+            <a:ln>
+              <a:noFill/>
+            </a:ln>
+            <a:effectLst/>
+          </c:spPr>
+          <c:txPr>
+            <a:bodyPr rot="0" spcFirstLastPara="1" vertOverflow="ellipsis" vert="horz" wrap="square" lIns="38100" tIns="19050" rIns="38100" bIns="19050" anchor="ctr" anchorCtr="1">
+              <a:spAutoFit/>
+            </a:bodyPr>
+            <a:lstStyle/>
+            <a:p>
+              <a:pPr>
+                <a:defRPr sz="900" b="0" i="0" u="none" strike="noStrike" kern="1200" baseline="0">
+                  <a:solidFill>
+                    <a:schemeClr val="tx1">
+                      <a:lumMod val="75000"/>
+                      <a:lumOff val="25000"/>
+                    </a:schemeClr>
+                  </a:solidFill>
+                  <a:latin typeface="+mn-lt"/>
+                  <a:ea typeface="+mn-ea"/>
+                  <a:cs typeface="+mn-cs"/>
+                </a:defRPr>
+              </a:pPr>
+              <a:endParaRPr lang="hu-HU"/>
+            </a:p>
+          </c:txPr>
+          <c:showLegendKey val="0"/>
+          <c:showVal val="0"/>
+          <c:showCatName val="0"/>
+          <c:showSerName val="0"/>
+          <c:showPercent val="0"/>
+          <c:showBubbleSize val="0"/>
+          <c:extLst>
+            <c:ext xmlns:c15="http://schemas.microsoft.com/office/drawing/2012/chart" uri="{CE6537A1-D6FC-4f65-9D91-7224C49458BB}"/>
+          </c:extLst>
+        </c:dLbl>
+      </c:pivotFmt>
+      <c:pivotFmt>
+        <c:idx val="16"/>
+        <c:spPr>
+          <a:solidFill>
+            <a:schemeClr val="accent1"/>
+          </a:solidFill>
+          <a:ln>
+            <a:noFill/>
+          </a:ln>
+          <a:effectLst/>
+        </c:spPr>
+        <c:marker>
+          <c:symbol val="none"/>
+        </c:marker>
+        <c:dLbl>
+          <c:idx val="0"/>
+          <c:spPr>
+            <a:noFill/>
+            <a:ln>
+              <a:noFill/>
+            </a:ln>
+            <a:effectLst/>
+          </c:spPr>
+          <c:txPr>
+            <a:bodyPr rot="0" spcFirstLastPara="1" vertOverflow="ellipsis" vert="horz" wrap="square" lIns="38100" tIns="19050" rIns="38100" bIns="19050" anchor="ctr" anchorCtr="1">
+              <a:spAutoFit/>
+            </a:bodyPr>
+            <a:lstStyle/>
+            <a:p>
+              <a:pPr>
+                <a:defRPr sz="900" b="0" i="0" u="none" strike="noStrike" kern="1200" baseline="0">
+                  <a:solidFill>
+                    <a:schemeClr val="tx1">
+                      <a:lumMod val="75000"/>
+                      <a:lumOff val="25000"/>
+                    </a:schemeClr>
+                  </a:solidFill>
+                  <a:latin typeface="+mn-lt"/>
+                  <a:ea typeface="+mn-ea"/>
+                  <a:cs typeface="+mn-cs"/>
+                </a:defRPr>
+              </a:pPr>
+              <a:endParaRPr lang="hu-HU"/>
+            </a:p>
+          </c:txPr>
+          <c:showLegendKey val="0"/>
+          <c:showVal val="0"/>
+          <c:showCatName val="0"/>
+          <c:showSerName val="0"/>
+          <c:showPercent val="0"/>
+          <c:showBubbleSize val="0"/>
+          <c:extLst>
+            <c:ext xmlns:c15="http://schemas.microsoft.com/office/drawing/2012/chart" uri="{CE6537A1-D6FC-4f65-9D91-7224C49458BB}"/>
+          </c:extLst>
+        </c:dLbl>
+      </c:pivotFmt>
+      <c:pivotFmt>
+        <c:idx val="17"/>
+        <c:spPr>
+          <a:solidFill>
+            <a:schemeClr val="accent1"/>
+          </a:solidFill>
+          <a:ln>
+            <a:noFill/>
+          </a:ln>
+          <a:effectLst/>
+        </c:spPr>
+        <c:marker>
+          <c:symbol val="none"/>
+        </c:marker>
+        <c:dLbl>
+          <c:idx val="0"/>
+          <c:spPr>
+            <a:noFill/>
+            <a:ln>
+              <a:noFill/>
+            </a:ln>
+            <a:effectLst/>
+          </c:spPr>
+          <c:txPr>
+            <a:bodyPr rot="0" spcFirstLastPara="1" vertOverflow="ellipsis" vert="horz" wrap="square" lIns="38100" tIns="19050" rIns="38100" bIns="19050" anchor="ctr" anchorCtr="1">
+              <a:spAutoFit/>
+            </a:bodyPr>
+            <a:lstStyle/>
+            <a:p>
+              <a:pPr>
+                <a:defRPr sz="900" b="0" i="0" u="none" strike="noStrike" kern="1200" baseline="0">
+                  <a:solidFill>
+                    <a:schemeClr val="tx1">
+                      <a:lumMod val="75000"/>
+                      <a:lumOff val="25000"/>
+                    </a:schemeClr>
+                  </a:solidFill>
+                  <a:latin typeface="+mn-lt"/>
+                  <a:ea typeface="+mn-ea"/>
+                  <a:cs typeface="+mn-cs"/>
+                </a:defRPr>
+              </a:pPr>
+              <a:endParaRPr lang="hu-HU"/>
+            </a:p>
+          </c:txPr>
+          <c:showLegendKey val="0"/>
+          <c:showVal val="0"/>
+          <c:showCatName val="0"/>
+          <c:showSerName val="0"/>
+          <c:showPercent val="0"/>
+          <c:showBubbleSize val="0"/>
+          <c:extLst>
+            <c:ext xmlns:c15="http://schemas.microsoft.com/office/drawing/2012/chart" uri="{CE6537A1-D6FC-4f65-9D91-7224C49458BB}"/>
+          </c:extLst>
+        </c:dLbl>
+      </c:pivotFmt>
+    </c:pivotFmts>
+    <c:plotArea>
+      <c:layout/>
+      <c:barChart>
+        <c:barDir val="col"/>
+        <c:grouping val="clustered"/>
+        <c:varyColors val="0"/>
+        <c:ser>
+          <c:idx val="0"/>
+          <c:order val="0"/>
+          <c:tx>
+            <c:strRef>
+              <c:f>also_korlatok!$S$21:$S$22</c:f>
+              <c:strCache>
+                <c:ptCount val="1"/>
+                <c:pt idx="0">
+                  <c:v>class1</c:v>
+                </c:pt>
+              </c:strCache>
+            </c:strRef>
+          </c:tx>
+          <c:spPr>
+            <a:solidFill>
+              <a:schemeClr val="accent1"/>
+            </a:solidFill>
+            <a:ln>
+              <a:noFill/>
+            </a:ln>
+            <a:effectLst/>
+          </c:spPr>
+          <c:invertIfNegative val="0"/>
+          <c:cat>
+            <c:strRef>
+              <c:f>also_korlatok!$R$23:$R$31</c:f>
+              <c:strCache>
+                <c:ptCount val="8"/>
+                <c:pt idx="0">
+                  <c:v>LB1</c:v>
+                </c:pt>
+                <c:pt idx="1">
+                  <c:v>LB2</c:v>
+                </c:pt>
+                <c:pt idx="2">
+                  <c:v>LB3</c:v>
+                </c:pt>
+                <c:pt idx="3">
+                  <c:v>LB4</c:v>
+                </c:pt>
+                <c:pt idx="4">
+                  <c:v>LB5</c:v>
+                </c:pt>
+                <c:pt idx="5">
+                  <c:v>LB6</c:v>
+                </c:pt>
+                <c:pt idx="6">
+                  <c:v>LB7</c:v>
+                </c:pt>
+                <c:pt idx="7">
+                  <c:v>LB8</c:v>
+                </c:pt>
+              </c:strCache>
+            </c:strRef>
+          </c:cat>
+          <c:val>
+            <c:numRef>
+              <c:f>also_korlatok!$S$23:$S$31</c:f>
+              <c:numCache>
+                <c:formatCode>General</c:formatCode>
+                <c:ptCount val="8"/>
+                <c:pt idx="0">
+                  <c:v>1</c:v>
+                </c:pt>
+                <c:pt idx="1">
+                  <c:v>2</c:v>
+                </c:pt>
+                <c:pt idx="2">
+                  <c:v>1</c:v>
+                </c:pt>
+                <c:pt idx="4">
+                  <c:v>1</c:v>
+                </c:pt>
+                <c:pt idx="5">
+                  <c:v>3</c:v>
+                </c:pt>
+                <c:pt idx="6">
+                  <c:v>1</c:v>
+                </c:pt>
+                <c:pt idx="7">
+                  <c:v>3</c:v>
+                </c:pt>
+              </c:numCache>
+            </c:numRef>
+          </c:val>
+          <c:extLst>
+            <c:ext xmlns:c16="http://schemas.microsoft.com/office/drawing/2014/chart" uri="{C3380CC4-5D6E-409C-BE32-E72D297353CC}">
+              <c16:uniqueId val="{00000000-3B84-40F4-9FD8-EB4E4BD2A97B}"/>
+            </c:ext>
+          </c:extLst>
+        </c:ser>
+        <c:ser>
+          <c:idx val="1"/>
+          <c:order val="1"/>
+          <c:tx>
+            <c:strRef>
+              <c:f>also_korlatok!$T$21:$T$22</c:f>
+              <c:strCache>
+                <c:ptCount val="1"/>
+                <c:pt idx="0">
+                  <c:v>class2</c:v>
+                </c:pt>
+              </c:strCache>
+            </c:strRef>
+          </c:tx>
+          <c:spPr>
+            <a:solidFill>
+              <a:schemeClr val="accent2"/>
+            </a:solidFill>
+            <a:ln>
+              <a:noFill/>
+            </a:ln>
+            <a:effectLst/>
+          </c:spPr>
+          <c:invertIfNegative val="0"/>
+          <c:cat>
+            <c:strRef>
+              <c:f>also_korlatok!$R$23:$R$31</c:f>
+              <c:strCache>
+                <c:ptCount val="8"/>
+                <c:pt idx="0">
+                  <c:v>LB1</c:v>
+                </c:pt>
+                <c:pt idx="1">
+                  <c:v>LB2</c:v>
+                </c:pt>
+                <c:pt idx="2">
+                  <c:v>LB3</c:v>
+                </c:pt>
+                <c:pt idx="3">
+                  <c:v>LB4</c:v>
+                </c:pt>
+                <c:pt idx="4">
+                  <c:v>LB5</c:v>
+                </c:pt>
+                <c:pt idx="5">
+                  <c:v>LB6</c:v>
+                </c:pt>
+                <c:pt idx="6">
+                  <c:v>LB7</c:v>
+                </c:pt>
+                <c:pt idx="7">
+                  <c:v>LB8</c:v>
+                </c:pt>
+              </c:strCache>
+            </c:strRef>
+          </c:cat>
+          <c:val>
+            <c:numRef>
+              <c:f>also_korlatok!$T$23:$T$31</c:f>
+              <c:numCache>
+                <c:formatCode>General</c:formatCode>
+                <c:ptCount val="8"/>
+                <c:pt idx="0">
+                  <c:v>5</c:v>
+                </c:pt>
+                <c:pt idx="1">
+                  <c:v>3</c:v>
+                </c:pt>
+                <c:pt idx="2">
+                  <c:v>3</c:v>
+                </c:pt>
+                <c:pt idx="3">
+                  <c:v>1</c:v>
+                </c:pt>
+              </c:numCache>
+            </c:numRef>
+          </c:val>
+          <c:extLst>
+            <c:ext xmlns:c16="http://schemas.microsoft.com/office/drawing/2014/chart" uri="{C3380CC4-5D6E-409C-BE32-E72D297353CC}">
+              <c16:uniqueId val="{00000001-3B84-40F4-9FD8-EB4E4BD2A97B}"/>
+            </c:ext>
+          </c:extLst>
+        </c:ser>
+        <c:ser>
+          <c:idx val="2"/>
+          <c:order val="2"/>
+          <c:tx>
+            <c:strRef>
+              <c:f>also_korlatok!$U$21:$U$22</c:f>
+              <c:strCache>
+                <c:ptCount val="1"/>
+                <c:pt idx="0">
+                  <c:v>class3</c:v>
+                </c:pt>
+              </c:strCache>
+            </c:strRef>
+          </c:tx>
+          <c:spPr>
+            <a:solidFill>
+              <a:schemeClr val="accent3"/>
+            </a:solidFill>
+            <a:ln>
+              <a:noFill/>
+            </a:ln>
+            <a:effectLst/>
+          </c:spPr>
+          <c:invertIfNegative val="0"/>
+          <c:cat>
+            <c:strRef>
+              <c:f>also_korlatok!$R$23:$R$31</c:f>
+              <c:strCache>
+                <c:ptCount val="8"/>
+                <c:pt idx="0">
+                  <c:v>LB1</c:v>
+                </c:pt>
+                <c:pt idx="1">
+                  <c:v>LB2</c:v>
+                </c:pt>
+                <c:pt idx="2">
+                  <c:v>LB3</c:v>
+                </c:pt>
+                <c:pt idx="3">
+                  <c:v>LB4</c:v>
+                </c:pt>
+                <c:pt idx="4">
+                  <c:v>LB5</c:v>
+                </c:pt>
+                <c:pt idx="5">
+                  <c:v>LB6</c:v>
+                </c:pt>
+                <c:pt idx="6">
+                  <c:v>LB7</c:v>
+                </c:pt>
+                <c:pt idx="7">
+                  <c:v>LB8</c:v>
+                </c:pt>
+              </c:strCache>
+            </c:strRef>
+          </c:cat>
+          <c:val>
+            <c:numRef>
+              <c:f>also_korlatok!$U$23:$U$31</c:f>
+              <c:numCache>
+                <c:formatCode>General</c:formatCode>
+                <c:ptCount val="8"/>
+                <c:pt idx="0">
+                  <c:v>4</c:v>
+                </c:pt>
+                <c:pt idx="1">
+                  <c:v>2</c:v>
+                </c:pt>
+                <c:pt idx="2">
+                  <c:v>3</c:v>
+                </c:pt>
+                <c:pt idx="3">
+                  <c:v>3</c:v>
+                </c:pt>
+              </c:numCache>
+            </c:numRef>
+          </c:val>
+          <c:extLst>
+            <c:ext xmlns:c16="http://schemas.microsoft.com/office/drawing/2014/chart" uri="{C3380CC4-5D6E-409C-BE32-E72D297353CC}">
+              <c16:uniqueId val="{00000002-3B84-40F4-9FD8-EB4E4BD2A97B}"/>
+            </c:ext>
+          </c:extLst>
+        </c:ser>
+        <c:ser>
+          <c:idx val="3"/>
+          <c:order val="3"/>
+          <c:tx>
+            <c:strRef>
+              <c:f>also_korlatok!$V$21:$V$22</c:f>
+              <c:strCache>
+                <c:ptCount val="1"/>
+                <c:pt idx="0">
+                  <c:v>class4</c:v>
+                </c:pt>
+              </c:strCache>
+            </c:strRef>
+          </c:tx>
+          <c:spPr>
+            <a:solidFill>
+              <a:schemeClr val="accent4"/>
+            </a:solidFill>
+            <a:ln>
+              <a:noFill/>
+            </a:ln>
+            <a:effectLst/>
+          </c:spPr>
+          <c:invertIfNegative val="0"/>
+          <c:cat>
+            <c:strRef>
+              <c:f>also_korlatok!$R$23:$R$31</c:f>
+              <c:strCache>
+                <c:ptCount val="8"/>
+                <c:pt idx="0">
+                  <c:v>LB1</c:v>
+                </c:pt>
+                <c:pt idx="1">
+                  <c:v>LB2</c:v>
+                </c:pt>
+                <c:pt idx="2">
+                  <c:v>LB3</c:v>
+                </c:pt>
+                <c:pt idx="3">
+                  <c:v>LB4</c:v>
+                </c:pt>
+                <c:pt idx="4">
+                  <c:v>LB5</c:v>
+                </c:pt>
+                <c:pt idx="5">
+                  <c:v>LB6</c:v>
+                </c:pt>
+                <c:pt idx="6">
+                  <c:v>LB7</c:v>
+                </c:pt>
+                <c:pt idx="7">
+                  <c:v>LB8</c:v>
+                </c:pt>
+              </c:strCache>
+            </c:strRef>
+          </c:cat>
+          <c:val>
+            <c:numRef>
+              <c:f>also_korlatok!$V$23:$V$31</c:f>
+              <c:numCache>
+                <c:formatCode>General</c:formatCode>
+                <c:ptCount val="8"/>
+                <c:pt idx="0">
+                  <c:v>4</c:v>
+                </c:pt>
+                <c:pt idx="1">
+                  <c:v>5</c:v>
+                </c:pt>
+                <c:pt idx="2">
+                  <c:v>2</c:v>
+                </c:pt>
+                <c:pt idx="3">
+                  <c:v>1</c:v>
+                </c:pt>
+              </c:numCache>
+            </c:numRef>
+          </c:val>
+          <c:extLst>
+            <c:ext xmlns:c16="http://schemas.microsoft.com/office/drawing/2014/chart" uri="{C3380CC4-5D6E-409C-BE32-E72D297353CC}">
+              <c16:uniqueId val="{00000003-3B84-40F4-9FD8-EB4E4BD2A97B}"/>
+            </c:ext>
+          </c:extLst>
+        </c:ser>
+        <c:ser>
+          <c:idx val="4"/>
+          <c:order val="4"/>
+          <c:tx>
+            <c:strRef>
+              <c:f>also_korlatok!$W$21:$W$22</c:f>
+              <c:strCache>
+                <c:ptCount val="1"/>
+                <c:pt idx="0">
+                  <c:v>class5</c:v>
+                </c:pt>
+              </c:strCache>
+            </c:strRef>
+          </c:tx>
+          <c:spPr>
+            <a:solidFill>
+              <a:schemeClr val="accent5"/>
+            </a:solidFill>
+            <a:ln>
+              <a:noFill/>
+            </a:ln>
+            <a:effectLst/>
+          </c:spPr>
+          <c:invertIfNegative val="0"/>
+          <c:cat>
+            <c:strRef>
+              <c:f>also_korlatok!$R$23:$R$31</c:f>
+              <c:strCache>
+                <c:ptCount val="8"/>
+                <c:pt idx="0">
+                  <c:v>LB1</c:v>
+                </c:pt>
+                <c:pt idx="1">
+                  <c:v>LB2</c:v>
+                </c:pt>
+                <c:pt idx="2">
+                  <c:v>LB3</c:v>
+                </c:pt>
+                <c:pt idx="3">
+                  <c:v>LB4</c:v>
+                </c:pt>
+                <c:pt idx="4">
+                  <c:v>LB5</c:v>
+                </c:pt>
+                <c:pt idx="5">
+                  <c:v>LB6</c:v>
+                </c:pt>
+                <c:pt idx="6">
+                  <c:v>LB7</c:v>
+                </c:pt>
+                <c:pt idx="7">
+                  <c:v>LB8</c:v>
+                </c:pt>
+              </c:strCache>
+            </c:strRef>
+          </c:cat>
+          <c:val>
+            <c:numRef>
+              <c:f>also_korlatok!$W$23:$W$31</c:f>
+              <c:numCache>
+                <c:formatCode>General</c:formatCode>
+                <c:ptCount val="8"/>
+                <c:pt idx="0">
+                  <c:v>5</c:v>
+                </c:pt>
+                <c:pt idx="1">
+                  <c:v>4</c:v>
+                </c:pt>
+                <c:pt idx="2">
+                  <c:v>2</c:v>
+                </c:pt>
+                <c:pt idx="3">
+                  <c:v>1</c:v>
+                </c:pt>
+              </c:numCache>
+            </c:numRef>
+          </c:val>
+          <c:extLst>
+            <c:ext xmlns:c16="http://schemas.microsoft.com/office/drawing/2014/chart" uri="{C3380CC4-5D6E-409C-BE32-E72D297353CC}">
+              <c16:uniqueId val="{00000004-3B84-40F4-9FD8-EB4E4BD2A97B}"/>
+            </c:ext>
+          </c:extLst>
+        </c:ser>
+        <c:ser>
+          <c:idx val="5"/>
+          <c:order val="5"/>
+          <c:tx>
+            <c:strRef>
+              <c:f>also_korlatok!$X$21:$X$22</c:f>
+              <c:strCache>
+                <c:ptCount val="1"/>
+                <c:pt idx="0">
+                  <c:v>class6</c:v>
+                </c:pt>
+              </c:strCache>
+            </c:strRef>
+          </c:tx>
+          <c:spPr>
+            <a:solidFill>
+              <a:schemeClr val="accent6"/>
+            </a:solidFill>
+            <a:ln>
+              <a:noFill/>
+            </a:ln>
+            <a:effectLst/>
+          </c:spPr>
+          <c:invertIfNegative val="0"/>
+          <c:cat>
+            <c:strRef>
+              <c:f>also_korlatok!$R$23:$R$31</c:f>
+              <c:strCache>
+                <c:ptCount val="8"/>
+                <c:pt idx="0">
+                  <c:v>LB1</c:v>
+                </c:pt>
+                <c:pt idx="1">
+                  <c:v>LB2</c:v>
+                </c:pt>
+                <c:pt idx="2">
+                  <c:v>LB3</c:v>
+                </c:pt>
+                <c:pt idx="3">
+                  <c:v>LB4</c:v>
+                </c:pt>
+                <c:pt idx="4">
+                  <c:v>LB5</c:v>
+                </c:pt>
+                <c:pt idx="5">
+                  <c:v>LB6</c:v>
+                </c:pt>
+                <c:pt idx="6">
+                  <c:v>LB7</c:v>
+                </c:pt>
+                <c:pt idx="7">
+                  <c:v>LB8</c:v>
+                </c:pt>
+              </c:strCache>
+            </c:strRef>
+          </c:cat>
+          <c:val>
+            <c:numRef>
+              <c:f>also_korlatok!$X$23:$X$31</c:f>
+              <c:numCache>
+                <c:formatCode>General</c:formatCode>
+                <c:ptCount val="8"/>
+                <c:pt idx="0">
+                  <c:v>12</c:v>
+                </c:pt>
+              </c:numCache>
+            </c:numRef>
+          </c:val>
+          <c:extLst>
+            <c:ext xmlns:c16="http://schemas.microsoft.com/office/drawing/2014/chart" uri="{C3380CC4-5D6E-409C-BE32-E72D297353CC}">
+              <c16:uniqueId val="{00000005-3B84-40F4-9FD8-EB4E4BD2A97B}"/>
+            </c:ext>
+          </c:extLst>
+        </c:ser>
+        <c:dLbls>
+          <c:showLegendKey val="0"/>
+          <c:showVal val="0"/>
+          <c:showCatName val="0"/>
+          <c:showSerName val="0"/>
+          <c:showPercent val="0"/>
+          <c:showBubbleSize val="0"/>
+        </c:dLbls>
+        <c:gapWidth val="219"/>
+        <c:overlap val="-27"/>
+        <c:axId val="406922832"/>
+        <c:axId val="406923192"/>
+      </c:barChart>
+      <c:catAx>
+        <c:axId val="406922832"/>
+        <c:scaling>
+          <c:orientation val="minMax"/>
+        </c:scaling>
+        <c:delete val="0"/>
+        <c:axPos val="b"/>
+        <c:numFmt formatCode="General" sourceLinked="1"/>
+        <c:majorTickMark val="none"/>
+        <c:minorTickMark val="none"/>
+        <c:tickLblPos val="nextTo"/>
+        <c:spPr>
+          <a:noFill/>
+          <a:ln w="9525" cap="flat" cmpd="sng" algn="ctr">
+            <a:solidFill>
+              <a:schemeClr val="tx1">
+                <a:lumMod val="15000"/>
+                <a:lumOff val="85000"/>
+              </a:schemeClr>
+            </a:solidFill>
+            <a:round/>
+          </a:ln>
+          <a:effectLst/>
+        </c:spPr>
+        <c:txPr>
+          <a:bodyPr rot="-60000000" spcFirstLastPara="1" vertOverflow="ellipsis" vert="horz" wrap="square" anchor="ctr" anchorCtr="1"/>
+          <a:lstStyle/>
+          <a:p>
+            <a:pPr>
+              <a:defRPr sz="900" b="0" i="0" u="none" strike="noStrike" kern="1200" baseline="0">
+                <a:solidFill>
+                  <a:schemeClr val="tx1">
+                    <a:lumMod val="65000"/>
+                    <a:lumOff val="35000"/>
+                  </a:schemeClr>
+                </a:solidFill>
+                <a:latin typeface="+mn-lt"/>
+                <a:ea typeface="+mn-ea"/>
+                <a:cs typeface="+mn-cs"/>
+              </a:defRPr>
+            </a:pPr>
+            <a:endParaRPr lang="hu-HU"/>
+          </a:p>
+        </c:txPr>
+        <c:crossAx val="406923192"/>
+        <c:crosses val="autoZero"/>
+        <c:auto val="1"/>
+        <c:lblAlgn val="ctr"/>
+        <c:lblOffset val="100"/>
+        <c:noMultiLvlLbl val="0"/>
+      </c:catAx>
+      <c:valAx>
+        <c:axId val="406923192"/>
+        <c:scaling>
+          <c:orientation val="minMax"/>
+        </c:scaling>
+        <c:delete val="0"/>
+        <c:axPos val="l"/>
+        <c:majorGridlines>
+          <c:spPr>
+            <a:ln w="9525" cap="flat" cmpd="sng" algn="ctr">
+              <a:solidFill>
+                <a:schemeClr val="tx1">
+                  <a:lumMod val="15000"/>
+                  <a:lumOff val="85000"/>
+                </a:schemeClr>
+              </a:solidFill>
+              <a:round/>
+            </a:ln>
+            <a:effectLst/>
+          </c:spPr>
+        </c:majorGridlines>
+        <c:numFmt formatCode="General" sourceLinked="1"/>
+        <c:majorTickMark val="none"/>
+        <c:minorTickMark val="none"/>
+        <c:tickLblPos val="nextTo"/>
+        <c:spPr>
+          <a:noFill/>
+          <a:ln>
+            <a:noFill/>
+          </a:ln>
+          <a:effectLst/>
+        </c:spPr>
+        <c:txPr>
+          <a:bodyPr rot="-60000000" spcFirstLastPara="1" vertOverflow="ellipsis" vert="horz" wrap="square" anchor="ctr" anchorCtr="1"/>
+          <a:lstStyle/>
+          <a:p>
+            <a:pPr>
+              <a:defRPr sz="900" b="0" i="0" u="none" strike="noStrike" kern="1200" baseline="0">
+                <a:solidFill>
+                  <a:schemeClr val="tx1">
+                    <a:lumMod val="65000"/>
+                    <a:lumOff val="35000"/>
+                  </a:schemeClr>
+                </a:solidFill>
+                <a:latin typeface="+mn-lt"/>
+                <a:ea typeface="+mn-ea"/>
+                <a:cs typeface="+mn-cs"/>
+              </a:defRPr>
+            </a:pPr>
+            <a:endParaRPr lang="hu-HU"/>
+          </a:p>
+        </c:txPr>
+        <c:crossAx val="406922832"/>
+        <c:crosses val="autoZero"/>
+        <c:crossBetween val="between"/>
+      </c:valAx>
+      <c:spPr>
+        <a:noFill/>
+        <a:ln>
+          <a:noFill/>
+        </a:ln>
+        <a:effectLst/>
+      </c:spPr>
+    </c:plotArea>
+    <c:legend>
+      <c:legendPos val="r"/>
+      <c:overlay val="0"/>
+      <c:spPr>
+        <a:noFill/>
+        <a:ln>
+          <a:noFill/>
+        </a:ln>
+        <a:effectLst/>
+      </c:spPr>
+      <c:txPr>
+        <a:bodyPr rot="0" spcFirstLastPara="1" vertOverflow="ellipsis" vert="horz" wrap="square" anchor="ctr" anchorCtr="1"/>
+        <a:lstStyle/>
+        <a:p>
+          <a:pPr>
+            <a:defRPr sz="900" b="0" i="0" u="none" strike="noStrike" kern="1200" baseline="0">
+              <a:solidFill>
+                <a:schemeClr val="tx1">
+                  <a:lumMod val="65000"/>
+                  <a:lumOff val="35000"/>
+                </a:schemeClr>
+              </a:solidFill>
+              <a:latin typeface="+mn-lt"/>
+              <a:ea typeface="+mn-ea"/>
+              <a:cs typeface="+mn-cs"/>
+            </a:defRPr>
+          </a:pPr>
+          <a:endParaRPr lang="hu-HU"/>
+        </a:p>
+      </c:txPr>
+    </c:legend>
+    <c:plotVisOnly val="1"/>
+    <c:dispBlanksAs val="gap"/>
+    <c:extLst>
+      <c:ext xmlns:c16r3="http://schemas.microsoft.com/office/drawing/2017/03/chart" uri="{56B9EC1D-385E-4148-901F-78D8002777C0}">
+        <c16r3:dataDisplayOptions16>
+          <c16r3:dispNaAsBlank val="1"/>
+        </c16r3:dataDisplayOptions16>
+      </c:ext>
+    </c:extLst>
+    <c:showDLblsOverMax val="0"/>
+  </c:chart>
+  <c:spPr>
+    <a:solidFill>
+      <a:schemeClr val="bg1"/>
+    </a:solidFill>
+    <a:ln w="9525" cap="flat" cmpd="sng" algn="ctr">
+      <a:solidFill>
+        <a:schemeClr val="tx1">
+          <a:lumMod val="15000"/>
+          <a:lumOff val="85000"/>
+        </a:schemeClr>
+      </a:solidFill>
+      <a:round/>
+    </a:ln>
+    <a:effectLst/>
+  </c:spPr>
+  <c:txPr>
+    <a:bodyPr/>
+    <a:lstStyle/>
+    <a:p>
+      <a:pPr>
+        <a:defRPr/>
+      </a:pPr>
+      <a:endParaRPr lang="hu-HU"/>
+    </a:p>
+  </c:txPr>
+  <c:externalData r:id="rId3">
+    <c:autoUpdate val="0"/>
+  </c:externalData>
+  <c:extLst>
+    <c:ext xmlns:c14="http://schemas.microsoft.com/office/drawing/2007/8/2/chart" uri="{781A3756-C4B2-4CAC-9D66-4F8BD8637D16}">
+      <c14:pivotOptions>
+        <c14:dropZoneFilter val="1"/>
+        <c14:dropZoneCategories val="1"/>
+        <c14:dropZoneData val="1"/>
+        <c14:dropZoneSeries val="1"/>
+        <c14:dropZonesVisible val="1"/>
+      </c14:pivotOptions>
+    </c:ext>
+    <c:ext xmlns:c16="http://schemas.microsoft.com/office/drawing/2014/chart" uri="{E28EC0CA-F0BB-4C9C-879D-F8772B89E7AC}">
+      <c16:pivotOptions16>
+        <c16:showExpandCollapseFieldButtons val="1"/>
+      </c16:pivotOptions16>
+    </c:ext>
+  </c:extLst>
+</c:chartSpace>
+</file>
+
 <file path=word/charts/chart2.xml><?xml version="1.0" encoding="utf-8"?>
 <c:chartSpace xmlns:c="http://schemas.openxmlformats.org/drawingml/2006/chart" xmlns:a="http://schemas.openxmlformats.org/drawingml/2006/main" xmlns:r="http://schemas.openxmlformats.org/officeDocument/2006/relationships" xmlns:c16r2="http://schemas.microsoft.com/office/drawing/2015/06/chart">
   <c:date1904 val="0"/>
@@ -33117,6 +35067,1651 @@
     </mc:Fallback>
   </mc:AlternateContent>
   <c:pivotSource>
+    <c:name>[eredmenyekosszes_2d_kiertekeles.xlsx]also_korlatok!Kimutatás1</c:name>
+    <c:fmtId val="-1"/>
+  </c:pivotSource>
+  <c:chart>
+    <c:autoTitleDeleted val="0"/>
+    <c:pivotFmts>
+      <c:pivotFmt>
+        <c:idx val="0"/>
+        <c:spPr>
+          <a:solidFill>
+            <a:schemeClr val="accent1"/>
+          </a:solidFill>
+          <a:ln>
+            <a:noFill/>
+          </a:ln>
+          <a:effectLst/>
+        </c:spPr>
+        <c:marker>
+          <c:symbol val="none"/>
+        </c:marker>
+        <c:dLbl>
+          <c:idx val="0"/>
+          <c:spPr>
+            <a:noFill/>
+            <a:ln>
+              <a:noFill/>
+            </a:ln>
+            <a:effectLst/>
+          </c:spPr>
+          <c:txPr>
+            <a:bodyPr rot="0" spcFirstLastPara="1" vertOverflow="ellipsis" vert="horz" wrap="square" lIns="38100" tIns="19050" rIns="38100" bIns="19050" anchor="ctr" anchorCtr="1">
+              <a:spAutoFit/>
+            </a:bodyPr>
+            <a:lstStyle/>
+            <a:p>
+              <a:pPr>
+                <a:defRPr sz="900" b="0" i="0" u="none" strike="noStrike" kern="1200" baseline="0">
+                  <a:solidFill>
+                    <a:schemeClr val="tx1">
+                      <a:lumMod val="75000"/>
+                      <a:lumOff val="25000"/>
+                    </a:schemeClr>
+                  </a:solidFill>
+                  <a:latin typeface="+mn-lt"/>
+                  <a:ea typeface="+mn-ea"/>
+                  <a:cs typeface="+mn-cs"/>
+                </a:defRPr>
+              </a:pPr>
+              <a:endParaRPr lang="hu-HU"/>
+            </a:p>
+          </c:txPr>
+          <c:showLegendKey val="0"/>
+          <c:showVal val="0"/>
+          <c:showCatName val="0"/>
+          <c:showSerName val="0"/>
+          <c:showPercent val="0"/>
+          <c:showBubbleSize val="0"/>
+          <c:extLst>
+            <c:ext xmlns:c15="http://schemas.microsoft.com/office/drawing/2012/chart" uri="{CE6537A1-D6FC-4f65-9D91-7224C49458BB}"/>
+          </c:extLst>
+        </c:dLbl>
+      </c:pivotFmt>
+      <c:pivotFmt>
+        <c:idx val="1"/>
+        <c:spPr>
+          <a:solidFill>
+            <a:schemeClr val="accent1"/>
+          </a:solidFill>
+          <a:ln>
+            <a:noFill/>
+          </a:ln>
+          <a:effectLst/>
+        </c:spPr>
+        <c:marker>
+          <c:symbol val="none"/>
+        </c:marker>
+        <c:dLbl>
+          <c:idx val="0"/>
+          <c:spPr>
+            <a:noFill/>
+            <a:ln>
+              <a:noFill/>
+            </a:ln>
+            <a:effectLst/>
+          </c:spPr>
+          <c:txPr>
+            <a:bodyPr rot="0" spcFirstLastPara="1" vertOverflow="ellipsis" vert="horz" wrap="square" lIns="38100" tIns="19050" rIns="38100" bIns="19050" anchor="ctr" anchorCtr="1">
+              <a:spAutoFit/>
+            </a:bodyPr>
+            <a:lstStyle/>
+            <a:p>
+              <a:pPr>
+                <a:defRPr sz="900" b="0" i="0" u="none" strike="noStrike" kern="1200" baseline="0">
+                  <a:solidFill>
+                    <a:schemeClr val="tx1">
+                      <a:lumMod val="75000"/>
+                      <a:lumOff val="25000"/>
+                    </a:schemeClr>
+                  </a:solidFill>
+                  <a:latin typeface="+mn-lt"/>
+                  <a:ea typeface="+mn-ea"/>
+                  <a:cs typeface="+mn-cs"/>
+                </a:defRPr>
+              </a:pPr>
+              <a:endParaRPr lang="hu-HU"/>
+            </a:p>
+          </c:txPr>
+          <c:showLegendKey val="0"/>
+          <c:showVal val="0"/>
+          <c:showCatName val="0"/>
+          <c:showSerName val="0"/>
+          <c:showPercent val="0"/>
+          <c:showBubbleSize val="0"/>
+          <c:extLst>
+            <c:ext xmlns:c15="http://schemas.microsoft.com/office/drawing/2012/chart" uri="{CE6537A1-D6FC-4f65-9D91-7224C49458BB}"/>
+          </c:extLst>
+        </c:dLbl>
+      </c:pivotFmt>
+      <c:pivotFmt>
+        <c:idx val="2"/>
+        <c:spPr>
+          <a:solidFill>
+            <a:schemeClr val="accent1"/>
+          </a:solidFill>
+          <a:ln>
+            <a:noFill/>
+          </a:ln>
+          <a:effectLst/>
+        </c:spPr>
+        <c:marker>
+          <c:symbol val="none"/>
+        </c:marker>
+        <c:dLbl>
+          <c:idx val="0"/>
+          <c:spPr>
+            <a:noFill/>
+            <a:ln>
+              <a:noFill/>
+            </a:ln>
+            <a:effectLst/>
+          </c:spPr>
+          <c:txPr>
+            <a:bodyPr rot="0" spcFirstLastPara="1" vertOverflow="ellipsis" vert="horz" wrap="square" lIns="38100" tIns="19050" rIns="38100" bIns="19050" anchor="ctr" anchorCtr="1">
+              <a:spAutoFit/>
+            </a:bodyPr>
+            <a:lstStyle/>
+            <a:p>
+              <a:pPr>
+                <a:defRPr sz="900" b="0" i="0" u="none" strike="noStrike" kern="1200" baseline="0">
+                  <a:solidFill>
+                    <a:schemeClr val="tx1">
+                      <a:lumMod val="75000"/>
+                      <a:lumOff val="25000"/>
+                    </a:schemeClr>
+                  </a:solidFill>
+                  <a:latin typeface="+mn-lt"/>
+                  <a:ea typeface="+mn-ea"/>
+                  <a:cs typeface="+mn-cs"/>
+                </a:defRPr>
+              </a:pPr>
+              <a:endParaRPr lang="hu-HU"/>
+            </a:p>
+          </c:txPr>
+          <c:showLegendKey val="0"/>
+          <c:showVal val="0"/>
+          <c:showCatName val="0"/>
+          <c:showSerName val="0"/>
+          <c:showPercent val="0"/>
+          <c:showBubbleSize val="0"/>
+          <c:extLst>
+            <c:ext xmlns:c15="http://schemas.microsoft.com/office/drawing/2012/chart" uri="{CE6537A1-D6FC-4f65-9D91-7224C49458BB}"/>
+          </c:extLst>
+        </c:dLbl>
+      </c:pivotFmt>
+      <c:pivotFmt>
+        <c:idx val="3"/>
+        <c:spPr>
+          <a:solidFill>
+            <a:schemeClr val="accent1"/>
+          </a:solidFill>
+          <a:ln>
+            <a:noFill/>
+          </a:ln>
+          <a:effectLst/>
+        </c:spPr>
+        <c:marker>
+          <c:symbol val="none"/>
+        </c:marker>
+        <c:dLbl>
+          <c:idx val="0"/>
+          <c:spPr>
+            <a:noFill/>
+            <a:ln>
+              <a:noFill/>
+            </a:ln>
+            <a:effectLst/>
+          </c:spPr>
+          <c:txPr>
+            <a:bodyPr rot="0" spcFirstLastPara="1" vertOverflow="ellipsis" vert="horz" wrap="square" lIns="38100" tIns="19050" rIns="38100" bIns="19050" anchor="ctr" anchorCtr="1">
+              <a:spAutoFit/>
+            </a:bodyPr>
+            <a:lstStyle/>
+            <a:p>
+              <a:pPr>
+                <a:defRPr sz="900" b="0" i="0" u="none" strike="noStrike" kern="1200" baseline="0">
+                  <a:solidFill>
+                    <a:schemeClr val="tx1">
+                      <a:lumMod val="75000"/>
+                      <a:lumOff val="25000"/>
+                    </a:schemeClr>
+                  </a:solidFill>
+                  <a:latin typeface="+mn-lt"/>
+                  <a:ea typeface="+mn-ea"/>
+                  <a:cs typeface="+mn-cs"/>
+                </a:defRPr>
+              </a:pPr>
+              <a:endParaRPr lang="hu-HU"/>
+            </a:p>
+          </c:txPr>
+          <c:showLegendKey val="0"/>
+          <c:showVal val="0"/>
+          <c:showCatName val="0"/>
+          <c:showSerName val="0"/>
+          <c:showPercent val="0"/>
+          <c:showBubbleSize val="0"/>
+          <c:extLst>
+            <c:ext xmlns:c15="http://schemas.microsoft.com/office/drawing/2012/chart" uri="{CE6537A1-D6FC-4f65-9D91-7224C49458BB}"/>
+          </c:extLst>
+        </c:dLbl>
+      </c:pivotFmt>
+      <c:pivotFmt>
+        <c:idx val="4"/>
+        <c:spPr>
+          <a:solidFill>
+            <a:schemeClr val="accent1"/>
+          </a:solidFill>
+          <a:ln>
+            <a:noFill/>
+          </a:ln>
+          <a:effectLst/>
+        </c:spPr>
+        <c:marker>
+          <c:symbol val="none"/>
+        </c:marker>
+        <c:dLbl>
+          <c:idx val="0"/>
+          <c:spPr>
+            <a:noFill/>
+            <a:ln>
+              <a:noFill/>
+            </a:ln>
+            <a:effectLst/>
+          </c:spPr>
+          <c:txPr>
+            <a:bodyPr rot="0" spcFirstLastPara="1" vertOverflow="ellipsis" vert="horz" wrap="square" lIns="38100" tIns="19050" rIns="38100" bIns="19050" anchor="ctr" anchorCtr="1">
+              <a:spAutoFit/>
+            </a:bodyPr>
+            <a:lstStyle/>
+            <a:p>
+              <a:pPr>
+                <a:defRPr sz="900" b="0" i="0" u="none" strike="noStrike" kern="1200" baseline="0">
+                  <a:solidFill>
+                    <a:schemeClr val="tx1">
+                      <a:lumMod val="75000"/>
+                      <a:lumOff val="25000"/>
+                    </a:schemeClr>
+                  </a:solidFill>
+                  <a:latin typeface="+mn-lt"/>
+                  <a:ea typeface="+mn-ea"/>
+                  <a:cs typeface="+mn-cs"/>
+                </a:defRPr>
+              </a:pPr>
+              <a:endParaRPr lang="hu-HU"/>
+            </a:p>
+          </c:txPr>
+          <c:showLegendKey val="0"/>
+          <c:showVal val="0"/>
+          <c:showCatName val="0"/>
+          <c:showSerName val="0"/>
+          <c:showPercent val="0"/>
+          <c:showBubbleSize val="0"/>
+          <c:extLst>
+            <c:ext xmlns:c15="http://schemas.microsoft.com/office/drawing/2012/chart" uri="{CE6537A1-D6FC-4f65-9D91-7224C49458BB}"/>
+          </c:extLst>
+        </c:dLbl>
+      </c:pivotFmt>
+      <c:pivotFmt>
+        <c:idx val="5"/>
+        <c:spPr>
+          <a:solidFill>
+            <a:schemeClr val="accent1"/>
+          </a:solidFill>
+          <a:ln>
+            <a:noFill/>
+          </a:ln>
+          <a:effectLst/>
+        </c:spPr>
+        <c:marker>
+          <c:symbol val="none"/>
+        </c:marker>
+        <c:dLbl>
+          <c:idx val="0"/>
+          <c:spPr>
+            <a:noFill/>
+            <a:ln>
+              <a:noFill/>
+            </a:ln>
+            <a:effectLst/>
+          </c:spPr>
+          <c:txPr>
+            <a:bodyPr rot="0" spcFirstLastPara="1" vertOverflow="ellipsis" vert="horz" wrap="square" lIns="38100" tIns="19050" rIns="38100" bIns="19050" anchor="ctr" anchorCtr="1">
+              <a:spAutoFit/>
+            </a:bodyPr>
+            <a:lstStyle/>
+            <a:p>
+              <a:pPr>
+                <a:defRPr sz="900" b="0" i="0" u="none" strike="noStrike" kern="1200" baseline="0">
+                  <a:solidFill>
+                    <a:schemeClr val="tx1">
+                      <a:lumMod val="75000"/>
+                      <a:lumOff val="25000"/>
+                    </a:schemeClr>
+                  </a:solidFill>
+                  <a:latin typeface="+mn-lt"/>
+                  <a:ea typeface="+mn-ea"/>
+                  <a:cs typeface="+mn-cs"/>
+                </a:defRPr>
+              </a:pPr>
+              <a:endParaRPr lang="hu-HU"/>
+            </a:p>
+          </c:txPr>
+          <c:showLegendKey val="0"/>
+          <c:showVal val="0"/>
+          <c:showCatName val="0"/>
+          <c:showSerName val="0"/>
+          <c:showPercent val="0"/>
+          <c:showBubbleSize val="0"/>
+          <c:extLst>
+            <c:ext xmlns:c15="http://schemas.microsoft.com/office/drawing/2012/chart" uri="{CE6537A1-D6FC-4f65-9D91-7224C49458BB}"/>
+          </c:extLst>
+        </c:dLbl>
+      </c:pivotFmt>
+      <c:pivotFmt>
+        <c:idx val="6"/>
+        <c:spPr>
+          <a:solidFill>
+            <a:schemeClr val="accent1"/>
+          </a:solidFill>
+          <a:ln>
+            <a:noFill/>
+          </a:ln>
+          <a:effectLst/>
+        </c:spPr>
+        <c:marker>
+          <c:symbol val="none"/>
+        </c:marker>
+        <c:dLbl>
+          <c:idx val="0"/>
+          <c:spPr>
+            <a:noFill/>
+            <a:ln>
+              <a:noFill/>
+            </a:ln>
+            <a:effectLst/>
+          </c:spPr>
+          <c:txPr>
+            <a:bodyPr rot="0" spcFirstLastPara="1" vertOverflow="ellipsis" vert="horz" wrap="square" lIns="38100" tIns="19050" rIns="38100" bIns="19050" anchor="ctr" anchorCtr="1">
+              <a:spAutoFit/>
+            </a:bodyPr>
+            <a:lstStyle/>
+            <a:p>
+              <a:pPr>
+                <a:defRPr sz="900" b="0" i="0" u="none" strike="noStrike" kern="1200" baseline="0">
+                  <a:solidFill>
+                    <a:schemeClr val="tx1">
+                      <a:lumMod val="75000"/>
+                      <a:lumOff val="25000"/>
+                    </a:schemeClr>
+                  </a:solidFill>
+                  <a:latin typeface="+mn-lt"/>
+                  <a:ea typeface="+mn-ea"/>
+                  <a:cs typeface="+mn-cs"/>
+                </a:defRPr>
+              </a:pPr>
+              <a:endParaRPr lang="hu-HU"/>
+            </a:p>
+          </c:txPr>
+          <c:showLegendKey val="0"/>
+          <c:showVal val="0"/>
+          <c:showCatName val="0"/>
+          <c:showSerName val="0"/>
+          <c:showPercent val="0"/>
+          <c:showBubbleSize val="0"/>
+          <c:extLst>
+            <c:ext xmlns:c15="http://schemas.microsoft.com/office/drawing/2012/chart" uri="{CE6537A1-D6FC-4f65-9D91-7224C49458BB}"/>
+          </c:extLst>
+        </c:dLbl>
+      </c:pivotFmt>
+      <c:pivotFmt>
+        <c:idx val="7"/>
+        <c:spPr>
+          <a:solidFill>
+            <a:schemeClr val="accent1"/>
+          </a:solidFill>
+          <a:ln>
+            <a:noFill/>
+          </a:ln>
+          <a:effectLst/>
+        </c:spPr>
+        <c:marker>
+          <c:symbol val="none"/>
+        </c:marker>
+        <c:dLbl>
+          <c:idx val="0"/>
+          <c:spPr>
+            <a:noFill/>
+            <a:ln>
+              <a:noFill/>
+            </a:ln>
+            <a:effectLst/>
+          </c:spPr>
+          <c:txPr>
+            <a:bodyPr rot="0" spcFirstLastPara="1" vertOverflow="ellipsis" vert="horz" wrap="square" lIns="38100" tIns="19050" rIns="38100" bIns="19050" anchor="ctr" anchorCtr="1">
+              <a:spAutoFit/>
+            </a:bodyPr>
+            <a:lstStyle/>
+            <a:p>
+              <a:pPr>
+                <a:defRPr sz="900" b="0" i="0" u="none" strike="noStrike" kern="1200" baseline="0">
+                  <a:solidFill>
+                    <a:schemeClr val="tx1">
+                      <a:lumMod val="75000"/>
+                      <a:lumOff val="25000"/>
+                    </a:schemeClr>
+                  </a:solidFill>
+                  <a:latin typeface="+mn-lt"/>
+                  <a:ea typeface="+mn-ea"/>
+                  <a:cs typeface="+mn-cs"/>
+                </a:defRPr>
+              </a:pPr>
+              <a:endParaRPr lang="hu-HU"/>
+            </a:p>
+          </c:txPr>
+          <c:showLegendKey val="0"/>
+          <c:showVal val="0"/>
+          <c:showCatName val="0"/>
+          <c:showSerName val="0"/>
+          <c:showPercent val="0"/>
+          <c:showBubbleSize val="0"/>
+          <c:extLst>
+            <c:ext xmlns:c15="http://schemas.microsoft.com/office/drawing/2012/chart" uri="{CE6537A1-D6FC-4f65-9D91-7224C49458BB}"/>
+          </c:extLst>
+        </c:dLbl>
+      </c:pivotFmt>
+      <c:pivotFmt>
+        <c:idx val="8"/>
+        <c:spPr>
+          <a:solidFill>
+            <a:schemeClr val="accent1"/>
+          </a:solidFill>
+          <a:ln>
+            <a:noFill/>
+          </a:ln>
+          <a:effectLst/>
+        </c:spPr>
+        <c:marker>
+          <c:symbol val="none"/>
+        </c:marker>
+        <c:dLbl>
+          <c:idx val="0"/>
+          <c:spPr>
+            <a:noFill/>
+            <a:ln>
+              <a:noFill/>
+            </a:ln>
+            <a:effectLst/>
+          </c:spPr>
+          <c:txPr>
+            <a:bodyPr rot="0" spcFirstLastPara="1" vertOverflow="ellipsis" vert="horz" wrap="square" lIns="38100" tIns="19050" rIns="38100" bIns="19050" anchor="ctr" anchorCtr="1">
+              <a:spAutoFit/>
+            </a:bodyPr>
+            <a:lstStyle/>
+            <a:p>
+              <a:pPr>
+                <a:defRPr sz="900" b="0" i="0" u="none" strike="noStrike" kern="1200" baseline="0">
+                  <a:solidFill>
+                    <a:schemeClr val="tx1">
+                      <a:lumMod val="75000"/>
+                      <a:lumOff val="25000"/>
+                    </a:schemeClr>
+                  </a:solidFill>
+                  <a:latin typeface="+mn-lt"/>
+                  <a:ea typeface="+mn-ea"/>
+                  <a:cs typeface="+mn-cs"/>
+                </a:defRPr>
+              </a:pPr>
+              <a:endParaRPr lang="hu-HU"/>
+            </a:p>
+          </c:txPr>
+          <c:showLegendKey val="0"/>
+          <c:showVal val="0"/>
+          <c:showCatName val="0"/>
+          <c:showSerName val="0"/>
+          <c:showPercent val="0"/>
+          <c:showBubbleSize val="0"/>
+          <c:extLst>
+            <c:ext xmlns:c15="http://schemas.microsoft.com/office/drawing/2012/chart" uri="{CE6537A1-D6FC-4f65-9D91-7224C49458BB}"/>
+          </c:extLst>
+        </c:dLbl>
+      </c:pivotFmt>
+      <c:pivotFmt>
+        <c:idx val="9"/>
+        <c:spPr>
+          <a:solidFill>
+            <a:schemeClr val="accent1"/>
+          </a:solidFill>
+          <a:ln>
+            <a:noFill/>
+          </a:ln>
+          <a:effectLst/>
+        </c:spPr>
+        <c:marker>
+          <c:symbol val="none"/>
+        </c:marker>
+        <c:dLbl>
+          <c:idx val="0"/>
+          <c:spPr>
+            <a:noFill/>
+            <a:ln>
+              <a:noFill/>
+            </a:ln>
+            <a:effectLst/>
+          </c:spPr>
+          <c:txPr>
+            <a:bodyPr rot="0" spcFirstLastPara="1" vertOverflow="ellipsis" vert="horz" wrap="square" lIns="38100" tIns="19050" rIns="38100" bIns="19050" anchor="ctr" anchorCtr="1">
+              <a:spAutoFit/>
+            </a:bodyPr>
+            <a:lstStyle/>
+            <a:p>
+              <a:pPr>
+                <a:defRPr sz="900" b="0" i="0" u="none" strike="noStrike" kern="1200" baseline="0">
+                  <a:solidFill>
+                    <a:schemeClr val="tx1">
+                      <a:lumMod val="75000"/>
+                      <a:lumOff val="25000"/>
+                    </a:schemeClr>
+                  </a:solidFill>
+                  <a:latin typeface="+mn-lt"/>
+                  <a:ea typeface="+mn-ea"/>
+                  <a:cs typeface="+mn-cs"/>
+                </a:defRPr>
+              </a:pPr>
+              <a:endParaRPr lang="hu-HU"/>
+            </a:p>
+          </c:txPr>
+          <c:showLegendKey val="0"/>
+          <c:showVal val="0"/>
+          <c:showCatName val="0"/>
+          <c:showSerName val="0"/>
+          <c:showPercent val="0"/>
+          <c:showBubbleSize val="0"/>
+          <c:extLst>
+            <c:ext xmlns:c15="http://schemas.microsoft.com/office/drawing/2012/chart" uri="{CE6537A1-D6FC-4f65-9D91-7224C49458BB}"/>
+          </c:extLst>
+        </c:dLbl>
+      </c:pivotFmt>
+      <c:pivotFmt>
+        <c:idx val="10"/>
+        <c:spPr>
+          <a:solidFill>
+            <a:schemeClr val="accent1"/>
+          </a:solidFill>
+          <a:ln>
+            <a:noFill/>
+          </a:ln>
+          <a:effectLst/>
+        </c:spPr>
+        <c:marker>
+          <c:symbol val="none"/>
+        </c:marker>
+        <c:dLbl>
+          <c:idx val="0"/>
+          <c:spPr>
+            <a:noFill/>
+            <a:ln>
+              <a:noFill/>
+            </a:ln>
+            <a:effectLst/>
+          </c:spPr>
+          <c:txPr>
+            <a:bodyPr rot="0" spcFirstLastPara="1" vertOverflow="ellipsis" vert="horz" wrap="square" lIns="38100" tIns="19050" rIns="38100" bIns="19050" anchor="ctr" anchorCtr="1">
+              <a:spAutoFit/>
+            </a:bodyPr>
+            <a:lstStyle/>
+            <a:p>
+              <a:pPr>
+                <a:defRPr sz="900" b="0" i="0" u="none" strike="noStrike" kern="1200" baseline="0">
+                  <a:solidFill>
+                    <a:schemeClr val="tx1">
+                      <a:lumMod val="75000"/>
+                      <a:lumOff val="25000"/>
+                    </a:schemeClr>
+                  </a:solidFill>
+                  <a:latin typeface="+mn-lt"/>
+                  <a:ea typeface="+mn-ea"/>
+                  <a:cs typeface="+mn-cs"/>
+                </a:defRPr>
+              </a:pPr>
+              <a:endParaRPr lang="hu-HU"/>
+            </a:p>
+          </c:txPr>
+          <c:showLegendKey val="0"/>
+          <c:showVal val="0"/>
+          <c:showCatName val="0"/>
+          <c:showSerName val="0"/>
+          <c:showPercent val="0"/>
+          <c:showBubbleSize val="0"/>
+          <c:extLst>
+            <c:ext xmlns:c15="http://schemas.microsoft.com/office/drawing/2012/chart" uri="{CE6537A1-D6FC-4f65-9D91-7224C49458BB}"/>
+          </c:extLst>
+        </c:dLbl>
+      </c:pivotFmt>
+      <c:pivotFmt>
+        <c:idx val="11"/>
+        <c:spPr>
+          <a:solidFill>
+            <a:schemeClr val="accent1"/>
+          </a:solidFill>
+          <a:ln>
+            <a:noFill/>
+          </a:ln>
+          <a:effectLst/>
+        </c:spPr>
+        <c:marker>
+          <c:symbol val="none"/>
+        </c:marker>
+        <c:dLbl>
+          <c:idx val="0"/>
+          <c:spPr>
+            <a:noFill/>
+            <a:ln>
+              <a:noFill/>
+            </a:ln>
+            <a:effectLst/>
+          </c:spPr>
+          <c:txPr>
+            <a:bodyPr rot="0" spcFirstLastPara="1" vertOverflow="ellipsis" vert="horz" wrap="square" lIns="38100" tIns="19050" rIns="38100" bIns="19050" anchor="ctr" anchorCtr="1">
+              <a:spAutoFit/>
+            </a:bodyPr>
+            <a:lstStyle/>
+            <a:p>
+              <a:pPr>
+                <a:defRPr sz="900" b="0" i="0" u="none" strike="noStrike" kern="1200" baseline="0">
+                  <a:solidFill>
+                    <a:schemeClr val="tx1">
+                      <a:lumMod val="75000"/>
+                      <a:lumOff val="25000"/>
+                    </a:schemeClr>
+                  </a:solidFill>
+                  <a:latin typeface="+mn-lt"/>
+                  <a:ea typeface="+mn-ea"/>
+                  <a:cs typeface="+mn-cs"/>
+                </a:defRPr>
+              </a:pPr>
+              <a:endParaRPr lang="hu-HU"/>
+            </a:p>
+          </c:txPr>
+          <c:showLegendKey val="0"/>
+          <c:showVal val="0"/>
+          <c:showCatName val="0"/>
+          <c:showSerName val="0"/>
+          <c:showPercent val="0"/>
+          <c:showBubbleSize val="0"/>
+          <c:extLst>
+            <c:ext xmlns:c15="http://schemas.microsoft.com/office/drawing/2012/chart" uri="{CE6537A1-D6FC-4f65-9D91-7224C49458BB}"/>
+          </c:extLst>
+        </c:dLbl>
+      </c:pivotFmt>
+      <c:pivotFmt>
+        <c:idx val="12"/>
+        <c:spPr>
+          <a:solidFill>
+            <a:schemeClr val="accent1"/>
+          </a:solidFill>
+          <a:ln>
+            <a:noFill/>
+          </a:ln>
+          <a:effectLst/>
+        </c:spPr>
+        <c:marker>
+          <c:symbol val="none"/>
+        </c:marker>
+        <c:dLbl>
+          <c:idx val="0"/>
+          <c:spPr>
+            <a:noFill/>
+            <a:ln>
+              <a:noFill/>
+            </a:ln>
+            <a:effectLst/>
+          </c:spPr>
+          <c:txPr>
+            <a:bodyPr rot="0" spcFirstLastPara="1" vertOverflow="ellipsis" vert="horz" wrap="square" lIns="38100" tIns="19050" rIns="38100" bIns="19050" anchor="ctr" anchorCtr="1">
+              <a:spAutoFit/>
+            </a:bodyPr>
+            <a:lstStyle/>
+            <a:p>
+              <a:pPr>
+                <a:defRPr sz="900" b="0" i="0" u="none" strike="noStrike" kern="1200" baseline="0">
+                  <a:solidFill>
+                    <a:schemeClr val="tx1">
+                      <a:lumMod val="75000"/>
+                      <a:lumOff val="25000"/>
+                    </a:schemeClr>
+                  </a:solidFill>
+                  <a:latin typeface="+mn-lt"/>
+                  <a:ea typeface="+mn-ea"/>
+                  <a:cs typeface="+mn-cs"/>
+                </a:defRPr>
+              </a:pPr>
+              <a:endParaRPr lang="hu-HU"/>
+            </a:p>
+          </c:txPr>
+          <c:showLegendKey val="0"/>
+          <c:showVal val="0"/>
+          <c:showCatName val="0"/>
+          <c:showSerName val="0"/>
+          <c:showPercent val="0"/>
+          <c:showBubbleSize val="0"/>
+          <c:extLst>
+            <c:ext xmlns:c15="http://schemas.microsoft.com/office/drawing/2012/chart" uri="{CE6537A1-D6FC-4f65-9D91-7224C49458BB}"/>
+          </c:extLst>
+        </c:dLbl>
+      </c:pivotFmt>
+      <c:pivotFmt>
+        <c:idx val="13"/>
+        <c:spPr>
+          <a:solidFill>
+            <a:schemeClr val="accent1"/>
+          </a:solidFill>
+          <a:ln>
+            <a:noFill/>
+          </a:ln>
+          <a:effectLst/>
+        </c:spPr>
+        <c:marker>
+          <c:symbol val="none"/>
+        </c:marker>
+        <c:dLbl>
+          <c:idx val="0"/>
+          <c:spPr>
+            <a:noFill/>
+            <a:ln>
+              <a:noFill/>
+            </a:ln>
+            <a:effectLst/>
+          </c:spPr>
+          <c:txPr>
+            <a:bodyPr rot="0" spcFirstLastPara="1" vertOverflow="ellipsis" vert="horz" wrap="square" lIns="38100" tIns="19050" rIns="38100" bIns="19050" anchor="ctr" anchorCtr="1">
+              <a:spAutoFit/>
+            </a:bodyPr>
+            <a:lstStyle/>
+            <a:p>
+              <a:pPr>
+                <a:defRPr sz="900" b="0" i="0" u="none" strike="noStrike" kern="1200" baseline="0">
+                  <a:solidFill>
+                    <a:schemeClr val="tx1">
+                      <a:lumMod val="75000"/>
+                      <a:lumOff val="25000"/>
+                    </a:schemeClr>
+                  </a:solidFill>
+                  <a:latin typeface="+mn-lt"/>
+                  <a:ea typeface="+mn-ea"/>
+                  <a:cs typeface="+mn-cs"/>
+                </a:defRPr>
+              </a:pPr>
+              <a:endParaRPr lang="hu-HU"/>
+            </a:p>
+          </c:txPr>
+          <c:showLegendKey val="0"/>
+          <c:showVal val="0"/>
+          <c:showCatName val="0"/>
+          <c:showSerName val="0"/>
+          <c:showPercent val="0"/>
+          <c:showBubbleSize val="0"/>
+          <c:extLst>
+            <c:ext xmlns:c15="http://schemas.microsoft.com/office/drawing/2012/chart" uri="{CE6537A1-D6FC-4f65-9D91-7224C49458BB}"/>
+          </c:extLst>
+        </c:dLbl>
+      </c:pivotFmt>
+      <c:pivotFmt>
+        <c:idx val="14"/>
+        <c:spPr>
+          <a:solidFill>
+            <a:schemeClr val="accent1"/>
+          </a:solidFill>
+          <a:ln>
+            <a:noFill/>
+          </a:ln>
+          <a:effectLst/>
+        </c:spPr>
+        <c:marker>
+          <c:symbol val="none"/>
+        </c:marker>
+        <c:dLbl>
+          <c:idx val="0"/>
+          <c:spPr>
+            <a:noFill/>
+            <a:ln>
+              <a:noFill/>
+            </a:ln>
+            <a:effectLst/>
+          </c:spPr>
+          <c:txPr>
+            <a:bodyPr rot="0" spcFirstLastPara="1" vertOverflow="ellipsis" vert="horz" wrap="square" lIns="38100" tIns="19050" rIns="38100" bIns="19050" anchor="ctr" anchorCtr="1">
+              <a:spAutoFit/>
+            </a:bodyPr>
+            <a:lstStyle/>
+            <a:p>
+              <a:pPr>
+                <a:defRPr sz="900" b="0" i="0" u="none" strike="noStrike" kern="1200" baseline="0">
+                  <a:solidFill>
+                    <a:schemeClr val="tx1">
+                      <a:lumMod val="75000"/>
+                      <a:lumOff val="25000"/>
+                    </a:schemeClr>
+                  </a:solidFill>
+                  <a:latin typeface="+mn-lt"/>
+                  <a:ea typeface="+mn-ea"/>
+                  <a:cs typeface="+mn-cs"/>
+                </a:defRPr>
+              </a:pPr>
+              <a:endParaRPr lang="hu-HU"/>
+            </a:p>
+          </c:txPr>
+          <c:showLegendKey val="0"/>
+          <c:showVal val="0"/>
+          <c:showCatName val="0"/>
+          <c:showSerName val="0"/>
+          <c:showPercent val="0"/>
+          <c:showBubbleSize val="0"/>
+          <c:extLst>
+            <c:ext xmlns:c15="http://schemas.microsoft.com/office/drawing/2012/chart" uri="{CE6537A1-D6FC-4f65-9D91-7224C49458BB}"/>
+          </c:extLst>
+        </c:dLbl>
+      </c:pivotFmt>
+      <c:pivotFmt>
+        <c:idx val="15"/>
+        <c:spPr>
+          <a:solidFill>
+            <a:schemeClr val="accent1"/>
+          </a:solidFill>
+          <a:ln>
+            <a:noFill/>
+          </a:ln>
+          <a:effectLst/>
+        </c:spPr>
+        <c:marker>
+          <c:symbol val="none"/>
+        </c:marker>
+        <c:dLbl>
+          <c:idx val="0"/>
+          <c:spPr>
+            <a:noFill/>
+            <a:ln>
+              <a:noFill/>
+            </a:ln>
+            <a:effectLst/>
+          </c:spPr>
+          <c:txPr>
+            <a:bodyPr rot="0" spcFirstLastPara="1" vertOverflow="ellipsis" vert="horz" wrap="square" lIns="38100" tIns="19050" rIns="38100" bIns="19050" anchor="ctr" anchorCtr="1">
+              <a:spAutoFit/>
+            </a:bodyPr>
+            <a:lstStyle/>
+            <a:p>
+              <a:pPr>
+                <a:defRPr sz="900" b="0" i="0" u="none" strike="noStrike" kern="1200" baseline="0">
+                  <a:solidFill>
+                    <a:schemeClr val="tx1">
+                      <a:lumMod val="75000"/>
+                      <a:lumOff val="25000"/>
+                    </a:schemeClr>
+                  </a:solidFill>
+                  <a:latin typeface="+mn-lt"/>
+                  <a:ea typeface="+mn-ea"/>
+                  <a:cs typeface="+mn-cs"/>
+                </a:defRPr>
+              </a:pPr>
+              <a:endParaRPr lang="hu-HU"/>
+            </a:p>
+          </c:txPr>
+          <c:showLegendKey val="0"/>
+          <c:showVal val="0"/>
+          <c:showCatName val="0"/>
+          <c:showSerName val="0"/>
+          <c:showPercent val="0"/>
+          <c:showBubbleSize val="0"/>
+          <c:extLst>
+            <c:ext xmlns:c15="http://schemas.microsoft.com/office/drawing/2012/chart" uri="{CE6537A1-D6FC-4f65-9D91-7224C49458BB}"/>
+          </c:extLst>
+        </c:dLbl>
+      </c:pivotFmt>
+      <c:pivotFmt>
+        <c:idx val="16"/>
+        <c:spPr>
+          <a:solidFill>
+            <a:schemeClr val="accent1"/>
+          </a:solidFill>
+          <a:ln>
+            <a:noFill/>
+          </a:ln>
+          <a:effectLst/>
+        </c:spPr>
+        <c:marker>
+          <c:symbol val="none"/>
+        </c:marker>
+        <c:dLbl>
+          <c:idx val="0"/>
+          <c:spPr>
+            <a:noFill/>
+            <a:ln>
+              <a:noFill/>
+            </a:ln>
+            <a:effectLst/>
+          </c:spPr>
+          <c:txPr>
+            <a:bodyPr rot="0" spcFirstLastPara="1" vertOverflow="ellipsis" vert="horz" wrap="square" lIns="38100" tIns="19050" rIns="38100" bIns="19050" anchor="ctr" anchorCtr="1">
+              <a:spAutoFit/>
+            </a:bodyPr>
+            <a:lstStyle/>
+            <a:p>
+              <a:pPr>
+                <a:defRPr sz="900" b="0" i="0" u="none" strike="noStrike" kern="1200" baseline="0">
+                  <a:solidFill>
+                    <a:schemeClr val="tx1">
+                      <a:lumMod val="75000"/>
+                      <a:lumOff val="25000"/>
+                    </a:schemeClr>
+                  </a:solidFill>
+                  <a:latin typeface="+mn-lt"/>
+                  <a:ea typeface="+mn-ea"/>
+                  <a:cs typeface="+mn-cs"/>
+                </a:defRPr>
+              </a:pPr>
+              <a:endParaRPr lang="hu-HU"/>
+            </a:p>
+          </c:txPr>
+          <c:showLegendKey val="0"/>
+          <c:showVal val="0"/>
+          <c:showCatName val="0"/>
+          <c:showSerName val="0"/>
+          <c:showPercent val="0"/>
+          <c:showBubbleSize val="0"/>
+          <c:extLst>
+            <c:ext xmlns:c15="http://schemas.microsoft.com/office/drawing/2012/chart" uri="{CE6537A1-D6FC-4f65-9D91-7224C49458BB}"/>
+          </c:extLst>
+        </c:dLbl>
+      </c:pivotFmt>
+      <c:pivotFmt>
+        <c:idx val="17"/>
+        <c:spPr>
+          <a:solidFill>
+            <a:schemeClr val="accent1"/>
+          </a:solidFill>
+          <a:ln>
+            <a:noFill/>
+          </a:ln>
+          <a:effectLst/>
+        </c:spPr>
+        <c:marker>
+          <c:symbol val="none"/>
+        </c:marker>
+        <c:dLbl>
+          <c:idx val="0"/>
+          <c:spPr>
+            <a:noFill/>
+            <a:ln>
+              <a:noFill/>
+            </a:ln>
+            <a:effectLst/>
+          </c:spPr>
+          <c:txPr>
+            <a:bodyPr rot="0" spcFirstLastPara="1" vertOverflow="ellipsis" vert="horz" wrap="square" lIns="38100" tIns="19050" rIns="38100" bIns="19050" anchor="ctr" anchorCtr="1">
+              <a:spAutoFit/>
+            </a:bodyPr>
+            <a:lstStyle/>
+            <a:p>
+              <a:pPr>
+                <a:defRPr sz="900" b="0" i="0" u="none" strike="noStrike" kern="1200" baseline="0">
+                  <a:solidFill>
+                    <a:schemeClr val="tx1">
+                      <a:lumMod val="75000"/>
+                      <a:lumOff val="25000"/>
+                    </a:schemeClr>
+                  </a:solidFill>
+                  <a:latin typeface="+mn-lt"/>
+                  <a:ea typeface="+mn-ea"/>
+                  <a:cs typeface="+mn-cs"/>
+                </a:defRPr>
+              </a:pPr>
+              <a:endParaRPr lang="hu-HU"/>
+            </a:p>
+          </c:txPr>
+          <c:showLegendKey val="0"/>
+          <c:showVal val="0"/>
+          <c:showCatName val="0"/>
+          <c:showSerName val="0"/>
+          <c:showPercent val="0"/>
+          <c:showBubbleSize val="0"/>
+          <c:extLst>
+            <c:ext xmlns:c15="http://schemas.microsoft.com/office/drawing/2012/chart" uri="{CE6537A1-D6FC-4f65-9D91-7224C49458BB}"/>
+          </c:extLst>
+        </c:dLbl>
+      </c:pivotFmt>
+    </c:pivotFmts>
+    <c:plotArea>
+      <c:layout/>
+      <c:barChart>
+        <c:barDir val="col"/>
+        <c:grouping val="clustered"/>
+        <c:varyColors val="0"/>
+        <c:ser>
+          <c:idx val="0"/>
+          <c:order val="0"/>
+          <c:tx>
+            <c:strRef>
+              <c:f>also_korlatok!$Q$14:$Q$15</c:f>
+              <c:strCache>
+                <c:ptCount val="1"/>
+                <c:pt idx="0">
+                  <c:v>class1</c:v>
+                </c:pt>
+              </c:strCache>
+            </c:strRef>
+          </c:tx>
+          <c:spPr>
+            <a:solidFill>
+              <a:schemeClr val="accent1"/>
+            </a:solidFill>
+            <a:ln>
+              <a:noFill/>
+            </a:ln>
+            <a:effectLst/>
+          </c:spPr>
+          <c:invertIfNegative val="0"/>
+          <c:cat>
+            <c:strRef>
+              <c:f>also_korlatok!$P$16:$P$20</c:f>
+              <c:strCache>
+                <c:ptCount val="4"/>
+                <c:pt idx="0">
+                  <c:v>LB1</c:v>
+                </c:pt>
+                <c:pt idx="1">
+                  <c:v>LB2</c:v>
+                </c:pt>
+                <c:pt idx="2">
+                  <c:v>LB3</c:v>
+                </c:pt>
+                <c:pt idx="3">
+                  <c:v>LB4</c:v>
+                </c:pt>
+              </c:strCache>
+            </c:strRef>
+          </c:cat>
+          <c:val>
+            <c:numRef>
+              <c:f>also_korlatok!$Q$16:$Q$20</c:f>
+              <c:numCache>
+                <c:formatCode>General</c:formatCode>
+                <c:ptCount val="4"/>
+                <c:pt idx="0">
+                  <c:v>3</c:v>
+                </c:pt>
+                <c:pt idx="1">
+                  <c:v>3</c:v>
+                </c:pt>
+                <c:pt idx="2">
+                  <c:v>2</c:v>
+                </c:pt>
+                <c:pt idx="3">
+                  <c:v>4</c:v>
+                </c:pt>
+              </c:numCache>
+            </c:numRef>
+          </c:val>
+          <c:extLst>
+            <c:ext xmlns:c16="http://schemas.microsoft.com/office/drawing/2014/chart" uri="{C3380CC4-5D6E-409C-BE32-E72D297353CC}">
+              <c16:uniqueId val="{00000000-E120-40CA-AFFD-8EA494E20B68}"/>
+            </c:ext>
+          </c:extLst>
+        </c:ser>
+        <c:ser>
+          <c:idx val="1"/>
+          <c:order val="1"/>
+          <c:tx>
+            <c:strRef>
+              <c:f>also_korlatok!$R$14:$R$15</c:f>
+              <c:strCache>
+                <c:ptCount val="1"/>
+                <c:pt idx="0">
+                  <c:v>class2</c:v>
+                </c:pt>
+              </c:strCache>
+            </c:strRef>
+          </c:tx>
+          <c:spPr>
+            <a:solidFill>
+              <a:schemeClr val="accent2"/>
+            </a:solidFill>
+            <a:ln>
+              <a:noFill/>
+            </a:ln>
+            <a:effectLst/>
+          </c:spPr>
+          <c:invertIfNegative val="0"/>
+          <c:cat>
+            <c:strRef>
+              <c:f>also_korlatok!$P$16:$P$20</c:f>
+              <c:strCache>
+                <c:ptCount val="4"/>
+                <c:pt idx="0">
+                  <c:v>LB1</c:v>
+                </c:pt>
+                <c:pt idx="1">
+                  <c:v>LB2</c:v>
+                </c:pt>
+                <c:pt idx="2">
+                  <c:v>LB3</c:v>
+                </c:pt>
+                <c:pt idx="3">
+                  <c:v>LB4</c:v>
+                </c:pt>
+              </c:strCache>
+            </c:strRef>
+          </c:cat>
+          <c:val>
+            <c:numRef>
+              <c:f>also_korlatok!$R$16:$R$20</c:f>
+              <c:numCache>
+                <c:formatCode>General</c:formatCode>
+                <c:ptCount val="4"/>
+                <c:pt idx="0">
+                  <c:v>4</c:v>
+                </c:pt>
+                <c:pt idx="1">
+                  <c:v>8</c:v>
+                </c:pt>
+              </c:numCache>
+            </c:numRef>
+          </c:val>
+          <c:extLst>
+            <c:ext xmlns:c16="http://schemas.microsoft.com/office/drawing/2014/chart" uri="{C3380CC4-5D6E-409C-BE32-E72D297353CC}">
+              <c16:uniqueId val="{00000001-E120-40CA-AFFD-8EA494E20B68}"/>
+            </c:ext>
+          </c:extLst>
+        </c:ser>
+        <c:ser>
+          <c:idx val="2"/>
+          <c:order val="2"/>
+          <c:tx>
+            <c:strRef>
+              <c:f>also_korlatok!$S$14:$S$15</c:f>
+              <c:strCache>
+                <c:ptCount val="1"/>
+                <c:pt idx="0">
+                  <c:v>class3</c:v>
+                </c:pt>
+              </c:strCache>
+            </c:strRef>
+          </c:tx>
+          <c:spPr>
+            <a:solidFill>
+              <a:schemeClr val="accent3"/>
+            </a:solidFill>
+            <a:ln>
+              <a:noFill/>
+            </a:ln>
+            <a:effectLst/>
+          </c:spPr>
+          <c:invertIfNegative val="0"/>
+          <c:cat>
+            <c:strRef>
+              <c:f>also_korlatok!$P$16:$P$20</c:f>
+              <c:strCache>
+                <c:ptCount val="4"/>
+                <c:pt idx="0">
+                  <c:v>LB1</c:v>
+                </c:pt>
+                <c:pt idx="1">
+                  <c:v>LB2</c:v>
+                </c:pt>
+                <c:pt idx="2">
+                  <c:v>LB3</c:v>
+                </c:pt>
+                <c:pt idx="3">
+                  <c:v>LB4</c:v>
+                </c:pt>
+              </c:strCache>
+            </c:strRef>
+          </c:cat>
+          <c:val>
+            <c:numRef>
+              <c:f>also_korlatok!$S$16:$S$20</c:f>
+              <c:numCache>
+                <c:formatCode>General</c:formatCode>
+                <c:ptCount val="4"/>
+                <c:pt idx="0">
+                  <c:v>8</c:v>
+                </c:pt>
+                <c:pt idx="1">
+                  <c:v>4</c:v>
+                </c:pt>
+              </c:numCache>
+            </c:numRef>
+          </c:val>
+          <c:extLst>
+            <c:ext xmlns:c16="http://schemas.microsoft.com/office/drawing/2014/chart" uri="{C3380CC4-5D6E-409C-BE32-E72D297353CC}">
+              <c16:uniqueId val="{00000002-E120-40CA-AFFD-8EA494E20B68}"/>
+            </c:ext>
+          </c:extLst>
+        </c:ser>
+        <c:ser>
+          <c:idx val="3"/>
+          <c:order val="3"/>
+          <c:tx>
+            <c:strRef>
+              <c:f>also_korlatok!$T$14:$T$15</c:f>
+              <c:strCache>
+                <c:ptCount val="1"/>
+                <c:pt idx="0">
+                  <c:v>class4</c:v>
+                </c:pt>
+              </c:strCache>
+            </c:strRef>
+          </c:tx>
+          <c:spPr>
+            <a:solidFill>
+              <a:schemeClr val="accent4"/>
+            </a:solidFill>
+            <a:ln>
+              <a:noFill/>
+            </a:ln>
+            <a:effectLst/>
+          </c:spPr>
+          <c:invertIfNegative val="0"/>
+          <c:cat>
+            <c:strRef>
+              <c:f>also_korlatok!$P$16:$P$20</c:f>
+              <c:strCache>
+                <c:ptCount val="4"/>
+                <c:pt idx="0">
+                  <c:v>LB1</c:v>
+                </c:pt>
+                <c:pt idx="1">
+                  <c:v>LB2</c:v>
+                </c:pt>
+                <c:pt idx="2">
+                  <c:v>LB3</c:v>
+                </c:pt>
+                <c:pt idx="3">
+                  <c:v>LB4</c:v>
+                </c:pt>
+              </c:strCache>
+            </c:strRef>
+          </c:cat>
+          <c:val>
+            <c:numRef>
+              <c:f>also_korlatok!$T$16:$T$20</c:f>
+              <c:numCache>
+                <c:formatCode>General</c:formatCode>
+                <c:ptCount val="4"/>
+                <c:pt idx="0">
+                  <c:v>4</c:v>
+                </c:pt>
+                <c:pt idx="1">
+                  <c:v>8</c:v>
+                </c:pt>
+              </c:numCache>
+            </c:numRef>
+          </c:val>
+          <c:extLst>
+            <c:ext xmlns:c16="http://schemas.microsoft.com/office/drawing/2014/chart" uri="{C3380CC4-5D6E-409C-BE32-E72D297353CC}">
+              <c16:uniqueId val="{00000003-E120-40CA-AFFD-8EA494E20B68}"/>
+            </c:ext>
+          </c:extLst>
+        </c:ser>
+        <c:ser>
+          <c:idx val="4"/>
+          <c:order val="4"/>
+          <c:tx>
+            <c:strRef>
+              <c:f>also_korlatok!$U$14:$U$15</c:f>
+              <c:strCache>
+                <c:ptCount val="1"/>
+                <c:pt idx="0">
+                  <c:v>class5</c:v>
+                </c:pt>
+              </c:strCache>
+            </c:strRef>
+          </c:tx>
+          <c:spPr>
+            <a:solidFill>
+              <a:schemeClr val="accent5"/>
+            </a:solidFill>
+            <a:ln>
+              <a:noFill/>
+            </a:ln>
+            <a:effectLst/>
+          </c:spPr>
+          <c:invertIfNegative val="0"/>
+          <c:cat>
+            <c:strRef>
+              <c:f>also_korlatok!$P$16:$P$20</c:f>
+              <c:strCache>
+                <c:ptCount val="4"/>
+                <c:pt idx="0">
+                  <c:v>LB1</c:v>
+                </c:pt>
+                <c:pt idx="1">
+                  <c:v>LB2</c:v>
+                </c:pt>
+                <c:pt idx="2">
+                  <c:v>LB3</c:v>
+                </c:pt>
+                <c:pt idx="3">
+                  <c:v>LB4</c:v>
+                </c:pt>
+              </c:strCache>
+            </c:strRef>
+          </c:cat>
+          <c:val>
+            <c:numRef>
+              <c:f>also_korlatok!$U$16:$U$20</c:f>
+              <c:numCache>
+                <c:formatCode>General</c:formatCode>
+                <c:ptCount val="4"/>
+                <c:pt idx="2">
+                  <c:v>9</c:v>
+                </c:pt>
+                <c:pt idx="3">
+                  <c:v>3</c:v>
+                </c:pt>
+              </c:numCache>
+            </c:numRef>
+          </c:val>
+          <c:extLst>
+            <c:ext xmlns:c16="http://schemas.microsoft.com/office/drawing/2014/chart" uri="{C3380CC4-5D6E-409C-BE32-E72D297353CC}">
+              <c16:uniqueId val="{00000004-E120-40CA-AFFD-8EA494E20B68}"/>
+            </c:ext>
+          </c:extLst>
+        </c:ser>
+        <c:ser>
+          <c:idx val="5"/>
+          <c:order val="5"/>
+          <c:tx>
+            <c:strRef>
+              <c:f>also_korlatok!$V$14:$V$15</c:f>
+              <c:strCache>
+                <c:ptCount val="1"/>
+                <c:pt idx="0">
+                  <c:v>class6</c:v>
+                </c:pt>
+              </c:strCache>
+            </c:strRef>
+          </c:tx>
+          <c:spPr>
+            <a:solidFill>
+              <a:schemeClr val="accent6"/>
+            </a:solidFill>
+            <a:ln>
+              <a:noFill/>
+            </a:ln>
+            <a:effectLst/>
+          </c:spPr>
+          <c:invertIfNegative val="0"/>
+          <c:cat>
+            <c:strRef>
+              <c:f>also_korlatok!$P$16:$P$20</c:f>
+              <c:strCache>
+                <c:ptCount val="4"/>
+                <c:pt idx="0">
+                  <c:v>LB1</c:v>
+                </c:pt>
+                <c:pt idx="1">
+                  <c:v>LB2</c:v>
+                </c:pt>
+                <c:pt idx="2">
+                  <c:v>LB3</c:v>
+                </c:pt>
+                <c:pt idx="3">
+                  <c:v>LB4</c:v>
+                </c:pt>
+              </c:strCache>
+            </c:strRef>
+          </c:cat>
+          <c:val>
+            <c:numRef>
+              <c:f>also_korlatok!$V$16:$V$20</c:f>
+              <c:numCache>
+                <c:formatCode>General</c:formatCode>
+                <c:ptCount val="4"/>
+                <c:pt idx="0">
+                  <c:v>12</c:v>
+                </c:pt>
+              </c:numCache>
+            </c:numRef>
+          </c:val>
+          <c:extLst>
+            <c:ext xmlns:c16="http://schemas.microsoft.com/office/drawing/2014/chart" uri="{C3380CC4-5D6E-409C-BE32-E72D297353CC}">
+              <c16:uniqueId val="{00000005-E120-40CA-AFFD-8EA494E20B68}"/>
+            </c:ext>
+          </c:extLst>
+        </c:ser>
+        <c:dLbls>
+          <c:showLegendKey val="0"/>
+          <c:showVal val="0"/>
+          <c:showCatName val="0"/>
+          <c:showSerName val="0"/>
+          <c:showPercent val="0"/>
+          <c:showBubbleSize val="0"/>
+        </c:dLbls>
+        <c:gapWidth val="219"/>
+        <c:overlap val="-27"/>
+        <c:axId val="383743248"/>
+        <c:axId val="375055288"/>
+      </c:barChart>
+      <c:catAx>
+        <c:axId val="383743248"/>
+        <c:scaling>
+          <c:orientation val="minMax"/>
+        </c:scaling>
+        <c:delete val="0"/>
+        <c:axPos val="b"/>
+        <c:numFmt formatCode="General" sourceLinked="1"/>
+        <c:majorTickMark val="none"/>
+        <c:minorTickMark val="none"/>
+        <c:tickLblPos val="nextTo"/>
+        <c:spPr>
+          <a:noFill/>
+          <a:ln w="9525" cap="flat" cmpd="sng" algn="ctr">
+            <a:solidFill>
+              <a:schemeClr val="tx1">
+                <a:lumMod val="15000"/>
+                <a:lumOff val="85000"/>
+              </a:schemeClr>
+            </a:solidFill>
+            <a:round/>
+          </a:ln>
+          <a:effectLst/>
+        </c:spPr>
+        <c:txPr>
+          <a:bodyPr rot="-60000000" spcFirstLastPara="1" vertOverflow="ellipsis" vert="horz" wrap="square" anchor="ctr" anchorCtr="1"/>
+          <a:lstStyle/>
+          <a:p>
+            <a:pPr>
+              <a:defRPr sz="900" b="0" i="0" u="none" strike="noStrike" kern="1200" baseline="0">
+                <a:solidFill>
+                  <a:schemeClr val="tx1">
+                    <a:lumMod val="65000"/>
+                    <a:lumOff val="35000"/>
+                  </a:schemeClr>
+                </a:solidFill>
+                <a:latin typeface="+mn-lt"/>
+                <a:ea typeface="+mn-ea"/>
+                <a:cs typeface="+mn-cs"/>
+              </a:defRPr>
+            </a:pPr>
+            <a:endParaRPr lang="hu-HU"/>
+          </a:p>
+        </c:txPr>
+        <c:crossAx val="375055288"/>
+        <c:crosses val="autoZero"/>
+        <c:auto val="1"/>
+        <c:lblAlgn val="ctr"/>
+        <c:lblOffset val="100"/>
+        <c:noMultiLvlLbl val="0"/>
+      </c:catAx>
+      <c:valAx>
+        <c:axId val="375055288"/>
+        <c:scaling>
+          <c:orientation val="minMax"/>
+        </c:scaling>
+        <c:delete val="0"/>
+        <c:axPos val="l"/>
+        <c:majorGridlines>
+          <c:spPr>
+            <a:ln w="9525" cap="flat" cmpd="sng" algn="ctr">
+              <a:solidFill>
+                <a:schemeClr val="tx1">
+                  <a:lumMod val="15000"/>
+                  <a:lumOff val="85000"/>
+                </a:schemeClr>
+              </a:solidFill>
+              <a:round/>
+            </a:ln>
+            <a:effectLst/>
+          </c:spPr>
+        </c:majorGridlines>
+        <c:numFmt formatCode="General" sourceLinked="1"/>
+        <c:majorTickMark val="none"/>
+        <c:minorTickMark val="none"/>
+        <c:tickLblPos val="nextTo"/>
+        <c:spPr>
+          <a:noFill/>
+          <a:ln>
+            <a:noFill/>
+          </a:ln>
+          <a:effectLst/>
+        </c:spPr>
+        <c:txPr>
+          <a:bodyPr rot="-60000000" spcFirstLastPara="1" vertOverflow="ellipsis" vert="horz" wrap="square" anchor="ctr" anchorCtr="1"/>
+          <a:lstStyle/>
+          <a:p>
+            <a:pPr>
+              <a:defRPr sz="900" b="0" i="0" u="none" strike="noStrike" kern="1200" baseline="0">
+                <a:solidFill>
+                  <a:schemeClr val="tx1">
+                    <a:lumMod val="65000"/>
+                    <a:lumOff val="35000"/>
+                  </a:schemeClr>
+                </a:solidFill>
+                <a:latin typeface="+mn-lt"/>
+                <a:ea typeface="+mn-ea"/>
+                <a:cs typeface="+mn-cs"/>
+              </a:defRPr>
+            </a:pPr>
+            <a:endParaRPr lang="hu-HU"/>
+          </a:p>
+        </c:txPr>
+        <c:crossAx val="383743248"/>
+        <c:crosses val="autoZero"/>
+        <c:crossBetween val="between"/>
+      </c:valAx>
+      <c:spPr>
+        <a:noFill/>
+        <a:ln>
+          <a:noFill/>
+        </a:ln>
+        <a:effectLst/>
+      </c:spPr>
+    </c:plotArea>
+    <c:legend>
+      <c:legendPos val="r"/>
+      <c:overlay val="0"/>
+      <c:spPr>
+        <a:noFill/>
+        <a:ln>
+          <a:noFill/>
+        </a:ln>
+        <a:effectLst/>
+      </c:spPr>
+      <c:txPr>
+        <a:bodyPr rot="0" spcFirstLastPara="1" vertOverflow="ellipsis" vert="horz" wrap="square" anchor="ctr" anchorCtr="1"/>
+        <a:lstStyle/>
+        <a:p>
+          <a:pPr>
+            <a:defRPr sz="900" b="0" i="0" u="none" strike="noStrike" kern="1200" baseline="0">
+              <a:solidFill>
+                <a:schemeClr val="tx1">
+                  <a:lumMod val="65000"/>
+                  <a:lumOff val="35000"/>
+                </a:schemeClr>
+              </a:solidFill>
+              <a:latin typeface="+mn-lt"/>
+              <a:ea typeface="+mn-ea"/>
+              <a:cs typeface="+mn-cs"/>
+            </a:defRPr>
+          </a:pPr>
+          <a:endParaRPr lang="hu-HU"/>
+        </a:p>
+      </c:txPr>
+    </c:legend>
+    <c:plotVisOnly val="1"/>
+    <c:dispBlanksAs val="gap"/>
+    <c:extLst>
+      <c:ext xmlns:c16r3="http://schemas.microsoft.com/office/drawing/2017/03/chart" uri="{56B9EC1D-385E-4148-901F-78D8002777C0}">
+        <c16r3:dataDisplayOptions16>
+          <c16r3:dispNaAsBlank val="1"/>
+        </c16r3:dataDisplayOptions16>
+      </c:ext>
+    </c:extLst>
+    <c:showDLblsOverMax val="0"/>
+  </c:chart>
+  <c:spPr>
+    <a:solidFill>
+      <a:schemeClr val="bg1"/>
+    </a:solidFill>
+    <a:ln w="9525" cap="flat" cmpd="sng" algn="ctr">
+      <a:solidFill>
+        <a:schemeClr val="tx1">
+          <a:lumMod val="15000"/>
+          <a:lumOff val="85000"/>
+        </a:schemeClr>
+      </a:solidFill>
+      <a:round/>
+    </a:ln>
+    <a:effectLst/>
+  </c:spPr>
+  <c:txPr>
+    <a:bodyPr/>
+    <a:lstStyle/>
+    <a:p>
+      <a:pPr>
+        <a:defRPr/>
+      </a:pPr>
+      <a:endParaRPr lang="hu-HU"/>
+    </a:p>
+  </c:txPr>
+  <c:externalData r:id="rId3">
+    <c:autoUpdate val="0"/>
+  </c:externalData>
+  <c:extLst>
+    <c:ext xmlns:c14="http://schemas.microsoft.com/office/drawing/2007/8/2/chart" uri="{781A3756-C4B2-4CAC-9D66-4F8BD8637D16}">
+      <c14:pivotOptions>
+        <c14:dropZoneFilter val="1"/>
+        <c14:dropZoneCategories val="1"/>
+        <c14:dropZoneData val="1"/>
+        <c14:dropZoneSeries val="1"/>
+        <c14:dropZonesVisible val="1"/>
+      </c14:pivotOptions>
+    </c:ext>
+    <c:ext xmlns:c16="http://schemas.microsoft.com/office/drawing/2014/chart" uri="{E28EC0CA-F0BB-4C9C-879D-F8772B89E7AC}">
+      <c16:pivotOptions16>
+        <c16:showExpandCollapseFieldButtons val="1"/>
+      </c16:pivotOptions16>
+    </c:ext>
+  </c:extLst>
+</c:chartSpace>
+</file>
+
+<file path=word/charts/chart4.xml><?xml version="1.0" encoding="utf-8"?>
+<c:chartSpace xmlns:c="http://schemas.openxmlformats.org/drawingml/2006/chart" xmlns:a="http://schemas.openxmlformats.org/drawingml/2006/main" xmlns:r="http://schemas.openxmlformats.org/officeDocument/2006/relationships" xmlns:c16r2="http://schemas.microsoft.com/office/drawing/2015/06/chart">
+  <c:date1904 val="0"/>
+  <c:lang val="hu-HU"/>
+  <c:roundedCorners val="0"/>
+  <mc:AlternateContent xmlns:mc="http://schemas.openxmlformats.org/markup-compatibility/2006">
+    <mc:Choice xmlns:c14="http://schemas.microsoft.com/office/drawing/2007/8/2/chart" Requires="c14">
+      <c14:style val="102"/>
+    </mc:Choice>
+    <mc:Fallback>
+      <c:style val="2"/>
+    </mc:Fallback>
+  </mc:AlternateContent>
+  <c:pivotSource>
     <c:name>[eredmenyekosszes_3d_ertekels.xlsx]eltérés!Kimutatás15</c:name>
     <c:fmtId val="-1"/>
   </c:pivotSource>
@@ -33690,7 +37285,7 @@
 </c:chartSpace>
 </file>
 
-<file path=word/charts/chart4.xml><?xml version="1.0" encoding="utf-8"?>
+<file path=word/charts/chart5.xml><?xml version="1.0" encoding="utf-8"?>
 <c:chartSpace xmlns:c="http://schemas.openxmlformats.org/drawingml/2006/chart" xmlns:a="http://schemas.openxmlformats.org/drawingml/2006/main" xmlns:r="http://schemas.openxmlformats.org/officeDocument/2006/relationships" xmlns:c16r2="http://schemas.microsoft.com/office/drawing/2015/06/chart">
   <c:date1904 val="0"/>
   <c:lang val="hu-HU"/>
@@ -34285,7 +37880,1706 @@
 </c:chartSpace>
 </file>
 
-<file path=word/charts/chart5.xml><?xml version="1.0" encoding="utf-8"?>
+<file path=word/charts/chart6.xml><?xml version="1.0" encoding="utf-8"?>
+<c:chartSpace xmlns:c="http://schemas.openxmlformats.org/drawingml/2006/chart" xmlns:a="http://schemas.openxmlformats.org/drawingml/2006/main" xmlns:r="http://schemas.openxmlformats.org/officeDocument/2006/relationships" xmlns:c16r2="http://schemas.microsoft.com/office/drawing/2015/06/chart">
+  <c:date1904 val="0"/>
+  <c:lang val="hu-HU"/>
+  <c:roundedCorners val="0"/>
+  <mc:AlternateContent xmlns:mc="http://schemas.openxmlformats.org/markup-compatibility/2006">
+    <mc:Choice xmlns:c14="http://schemas.microsoft.com/office/drawing/2007/8/2/chart" Requires="c14">
+      <c14:style val="102"/>
+    </mc:Choice>
+    <mc:Fallback>
+      <c:style val="2"/>
+    </mc:Fallback>
+  </mc:AlternateContent>
+  <c:pivotSource>
+    <c:name>[eredmenyekosszes_3d_kiertekels.xlsx]also_korlatok!Kimutatás3</c:name>
+    <c:fmtId val="-1"/>
+  </c:pivotSource>
+  <c:chart>
+    <c:autoTitleDeleted val="0"/>
+    <c:pivotFmts>
+      <c:pivotFmt>
+        <c:idx val="0"/>
+        <c:spPr>
+          <a:solidFill>
+            <a:schemeClr val="accent1"/>
+          </a:solidFill>
+          <a:ln>
+            <a:noFill/>
+          </a:ln>
+          <a:effectLst/>
+        </c:spPr>
+        <c:marker>
+          <c:symbol val="none"/>
+        </c:marker>
+        <c:dLbl>
+          <c:idx val="0"/>
+          <c:spPr>
+            <a:noFill/>
+            <a:ln>
+              <a:noFill/>
+            </a:ln>
+            <a:effectLst/>
+          </c:spPr>
+          <c:txPr>
+            <a:bodyPr rot="0" spcFirstLastPara="1" vertOverflow="ellipsis" vert="horz" wrap="square" lIns="38100" tIns="19050" rIns="38100" bIns="19050" anchor="ctr" anchorCtr="1">
+              <a:spAutoFit/>
+            </a:bodyPr>
+            <a:lstStyle/>
+            <a:p>
+              <a:pPr>
+                <a:defRPr sz="900" b="0" i="0" u="none" strike="noStrike" kern="1200" baseline="0">
+                  <a:solidFill>
+                    <a:schemeClr val="tx1">
+                      <a:lumMod val="75000"/>
+                      <a:lumOff val="25000"/>
+                    </a:schemeClr>
+                  </a:solidFill>
+                  <a:latin typeface="+mn-lt"/>
+                  <a:ea typeface="+mn-ea"/>
+                  <a:cs typeface="+mn-cs"/>
+                </a:defRPr>
+              </a:pPr>
+              <a:endParaRPr lang="hu-HU"/>
+            </a:p>
+          </c:txPr>
+          <c:showLegendKey val="0"/>
+          <c:showVal val="0"/>
+          <c:showCatName val="0"/>
+          <c:showSerName val="0"/>
+          <c:showPercent val="0"/>
+          <c:showBubbleSize val="0"/>
+          <c:extLst>
+            <c:ext xmlns:c15="http://schemas.microsoft.com/office/drawing/2012/chart" uri="{CE6537A1-D6FC-4f65-9D91-7224C49458BB}"/>
+          </c:extLst>
+        </c:dLbl>
+      </c:pivotFmt>
+      <c:pivotFmt>
+        <c:idx val="1"/>
+        <c:spPr>
+          <a:solidFill>
+            <a:schemeClr val="accent1"/>
+          </a:solidFill>
+          <a:ln>
+            <a:noFill/>
+          </a:ln>
+          <a:effectLst/>
+        </c:spPr>
+        <c:marker>
+          <c:symbol val="none"/>
+        </c:marker>
+        <c:dLbl>
+          <c:idx val="0"/>
+          <c:spPr>
+            <a:noFill/>
+            <a:ln>
+              <a:noFill/>
+            </a:ln>
+            <a:effectLst/>
+          </c:spPr>
+          <c:txPr>
+            <a:bodyPr rot="0" spcFirstLastPara="1" vertOverflow="ellipsis" vert="horz" wrap="square" lIns="38100" tIns="19050" rIns="38100" bIns="19050" anchor="ctr" anchorCtr="1">
+              <a:spAutoFit/>
+            </a:bodyPr>
+            <a:lstStyle/>
+            <a:p>
+              <a:pPr>
+                <a:defRPr sz="900" b="0" i="0" u="none" strike="noStrike" kern="1200" baseline="0">
+                  <a:solidFill>
+                    <a:schemeClr val="tx1">
+                      <a:lumMod val="75000"/>
+                      <a:lumOff val="25000"/>
+                    </a:schemeClr>
+                  </a:solidFill>
+                  <a:latin typeface="+mn-lt"/>
+                  <a:ea typeface="+mn-ea"/>
+                  <a:cs typeface="+mn-cs"/>
+                </a:defRPr>
+              </a:pPr>
+              <a:endParaRPr lang="hu-HU"/>
+            </a:p>
+          </c:txPr>
+          <c:showLegendKey val="0"/>
+          <c:showVal val="0"/>
+          <c:showCatName val="0"/>
+          <c:showSerName val="0"/>
+          <c:showPercent val="0"/>
+          <c:showBubbleSize val="0"/>
+          <c:extLst>
+            <c:ext xmlns:c15="http://schemas.microsoft.com/office/drawing/2012/chart" uri="{CE6537A1-D6FC-4f65-9D91-7224C49458BB}"/>
+          </c:extLst>
+        </c:dLbl>
+      </c:pivotFmt>
+      <c:pivotFmt>
+        <c:idx val="2"/>
+        <c:spPr>
+          <a:solidFill>
+            <a:schemeClr val="accent1"/>
+          </a:solidFill>
+          <a:ln>
+            <a:noFill/>
+          </a:ln>
+          <a:effectLst/>
+        </c:spPr>
+        <c:marker>
+          <c:symbol val="none"/>
+        </c:marker>
+        <c:dLbl>
+          <c:idx val="0"/>
+          <c:spPr>
+            <a:noFill/>
+            <a:ln>
+              <a:noFill/>
+            </a:ln>
+            <a:effectLst/>
+          </c:spPr>
+          <c:txPr>
+            <a:bodyPr rot="0" spcFirstLastPara="1" vertOverflow="ellipsis" vert="horz" wrap="square" lIns="38100" tIns="19050" rIns="38100" bIns="19050" anchor="ctr" anchorCtr="1">
+              <a:spAutoFit/>
+            </a:bodyPr>
+            <a:lstStyle/>
+            <a:p>
+              <a:pPr>
+                <a:defRPr sz="900" b="0" i="0" u="none" strike="noStrike" kern="1200" baseline="0">
+                  <a:solidFill>
+                    <a:schemeClr val="tx1">
+                      <a:lumMod val="75000"/>
+                      <a:lumOff val="25000"/>
+                    </a:schemeClr>
+                  </a:solidFill>
+                  <a:latin typeface="+mn-lt"/>
+                  <a:ea typeface="+mn-ea"/>
+                  <a:cs typeface="+mn-cs"/>
+                </a:defRPr>
+              </a:pPr>
+              <a:endParaRPr lang="hu-HU"/>
+            </a:p>
+          </c:txPr>
+          <c:showLegendKey val="0"/>
+          <c:showVal val="0"/>
+          <c:showCatName val="0"/>
+          <c:showSerName val="0"/>
+          <c:showPercent val="0"/>
+          <c:showBubbleSize val="0"/>
+          <c:extLst>
+            <c:ext xmlns:c15="http://schemas.microsoft.com/office/drawing/2012/chart" uri="{CE6537A1-D6FC-4f65-9D91-7224C49458BB}"/>
+          </c:extLst>
+        </c:dLbl>
+      </c:pivotFmt>
+      <c:pivotFmt>
+        <c:idx val="3"/>
+        <c:spPr>
+          <a:solidFill>
+            <a:schemeClr val="accent1"/>
+          </a:solidFill>
+          <a:ln>
+            <a:noFill/>
+          </a:ln>
+          <a:effectLst/>
+        </c:spPr>
+        <c:marker>
+          <c:symbol val="none"/>
+        </c:marker>
+        <c:dLbl>
+          <c:idx val="0"/>
+          <c:spPr>
+            <a:noFill/>
+            <a:ln>
+              <a:noFill/>
+            </a:ln>
+            <a:effectLst/>
+          </c:spPr>
+          <c:txPr>
+            <a:bodyPr rot="0" spcFirstLastPara="1" vertOverflow="ellipsis" vert="horz" wrap="square" lIns="38100" tIns="19050" rIns="38100" bIns="19050" anchor="ctr" anchorCtr="1">
+              <a:spAutoFit/>
+            </a:bodyPr>
+            <a:lstStyle/>
+            <a:p>
+              <a:pPr>
+                <a:defRPr sz="900" b="0" i="0" u="none" strike="noStrike" kern="1200" baseline="0">
+                  <a:solidFill>
+                    <a:schemeClr val="tx1">
+                      <a:lumMod val="75000"/>
+                      <a:lumOff val="25000"/>
+                    </a:schemeClr>
+                  </a:solidFill>
+                  <a:latin typeface="+mn-lt"/>
+                  <a:ea typeface="+mn-ea"/>
+                  <a:cs typeface="+mn-cs"/>
+                </a:defRPr>
+              </a:pPr>
+              <a:endParaRPr lang="hu-HU"/>
+            </a:p>
+          </c:txPr>
+          <c:showLegendKey val="0"/>
+          <c:showVal val="0"/>
+          <c:showCatName val="0"/>
+          <c:showSerName val="0"/>
+          <c:showPercent val="0"/>
+          <c:showBubbleSize val="0"/>
+          <c:extLst>
+            <c:ext xmlns:c15="http://schemas.microsoft.com/office/drawing/2012/chart" uri="{CE6537A1-D6FC-4f65-9D91-7224C49458BB}"/>
+          </c:extLst>
+        </c:dLbl>
+      </c:pivotFmt>
+      <c:pivotFmt>
+        <c:idx val="4"/>
+        <c:spPr>
+          <a:solidFill>
+            <a:schemeClr val="accent1"/>
+          </a:solidFill>
+          <a:ln>
+            <a:noFill/>
+          </a:ln>
+          <a:effectLst/>
+        </c:spPr>
+        <c:marker>
+          <c:symbol val="none"/>
+        </c:marker>
+        <c:dLbl>
+          <c:idx val="0"/>
+          <c:spPr>
+            <a:noFill/>
+            <a:ln>
+              <a:noFill/>
+            </a:ln>
+            <a:effectLst/>
+          </c:spPr>
+          <c:txPr>
+            <a:bodyPr rot="0" spcFirstLastPara="1" vertOverflow="ellipsis" vert="horz" wrap="square" lIns="38100" tIns="19050" rIns="38100" bIns="19050" anchor="ctr" anchorCtr="1">
+              <a:spAutoFit/>
+            </a:bodyPr>
+            <a:lstStyle/>
+            <a:p>
+              <a:pPr>
+                <a:defRPr sz="900" b="0" i="0" u="none" strike="noStrike" kern="1200" baseline="0">
+                  <a:solidFill>
+                    <a:schemeClr val="tx1">
+                      <a:lumMod val="75000"/>
+                      <a:lumOff val="25000"/>
+                    </a:schemeClr>
+                  </a:solidFill>
+                  <a:latin typeface="+mn-lt"/>
+                  <a:ea typeface="+mn-ea"/>
+                  <a:cs typeface="+mn-cs"/>
+                </a:defRPr>
+              </a:pPr>
+              <a:endParaRPr lang="hu-HU"/>
+            </a:p>
+          </c:txPr>
+          <c:showLegendKey val="0"/>
+          <c:showVal val="0"/>
+          <c:showCatName val="0"/>
+          <c:showSerName val="0"/>
+          <c:showPercent val="0"/>
+          <c:showBubbleSize val="0"/>
+          <c:extLst>
+            <c:ext xmlns:c15="http://schemas.microsoft.com/office/drawing/2012/chart" uri="{CE6537A1-D6FC-4f65-9D91-7224C49458BB}"/>
+          </c:extLst>
+        </c:dLbl>
+      </c:pivotFmt>
+      <c:pivotFmt>
+        <c:idx val="5"/>
+        <c:spPr>
+          <a:solidFill>
+            <a:schemeClr val="accent1"/>
+          </a:solidFill>
+          <a:ln>
+            <a:noFill/>
+          </a:ln>
+          <a:effectLst/>
+        </c:spPr>
+        <c:marker>
+          <c:symbol val="none"/>
+        </c:marker>
+        <c:dLbl>
+          <c:idx val="0"/>
+          <c:spPr>
+            <a:noFill/>
+            <a:ln>
+              <a:noFill/>
+            </a:ln>
+            <a:effectLst/>
+          </c:spPr>
+          <c:txPr>
+            <a:bodyPr rot="0" spcFirstLastPara="1" vertOverflow="ellipsis" vert="horz" wrap="square" lIns="38100" tIns="19050" rIns="38100" bIns="19050" anchor="ctr" anchorCtr="1">
+              <a:spAutoFit/>
+            </a:bodyPr>
+            <a:lstStyle/>
+            <a:p>
+              <a:pPr>
+                <a:defRPr sz="900" b="0" i="0" u="none" strike="noStrike" kern="1200" baseline="0">
+                  <a:solidFill>
+                    <a:schemeClr val="tx1">
+                      <a:lumMod val="75000"/>
+                      <a:lumOff val="25000"/>
+                    </a:schemeClr>
+                  </a:solidFill>
+                  <a:latin typeface="+mn-lt"/>
+                  <a:ea typeface="+mn-ea"/>
+                  <a:cs typeface="+mn-cs"/>
+                </a:defRPr>
+              </a:pPr>
+              <a:endParaRPr lang="hu-HU"/>
+            </a:p>
+          </c:txPr>
+          <c:showLegendKey val="0"/>
+          <c:showVal val="0"/>
+          <c:showCatName val="0"/>
+          <c:showSerName val="0"/>
+          <c:showPercent val="0"/>
+          <c:showBubbleSize val="0"/>
+          <c:extLst>
+            <c:ext xmlns:c15="http://schemas.microsoft.com/office/drawing/2012/chart" uri="{CE6537A1-D6FC-4f65-9D91-7224C49458BB}"/>
+          </c:extLst>
+        </c:dLbl>
+      </c:pivotFmt>
+      <c:pivotFmt>
+        <c:idx val="6"/>
+        <c:spPr>
+          <a:solidFill>
+            <a:schemeClr val="accent1"/>
+          </a:solidFill>
+          <a:ln>
+            <a:noFill/>
+          </a:ln>
+          <a:effectLst/>
+        </c:spPr>
+        <c:marker>
+          <c:symbol val="none"/>
+        </c:marker>
+        <c:dLbl>
+          <c:idx val="0"/>
+          <c:spPr>
+            <a:noFill/>
+            <a:ln>
+              <a:noFill/>
+            </a:ln>
+            <a:effectLst/>
+          </c:spPr>
+          <c:txPr>
+            <a:bodyPr rot="0" spcFirstLastPara="1" vertOverflow="ellipsis" vert="horz" wrap="square" lIns="38100" tIns="19050" rIns="38100" bIns="19050" anchor="ctr" anchorCtr="1">
+              <a:spAutoFit/>
+            </a:bodyPr>
+            <a:lstStyle/>
+            <a:p>
+              <a:pPr>
+                <a:defRPr sz="900" b="0" i="0" u="none" strike="noStrike" kern="1200" baseline="0">
+                  <a:solidFill>
+                    <a:schemeClr val="tx1">
+                      <a:lumMod val="75000"/>
+                      <a:lumOff val="25000"/>
+                    </a:schemeClr>
+                  </a:solidFill>
+                  <a:latin typeface="+mn-lt"/>
+                  <a:ea typeface="+mn-ea"/>
+                  <a:cs typeface="+mn-cs"/>
+                </a:defRPr>
+              </a:pPr>
+              <a:endParaRPr lang="hu-HU"/>
+            </a:p>
+          </c:txPr>
+          <c:showLegendKey val="0"/>
+          <c:showVal val="0"/>
+          <c:showCatName val="0"/>
+          <c:showSerName val="0"/>
+          <c:showPercent val="0"/>
+          <c:showBubbleSize val="0"/>
+          <c:extLst>
+            <c:ext xmlns:c15="http://schemas.microsoft.com/office/drawing/2012/chart" uri="{CE6537A1-D6FC-4f65-9D91-7224C49458BB}"/>
+          </c:extLst>
+        </c:dLbl>
+      </c:pivotFmt>
+      <c:pivotFmt>
+        <c:idx val="7"/>
+        <c:spPr>
+          <a:solidFill>
+            <a:schemeClr val="accent1"/>
+          </a:solidFill>
+          <a:ln>
+            <a:noFill/>
+          </a:ln>
+          <a:effectLst/>
+        </c:spPr>
+        <c:marker>
+          <c:symbol val="none"/>
+        </c:marker>
+        <c:dLbl>
+          <c:idx val="0"/>
+          <c:spPr>
+            <a:noFill/>
+            <a:ln>
+              <a:noFill/>
+            </a:ln>
+            <a:effectLst/>
+          </c:spPr>
+          <c:txPr>
+            <a:bodyPr rot="0" spcFirstLastPara="1" vertOverflow="ellipsis" vert="horz" wrap="square" lIns="38100" tIns="19050" rIns="38100" bIns="19050" anchor="ctr" anchorCtr="1">
+              <a:spAutoFit/>
+            </a:bodyPr>
+            <a:lstStyle/>
+            <a:p>
+              <a:pPr>
+                <a:defRPr sz="900" b="0" i="0" u="none" strike="noStrike" kern="1200" baseline="0">
+                  <a:solidFill>
+                    <a:schemeClr val="tx1">
+                      <a:lumMod val="75000"/>
+                      <a:lumOff val="25000"/>
+                    </a:schemeClr>
+                  </a:solidFill>
+                  <a:latin typeface="+mn-lt"/>
+                  <a:ea typeface="+mn-ea"/>
+                  <a:cs typeface="+mn-cs"/>
+                </a:defRPr>
+              </a:pPr>
+              <a:endParaRPr lang="hu-HU"/>
+            </a:p>
+          </c:txPr>
+          <c:showLegendKey val="0"/>
+          <c:showVal val="0"/>
+          <c:showCatName val="0"/>
+          <c:showSerName val="0"/>
+          <c:showPercent val="0"/>
+          <c:showBubbleSize val="0"/>
+          <c:extLst>
+            <c:ext xmlns:c15="http://schemas.microsoft.com/office/drawing/2012/chart" uri="{CE6537A1-D6FC-4f65-9D91-7224C49458BB}"/>
+          </c:extLst>
+        </c:dLbl>
+      </c:pivotFmt>
+      <c:pivotFmt>
+        <c:idx val="8"/>
+        <c:spPr>
+          <a:solidFill>
+            <a:schemeClr val="accent1"/>
+          </a:solidFill>
+          <a:ln>
+            <a:noFill/>
+          </a:ln>
+          <a:effectLst/>
+        </c:spPr>
+        <c:marker>
+          <c:symbol val="none"/>
+        </c:marker>
+        <c:dLbl>
+          <c:idx val="0"/>
+          <c:spPr>
+            <a:noFill/>
+            <a:ln>
+              <a:noFill/>
+            </a:ln>
+            <a:effectLst/>
+          </c:spPr>
+          <c:txPr>
+            <a:bodyPr rot="0" spcFirstLastPara="1" vertOverflow="ellipsis" vert="horz" wrap="square" lIns="38100" tIns="19050" rIns="38100" bIns="19050" anchor="ctr" anchorCtr="1">
+              <a:spAutoFit/>
+            </a:bodyPr>
+            <a:lstStyle/>
+            <a:p>
+              <a:pPr>
+                <a:defRPr sz="900" b="0" i="0" u="none" strike="noStrike" kern="1200" baseline="0">
+                  <a:solidFill>
+                    <a:schemeClr val="tx1">
+                      <a:lumMod val="75000"/>
+                      <a:lumOff val="25000"/>
+                    </a:schemeClr>
+                  </a:solidFill>
+                  <a:latin typeface="+mn-lt"/>
+                  <a:ea typeface="+mn-ea"/>
+                  <a:cs typeface="+mn-cs"/>
+                </a:defRPr>
+              </a:pPr>
+              <a:endParaRPr lang="hu-HU"/>
+            </a:p>
+          </c:txPr>
+          <c:showLegendKey val="0"/>
+          <c:showVal val="0"/>
+          <c:showCatName val="0"/>
+          <c:showSerName val="0"/>
+          <c:showPercent val="0"/>
+          <c:showBubbleSize val="0"/>
+          <c:extLst>
+            <c:ext xmlns:c15="http://schemas.microsoft.com/office/drawing/2012/chart" uri="{CE6537A1-D6FC-4f65-9D91-7224C49458BB}"/>
+          </c:extLst>
+        </c:dLbl>
+      </c:pivotFmt>
+      <c:pivotFmt>
+        <c:idx val="9"/>
+        <c:spPr>
+          <a:solidFill>
+            <a:schemeClr val="accent1"/>
+          </a:solidFill>
+          <a:ln>
+            <a:noFill/>
+          </a:ln>
+          <a:effectLst/>
+        </c:spPr>
+        <c:marker>
+          <c:symbol val="none"/>
+        </c:marker>
+        <c:dLbl>
+          <c:idx val="0"/>
+          <c:spPr>
+            <a:noFill/>
+            <a:ln>
+              <a:noFill/>
+            </a:ln>
+            <a:effectLst/>
+          </c:spPr>
+          <c:txPr>
+            <a:bodyPr rot="0" spcFirstLastPara="1" vertOverflow="ellipsis" vert="horz" wrap="square" lIns="38100" tIns="19050" rIns="38100" bIns="19050" anchor="ctr" anchorCtr="1">
+              <a:spAutoFit/>
+            </a:bodyPr>
+            <a:lstStyle/>
+            <a:p>
+              <a:pPr>
+                <a:defRPr sz="900" b="0" i="0" u="none" strike="noStrike" kern="1200" baseline="0">
+                  <a:solidFill>
+                    <a:schemeClr val="tx1">
+                      <a:lumMod val="75000"/>
+                      <a:lumOff val="25000"/>
+                    </a:schemeClr>
+                  </a:solidFill>
+                  <a:latin typeface="+mn-lt"/>
+                  <a:ea typeface="+mn-ea"/>
+                  <a:cs typeface="+mn-cs"/>
+                </a:defRPr>
+              </a:pPr>
+              <a:endParaRPr lang="hu-HU"/>
+            </a:p>
+          </c:txPr>
+          <c:showLegendKey val="0"/>
+          <c:showVal val="0"/>
+          <c:showCatName val="0"/>
+          <c:showSerName val="0"/>
+          <c:showPercent val="0"/>
+          <c:showBubbleSize val="0"/>
+          <c:extLst>
+            <c:ext xmlns:c15="http://schemas.microsoft.com/office/drawing/2012/chart" uri="{CE6537A1-D6FC-4f65-9D91-7224C49458BB}"/>
+          </c:extLst>
+        </c:dLbl>
+      </c:pivotFmt>
+      <c:pivotFmt>
+        <c:idx val="10"/>
+        <c:spPr>
+          <a:solidFill>
+            <a:schemeClr val="accent1"/>
+          </a:solidFill>
+          <a:ln>
+            <a:noFill/>
+          </a:ln>
+          <a:effectLst/>
+        </c:spPr>
+        <c:marker>
+          <c:symbol val="none"/>
+        </c:marker>
+        <c:dLbl>
+          <c:idx val="0"/>
+          <c:spPr>
+            <a:noFill/>
+            <a:ln>
+              <a:noFill/>
+            </a:ln>
+            <a:effectLst/>
+          </c:spPr>
+          <c:txPr>
+            <a:bodyPr rot="0" spcFirstLastPara="1" vertOverflow="ellipsis" vert="horz" wrap="square" lIns="38100" tIns="19050" rIns="38100" bIns="19050" anchor="ctr" anchorCtr="1">
+              <a:spAutoFit/>
+            </a:bodyPr>
+            <a:lstStyle/>
+            <a:p>
+              <a:pPr>
+                <a:defRPr sz="900" b="0" i="0" u="none" strike="noStrike" kern="1200" baseline="0">
+                  <a:solidFill>
+                    <a:schemeClr val="tx1">
+                      <a:lumMod val="75000"/>
+                      <a:lumOff val="25000"/>
+                    </a:schemeClr>
+                  </a:solidFill>
+                  <a:latin typeface="+mn-lt"/>
+                  <a:ea typeface="+mn-ea"/>
+                  <a:cs typeface="+mn-cs"/>
+                </a:defRPr>
+              </a:pPr>
+              <a:endParaRPr lang="hu-HU"/>
+            </a:p>
+          </c:txPr>
+          <c:showLegendKey val="0"/>
+          <c:showVal val="0"/>
+          <c:showCatName val="0"/>
+          <c:showSerName val="0"/>
+          <c:showPercent val="0"/>
+          <c:showBubbleSize val="0"/>
+          <c:extLst>
+            <c:ext xmlns:c15="http://schemas.microsoft.com/office/drawing/2012/chart" uri="{CE6537A1-D6FC-4f65-9D91-7224C49458BB}"/>
+          </c:extLst>
+        </c:dLbl>
+      </c:pivotFmt>
+      <c:pivotFmt>
+        <c:idx val="11"/>
+        <c:spPr>
+          <a:solidFill>
+            <a:schemeClr val="accent1"/>
+          </a:solidFill>
+          <a:ln>
+            <a:noFill/>
+          </a:ln>
+          <a:effectLst/>
+        </c:spPr>
+        <c:marker>
+          <c:symbol val="none"/>
+        </c:marker>
+        <c:dLbl>
+          <c:idx val="0"/>
+          <c:spPr>
+            <a:noFill/>
+            <a:ln>
+              <a:noFill/>
+            </a:ln>
+            <a:effectLst/>
+          </c:spPr>
+          <c:txPr>
+            <a:bodyPr rot="0" spcFirstLastPara="1" vertOverflow="ellipsis" vert="horz" wrap="square" lIns="38100" tIns="19050" rIns="38100" bIns="19050" anchor="ctr" anchorCtr="1">
+              <a:spAutoFit/>
+            </a:bodyPr>
+            <a:lstStyle/>
+            <a:p>
+              <a:pPr>
+                <a:defRPr sz="900" b="0" i="0" u="none" strike="noStrike" kern="1200" baseline="0">
+                  <a:solidFill>
+                    <a:schemeClr val="tx1">
+                      <a:lumMod val="75000"/>
+                      <a:lumOff val="25000"/>
+                    </a:schemeClr>
+                  </a:solidFill>
+                  <a:latin typeface="+mn-lt"/>
+                  <a:ea typeface="+mn-ea"/>
+                  <a:cs typeface="+mn-cs"/>
+                </a:defRPr>
+              </a:pPr>
+              <a:endParaRPr lang="hu-HU"/>
+            </a:p>
+          </c:txPr>
+          <c:showLegendKey val="0"/>
+          <c:showVal val="0"/>
+          <c:showCatName val="0"/>
+          <c:showSerName val="0"/>
+          <c:showPercent val="0"/>
+          <c:showBubbleSize val="0"/>
+          <c:extLst>
+            <c:ext xmlns:c15="http://schemas.microsoft.com/office/drawing/2012/chart" uri="{CE6537A1-D6FC-4f65-9D91-7224C49458BB}"/>
+          </c:extLst>
+        </c:dLbl>
+      </c:pivotFmt>
+      <c:pivotFmt>
+        <c:idx val="12"/>
+        <c:spPr>
+          <a:solidFill>
+            <a:schemeClr val="accent1"/>
+          </a:solidFill>
+          <a:ln>
+            <a:noFill/>
+          </a:ln>
+          <a:effectLst/>
+        </c:spPr>
+        <c:marker>
+          <c:symbol val="none"/>
+        </c:marker>
+        <c:dLbl>
+          <c:idx val="0"/>
+          <c:spPr>
+            <a:noFill/>
+            <a:ln>
+              <a:noFill/>
+            </a:ln>
+            <a:effectLst/>
+          </c:spPr>
+          <c:txPr>
+            <a:bodyPr rot="0" spcFirstLastPara="1" vertOverflow="ellipsis" vert="horz" wrap="square" lIns="38100" tIns="19050" rIns="38100" bIns="19050" anchor="ctr" anchorCtr="1">
+              <a:spAutoFit/>
+            </a:bodyPr>
+            <a:lstStyle/>
+            <a:p>
+              <a:pPr>
+                <a:defRPr sz="900" b="0" i="0" u="none" strike="noStrike" kern="1200" baseline="0">
+                  <a:solidFill>
+                    <a:schemeClr val="tx1">
+                      <a:lumMod val="75000"/>
+                      <a:lumOff val="25000"/>
+                    </a:schemeClr>
+                  </a:solidFill>
+                  <a:latin typeface="+mn-lt"/>
+                  <a:ea typeface="+mn-ea"/>
+                  <a:cs typeface="+mn-cs"/>
+                </a:defRPr>
+              </a:pPr>
+              <a:endParaRPr lang="hu-HU"/>
+            </a:p>
+          </c:txPr>
+          <c:showLegendKey val="0"/>
+          <c:showVal val="0"/>
+          <c:showCatName val="0"/>
+          <c:showSerName val="0"/>
+          <c:showPercent val="0"/>
+          <c:showBubbleSize val="0"/>
+          <c:extLst>
+            <c:ext xmlns:c15="http://schemas.microsoft.com/office/drawing/2012/chart" uri="{CE6537A1-D6FC-4f65-9D91-7224C49458BB}"/>
+          </c:extLst>
+        </c:dLbl>
+      </c:pivotFmt>
+      <c:pivotFmt>
+        <c:idx val="13"/>
+        <c:spPr>
+          <a:solidFill>
+            <a:schemeClr val="accent1"/>
+          </a:solidFill>
+          <a:ln>
+            <a:noFill/>
+          </a:ln>
+          <a:effectLst/>
+        </c:spPr>
+        <c:marker>
+          <c:symbol val="none"/>
+        </c:marker>
+        <c:dLbl>
+          <c:idx val="0"/>
+          <c:spPr>
+            <a:noFill/>
+            <a:ln>
+              <a:noFill/>
+            </a:ln>
+            <a:effectLst/>
+          </c:spPr>
+          <c:txPr>
+            <a:bodyPr rot="0" spcFirstLastPara="1" vertOverflow="ellipsis" vert="horz" wrap="square" lIns="38100" tIns="19050" rIns="38100" bIns="19050" anchor="ctr" anchorCtr="1">
+              <a:spAutoFit/>
+            </a:bodyPr>
+            <a:lstStyle/>
+            <a:p>
+              <a:pPr>
+                <a:defRPr sz="900" b="0" i="0" u="none" strike="noStrike" kern="1200" baseline="0">
+                  <a:solidFill>
+                    <a:schemeClr val="tx1">
+                      <a:lumMod val="75000"/>
+                      <a:lumOff val="25000"/>
+                    </a:schemeClr>
+                  </a:solidFill>
+                  <a:latin typeface="+mn-lt"/>
+                  <a:ea typeface="+mn-ea"/>
+                  <a:cs typeface="+mn-cs"/>
+                </a:defRPr>
+              </a:pPr>
+              <a:endParaRPr lang="hu-HU"/>
+            </a:p>
+          </c:txPr>
+          <c:showLegendKey val="0"/>
+          <c:showVal val="0"/>
+          <c:showCatName val="0"/>
+          <c:showSerName val="0"/>
+          <c:showPercent val="0"/>
+          <c:showBubbleSize val="0"/>
+          <c:extLst>
+            <c:ext xmlns:c15="http://schemas.microsoft.com/office/drawing/2012/chart" uri="{CE6537A1-D6FC-4f65-9D91-7224C49458BB}"/>
+          </c:extLst>
+        </c:dLbl>
+      </c:pivotFmt>
+      <c:pivotFmt>
+        <c:idx val="14"/>
+        <c:spPr>
+          <a:solidFill>
+            <a:schemeClr val="accent1"/>
+          </a:solidFill>
+          <a:ln>
+            <a:noFill/>
+          </a:ln>
+          <a:effectLst/>
+        </c:spPr>
+        <c:marker>
+          <c:symbol val="none"/>
+        </c:marker>
+        <c:dLbl>
+          <c:idx val="0"/>
+          <c:spPr>
+            <a:noFill/>
+            <a:ln>
+              <a:noFill/>
+            </a:ln>
+            <a:effectLst/>
+          </c:spPr>
+          <c:txPr>
+            <a:bodyPr rot="0" spcFirstLastPara="1" vertOverflow="ellipsis" vert="horz" wrap="square" lIns="38100" tIns="19050" rIns="38100" bIns="19050" anchor="ctr" anchorCtr="1">
+              <a:spAutoFit/>
+            </a:bodyPr>
+            <a:lstStyle/>
+            <a:p>
+              <a:pPr>
+                <a:defRPr sz="900" b="0" i="0" u="none" strike="noStrike" kern="1200" baseline="0">
+                  <a:solidFill>
+                    <a:schemeClr val="tx1">
+                      <a:lumMod val="75000"/>
+                      <a:lumOff val="25000"/>
+                    </a:schemeClr>
+                  </a:solidFill>
+                  <a:latin typeface="+mn-lt"/>
+                  <a:ea typeface="+mn-ea"/>
+                  <a:cs typeface="+mn-cs"/>
+                </a:defRPr>
+              </a:pPr>
+              <a:endParaRPr lang="hu-HU"/>
+            </a:p>
+          </c:txPr>
+          <c:showLegendKey val="0"/>
+          <c:showVal val="0"/>
+          <c:showCatName val="0"/>
+          <c:showSerName val="0"/>
+          <c:showPercent val="0"/>
+          <c:showBubbleSize val="0"/>
+          <c:extLst>
+            <c:ext xmlns:c15="http://schemas.microsoft.com/office/drawing/2012/chart" uri="{CE6537A1-D6FC-4f65-9D91-7224C49458BB}"/>
+          </c:extLst>
+        </c:dLbl>
+      </c:pivotFmt>
+      <c:pivotFmt>
+        <c:idx val="15"/>
+        <c:spPr>
+          <a:solidFill>
+            <a:schemeClr val="accent1"/>
+          </a:solidFill>
+          <a:ln>
+            <a:noFill/>
+          </a:ln>
+          <a:effectLst/>
+        </c:spPr>
+        <c:marker>
+          <c:symbol val="none"/>
+        </c:marker>
+        <c:dLbl>
+          <c:idx val="0"/>
+          <c:spPr>
+            <a:noFill/>
+            <a:ln>
+              <a:noFill/>
+            </a:ln>
+            <a:effectLst/>
+          </c:spPr>
+          <c:txPr>
+            <a:bodyPr rot="0" spcFirstLastPara="1" vertOverflow="ellipsis" vert="horz" wrap="square" lIns="38100" tIns="19050" rIns="38100" bIns="19050" anchor="ctr" anchorCtr="1">
+              <a:spAutoFit/>
+            </a:bodyPr>
+            <a:lstStyle/>
+            <a:p>
+              <a:pPr>
+                <a:defRPr sz="900" b="0" i="0" u="none" strike="noStrike" kern="1200" baseline="0">
+                  <a:solidFill>
+                    <a:schemeClr val="tx1">
+                      <a:lumMod val="75000"/>
+                      <a:lumOff val="25000"/>
+                    </a:schemeClr>
+                  </a:solidFill>
+                  <a:latin typeface="+mn-lt"/>
+                  <a:ea typeface="+mn-ea"/>
+                  <a:cs typeface="+mn-cs"/>
+                </a:defRPr>
+              </a:pPr>
+              <a:endParaRPr lang="hu-HU"/>
+            </a:p>
+          </c:txPr>
+          <c:showLegendKey val="0"/>
+          <c:showVal val="0"/>
+          <c:showCatName val="0"/>
+          <c:showSerName val="0"/>
+          <c:showPercent val="0"/>
+          <c:showBubbleSize val="0"/>
+          <c:extLst>
+            <c:ext xmlns:c15="http://schemas.microsoft.com/office/drawing/2012/chart" uri="{CE6537A1-D6FC-4f65-9D91-7224C49458BB}"/>
+          </c:extLst>
+        </c:dLbl>
+      </c:pivotFmt>
+      <c:pivotFmt>
+        <c:idx val="16"/>
+        <c:spPr>
+          <a:solidFill>
+            <a:schemeClr val="accent1"/>
+          </a:solidFill>
+          <a:ln>
+            <a:noFill/>
+          </a:ln>
+          <a:effectLst/>
+        </c:spPr>
+        <c:marker>
+          <c:symbol val="none"/>
+        </c:marker>
+        <c:dLbl>
+          <c:idx val="0"/>
+          <c:spPr>
+            <a:noFill/>
+            <a:ln>
+              <a:noFill/>
+            </a:ln>
+            <a:effectLst/>
+          </c:spPr>
+          <c:txPr>
+            <a:bodyPr rot="0" spcFirstLastPara="1" vertOverflow="ellipsis" vert="horz" wrap="square" lIns="38100" tIns="19050" rIns="38100" bIns="19050" anchor="ctr" anchorCtr="1">
+              <a:spAutoFit/>
+            </a:bodyPr>
+            <a:lstStyle/>
+            <a:p>
+              <a:pPr>
+                <a:defRPr sz="900" b="0" i="0" u="none" strike="noStrike" kern="1200" baseline="0">
+                  <a:solidFill>
+                    <a:schemeClr val="tx1">
+                      <a:lumMod val="75000"/>
+                      <a:lumOff val="25000"/>
+                    </a:schemeClr>
+                  </a:solidFill>
+                  <a:latin typeface="+mn-lt"/>
+                  <a:ea typeface="+mn-ea"/>
+                  <a:cs typeface="+mn-cs"/>
+                </a:defRPr>
+              </a:pPr>
+              <a:endParaRPr lang="hu-HU"/>
+            </a:p>
+          </c:txPr>
+          <c:showLegendKey val="0"/>
+          <c:showVal val="0"/>
+          <c:showCatName val="0"/>
+          <c:showSerName val="0"/>
+          <c:showPercent val="0"/>
+          <c:showBubbleSize val="0"/>
+          <c:extLst>
+            <c:ext xmlns:c15="http://schemas.microsoft.com/office/drawing/2012/chart" uri="{CE6537A1-D6FC-4f65-9D91-7224C49458BB}"/>
+          </c:extLst>
+        </c:dLbl>
+      </c:pivotFmt>
+      <c:pivotFmt>
+        <c:idx val="17"/>
+        <c:spPr>
+          <a:solidFill>
+            <a:schemeClr val="accent1"/>
+          </a:solidFill>
+          <a:ln>
+            <a:noFill/>
+          </a:ln>
+          <a:effectLst/>
+        </c:spPr>
+        <c:marker>
+          <c:symbol val="none"/>
+        </c:marker>
+        <c:dLbl>
+          <c:idx val="0"/>
+          <c:spPr>
+            <a:noFill/>
+            <a:ln>
+              <a:noFill/>
+            </a:ln>
+            <a:effectLst/>
+          </c:spPr>
+          <c:txPr>
+            <a:bodyPr rot="0" spcFirstLastPara="1" vertOverflow="ellipsis" vert="horz" wrap="square" lIns="38100" tIns="19050" rIns="38100" bIns="19050" anchor="ctr" anchorCtr="1">
+              <a:spAutoFit/>
+            </a:bodyPr>
+            <a:lstStyle/>
+            <a:p>
+              <a:pPr>
+                <a:defRPr sz="900" b="0" i="0" u="none" strike="noStrike" kern="1200" baseline="0">
+                  <a:solidFill>
+                    <a:schemeClr val="tx1">
+                      <a:lumMod val="75000"/>
+                      <a:lumOff val="25000"/>
+                    </a:schemeClr>
+                  </a:solidFill>
+                  <a:latin typeface="+mn-lt"/>
+                  <a:ea typeface="+mn-ea"/>
+                  <a:cs typeface="+mn-cs"/>
+                </a:defRPr>
+              </a:pPr>
+              <a:endParaRPr lang="hu-HU"/>
+            </a:p>
+          </c:txPr>
+          <c:showLegendKey val="0"/>
+          <c:showVal val="0"/>
+          <c:showCatName val="0"/>
+          <c:showSerName val="0"/>
+          <c:showPercent val="0"/>
+          <c:showBubbleSize val="0"/>
+          <c:extLst>
+            <c:ext xmlns:c15="http://schemas.microsoft.com/office/drawing/2012/chart" uri="{CE6537A1-D6FC-4f65-9D91-7224C49458BB}"/>
+          </c:extLst>
+        </c:dLbl>
+      </c:pivotFmt>
+    </c:pivotFmts>
+    <c:plotArea>
+      <c:layout/>
+      <c:barChart>
+        <c:barDir val="col"/>
+        <c:grouping val="clustered"/>
+        <c:varyColors val="0"/>
+        <c:ser>
+          <c:idx val="0"/>
+          <c:order val="0"/>
+          <c:tx>
+            <c:strRef>
+              <c:f>also_korlatok!$P$20:$P$21</c:f>
+              <c:strCache>
+                <c:ptCount val="1"/>
+                <c:pt idx="0">
+                  <c:v>class1</c:v>
+                </c:pt>
+              </c:strCache>
+            </c:strRef>
+          </c:tx>
+          <c:spPr>
+            <a:solidFill>
+              <a:schemeClr val="accent1"/>
+            </a:solidFill>
+            <a:ln>
+              <a:noFill/>
+            </a:ln>
+            <a:effectLst/>
+          </c:spPr>
+          <c:invertIfNegative val="0"/>
+          <c:cat>
+            <c:strRef>
+              <c:f>also_korlatok!$O$22:$O$28</c:f>
+              <c:strCache>
+                <c:ptCount val="6"/>
+                <c:pt idx="0">
+                  <c:v>LB1</c:v>
+                </c:pt>
+                <c:pt idx="1">
+                  <c:v>LB2</c:v>
+                </c:pt>
+                <c:pt idx="2">
+                  <c:v>LB3</c:v>
+                </c:pt>
+                <c:pt idx="3">
+                  <c:v>LB4</c:v>
+                </c:pt>
+                <c:pt idx="4">
+                  <c:v>LB5</c:v>
+                </c:pt>
+                <c:pt idx="5">
+                  <c:v>LB6</c:v>
+                </c:pt>
+              </c:strCache>
+            </c:strRef>
+          </c:cat>
+          <c:val>
+            <c:numRef>
+              <c:f>also_korlatok!$P$22:$P$28</c:f>
+              <c:numCache>
+                <c:formatCode>General</c:formatCode>
+                <c:ptCount val="6"/>
+                <c:pt idx="0">
+                  <c:v>1</c:v>
+                </c:pt>
+                <c:pt idx="1">
+                  <c:v>3</c:v>
+                </c:pt>
+                <c:pt idx="3">
+                  <c:v>1</c:v>
+                </c:pt>
+                <c:pt idx="4">
+                  <c:v>2</c:v>
+                </c:pt>
+                <c:pt idx="5">
+                  <c:v>5</c:v>
+                </c:pt>
+              </c:numCache>
+            </c:numRef>
+          </c:val>
+          <c:extLst>
+            <c:ext xmlns:c16="http://schemas.microsoft.com/office/drawing/2014/chart" uri="{C3380CC4-5D6E-409C-BE32-E72D297353CC}">
+              <c16:uniqueId val="{00000000-22D3-4791-8CFA-178256E694D1}"/>
+            </c:ext>
+          </c:extLst>
+        </c:ser>
+        <c:ser>
+          <c:idx val="1"/>
+          <c:order val="1"/>
+          <c:tx>
+            <c:strRef>
+              <c:f>also_korlatok!$Q$20:$Q$21</c:f>
+              <c:strCache>
+                <c:ptCount val="1"/>
+                <c:pt idx="0">
+                  <c:v>class2</c:v>
+                </c:pt>
+              </c:strCache>
+            </c:strRef>
+          </c:tx>
+          <c:spPr>
+            <a:solidFill>
+              <a:schemeClr val="accent2"/>
+            </a:solidFill>
+            <a:ln>
+              <a:noFill/>
+            </a:ln>
+            <a:effectLst/>
+          </c:spPr>
+          <c:invertIfNegative val="0"/>
+          <c:cat>
+            <c:strRef>
+              <c:f>also_korlatok!$O$22:$O$28</c:f>
+              <c:strCache>
+                <c:ptCount val="6"/>
+                <c:pt idx="0">
+                  <c:v>LB1</c:v>
+                </c:pt>
+                <c:pt idx="1">
+                  <c:v>LB2</c:v>
+                </c:pt>
+                <c:pt idx="2">
+                  <c:v>LB3</c:v>
+                </c:pt>
+                <c:pt idx="3">
+                  <c:v>LB4</c:v>
+                </c:pt>
+                <c:pt idx="4">
+                  <c:v>LB5</c:v>
+                </c:pt>
+                <c:pt idx="5">
+                  <c:v>LB6</c:v>
+                </c:pt>
+              </c:strCache>
+            </c:strRef>
+          </c:cat>
+          <c:val>
+            <c:numRef>
+              <c:f>also_korlatok!$Q$22:$Q$28</c:f>
+              <c:numCache>
+                <c:formatCode>General</c:formatCode>
+                <c:ptCount val="6"/>
+                <c:pt idx="0">
+                  <c:v>5</c:v>
+                </c:pt>
+                <c:pt idx="1">
+                  <c:v>3</c:v>
+                </c:pt>
+                <c:pt idx="2">
+                  <c:v>4</c:v>
+                </c:pt>
+              </c:numCache>
+            </c:numRef>
+          </c:val>
+          <c:extLst>
+            <c:ext xmlns:c16="http://schemas.microsoft.com/office/drawing/2014/chart" uri="{C3380CC4-5D6E-409C-BE32-E72D297353CC}">
+              <c16:uniqueId val="{00000001-22D3-4791-8CFA-178256E694D1}"/>
+            </c:ext>
+          </c:extLst>
+        </c:ser>
+        <c:ser>
+          <c:idx val="2"/>
+          <c:order val="2"/>
+          <c:tx>
+            <c:strRef>
+              <c:f>also_korlatok!$R$20:$R$21</c:f>
+              <c:strCache>
+                <c:ptCount val="1"/>
+                <c:pt idx="0">
+                  <c:v>class3</c:v>
+                </c:pt>
+              </c:strCache>
+            </c:strRef>
+          </c:tx>
+          <c:spPr>
+            <a:solidFill>
+              <a:schemeClr val="accent3"/>
+            </a:solidFill>
+            <a:ln>
+              <a:noFill/>
+            </a:ln>
+            <a:effectLst/>
+          </c:spPr>
+          <c:invertIfNegative val="0"/>
+          <c:cat>
+            <c:strRef>
+              <c:f>also_korlatok!$O$22:$O$28</c:f>
+              <c:strCache>
+                <c:ptCount val="6"/>
+                <c:pt idx="0">
+                  <c:v>LB1</c:v>
+                </c:pt>
+                <c:pt idx="1">
+                  <c:v>LB2</c:v>
+                </c:pt>
+                <c:pt idx="2">
+                  <c:v>LB3</c:v>
+                </c:pt>
+                <c:pt idx="3">
+                  <c:v>LB4</c:v>
+                </c:pt>
+                <c:pt idx="4">
+                  <c:v>LB5</c:v>
+                </c:pt>
+                <c:pt idx="5">
+                  <c:v>LB6</c:v>
+                </c:pt>
+              </c:strCache>
+            </c:strRef>
+          </c:cat>
+          <c:val>
+            <c:numRef>
+              <c:f>also_korlatok!$R$22:$R$28</c:f>
+              <c:numCache>
+                <c:formatCode>General</c:formatCode>
+                <c:ptCount val="6"/>
+                <c:pt idx="0">
+                  <c:v>4</c:v>
+                </c:pt>
+                <c:pt idx="1">
+                  <c:v>5</c:v>
+                </c:pt>
+                <c:pt idx="2">
+                  <c:v>3</c:v>
+                </c:pt>
+              </c:numCache>
+            </c:numRef>
+          </c:val>
+          <c:extLst>
+            <c:ext xmlns:c16="http://schemas.microsoft.com/office/drawing/2014/chart" uri="{C3380CC4-5D6E-409C-BE32-E72D297353CC}">
+              <c16:uniqueId val="{00000002-22D3-4791-8CFA-178256E694D1}"/>
+            </c:ext>
+          </c:extLst>
+        </c:ser>
+        <c:ser>
+          <c:idx val="3"/>
+          <c:order val="3"/>
+          <c:tx>
+            <c:strRef>
+              <c:f>also_korlatok!$S$20:$S$21</c:f>
+              <c:strCache>
+                <c:ptCount val="1"/>
+                <c:pt idx="0">
+                  <c:v>class4</c:v>
+                </c:pt>
+              </c:strCache>
+            </c:strRef>
+          </c:tx>
+          <c:spPr>
+            <a:solidFill>
+              <a:schemeClr val="accent4"/>
+            </a:solidFill>
+            <a:ln>
+              <a:noFill/>
+            </a:ln>
+            <a:effectLst/>
+          </c:spPr>
+          <c:invertIfNegative val="0"/>
+          <c:cat>
+            <c:strRef>
+              <c:f>also_korlatok!$O$22:$O$28</c:f>
+              <c:strCache>
+                <c:ptCount val="6"/>
+                <c:pt idx="0">
+                  <c:v>LB1</c:v>
+                </c:pt>
+                <c:pt idx="1">
+                  <c:v>LB2</c:v>
+                </c:pt>
+                <c:pt idx="2">
+                  <c:v>LB3</c:v>
+                </c:pt>
+                <c:pt idx="3">
+                  <c:v>LB4</c:v>
+                </c:pt>
+                <c:pt idx="4">
+                  <c:v>LB5</c:v>
+                </c:pt>
+                <c:pt idx="5">
+                  <c:v>LB6</c:v>
+                </c:pt>
+              </c:strCache>
+            </c:strRef>
+          </c:cat>
+          <c:val>
+            <c:numRef>
+              <c:f>also_korlatok!$S$22:$S$28</c:f>
+              <c:numCache>
+                <c:formatCode>General</c:formatCode>
+                <c:ptCount val="6"/>
+                <c:pt idx="0">
+                  <c:v>6</c:v>
+                </c:pt>
+                <c:pt idx="1">
+                  <c:v>2</c:v>
+                </c:pt>
+                <c:pt idx="2">
+                  <c:v>4</c:v>
+                </c:pt>
+              </c:numCache>
+            </c:numRef>
+          </c:val>
+          <c:extLst>
+            <c:ext xmlns:c16="http://schemas.microsoft.com/office/drawing/2014/chart" uri="{C3380CC4-5D6E-409C-BE32-E72D297353CC}">
+              <c16:uniqueId val="{00000003-22D3-4791-8CFA-178256E694D1}"/>
+            </c:ext>
+          </c:extLst>
+        </c:ser>
+        <c:ser>
+          <c:idx val="4"/>
+          <c:order val="4"/>
+          <c:tx>
+            <c:strRef>
+              <c:f>also_korlatok!$T$20:$T$21</c:f>
+              <c:strCache>
+                <c:ptCount val="1"/>
+                <c:pt idx="0">
+                  <c:v>class5</c:v>
+                </c:pt>
+              </c:strCache>
+            </c:strRef>
+          </c:tx>
+          <c:spPr>
+            <a:solidFill>
+              <a:schemeClr val="accent5"/>
+            </a:solidFill>
+            <a:ln>
+              <a:noFill/>
+            </a:ln>
+            <a:effectLst/>
+          </c:spPr>
+          <c:invertIfNegative val="0"/>
+          <c:cat>
+            <c:strRef>
+              <c:f>also_korlatok!$O$22:$O$28</c:f>
+              <c:strCache>
+                <c:ptCount val="6"/>
+                <c:pt idx="0">
+                  <c:v>LB1</c:v>
+                </c:pt>
+                <c:pt idx="1">
+                  <c:v>LB2</c:v>
+                </c:pt>
+                <c:pt idx="2">
+                  <c:v>LB3</c:v>
+                </c:pt>
+                <c:pt idx="3">
+                  <c:v>LB4</c:v>
+                </c:pt>
+                <c:pt idx="4">
+                  <c:v>LB5</c:v>
+                </c:pt>
+                <c:pt idx="5">
+                  <c:v>LB6</c:v>
+                </c:pt>
+              </c:strCache>
+            </c:strRef>
+          </c:cat>
+          <c:val>
+            <c:numRef>
+              <c:f>also_korlatok!$T$22:$T$28</c:f>
+              <c:numCache>
+                <c:formatCode>General</c:formatCode>
+                <c:ptCount val="6"/>
+                <c:pt idx="0">
+                  <c:v>2</c:v>
+                </c:pt>
+                <c:pt idx="1">
+                  <c:v>6</c:v>
+                </c:pt>
+                <c:pt idx="2">
+                  <c:v>3</c:v>
+                </c:pt>
+                <c:pt idx="5">
+                  <c:v>1</c:v>
+                </c:pt>
+              </c:numCache>
+            </c:numRef>
+          </c:val>
+          <c:extLst>
+            <c:ext xmlns:c16="http://schemas.microsoft.com/office/drawing/2014/chart" uri="{C3380CC4-5D6E-409C-BE32-E72D297353CC}">
+              <c16:uniqueId val="{00000004-22D3-4791-8CFA-178256E694D1}"/>
+            </c:ext>
+          </c:extLst>
+        </c:ser>
+        <c:ser>
+          <c:idx val="5"/>
+          <c:order val="5"/>
+          <c:tx>
+            <c:strRef>
+              <c:f>also_korlatok!$U$20:$U$21</c:f>
+              <c:strCache>
+                <c:ptCount val="1"/>
+                <c:pt idx="0">
+                  <c:v>class6</c:v>
+                </c:pt>
+              </c:strCache>
+            </c:strRef>
+          </c:tx>
+          <c:spPr>
+            <a:solidFill>
+              <a:schemeClr val="accent6"/>
+            </a:solidFill>
+            <a:ln>
+              <a:noFill/>
+            </a:ln>
+            <a:effectLst/>
+          </c:spPr>
+          <c:invertIfNegative val="0"/>
+          <c:cat>
+            <c:strRef>
+              <c:f>also_korlatok!$O$22:$O$28</c:f>
+              <c:strCache>
+                <c:ptCount val="6"/>
+                <c:pt idx="0">
+                  <c:v>LB1</c:v>
+                </c:pt>
+                <c:pt idx="1">
+                  <c:v>LB2</c:v>
+                </c:pt>
+                <c:pt idx="2">
+                  <c:v>LB3</c:v>
+                </c:pt>
+                <c:pt idx="3">
+                  <c:v>LB4</c:v>
+                </c:pt>
+                <c:pt idx="4">
+                  <c:v>LB5</c:v>
+                </c:pt>
+                <c:pt idx="5">
+                  <c:v>LB6</c:v>
+                </c:pt>
+              </c:strCache>
+            </c:strRef>
+          </c:cat>
+          <c:val>
+            <c:numRef>
+              <c:f>also_korlatok!$U$22:$U$28</c:f>
+              <c:numCache>
+                <c:formatCode>General</c:formatCode>
+                <c:ptCount val="6"/>
+                <c:pt idx="0">
+                  <c:v>12</c:v>
+                </c:pt>
+              </c:numCache>
+            </c:numRef>
+          </c:val>
+          <c:extLst>
+            <c:ext xmlns:c16="http://schemas.microsoft.com/office/drawing/2014/chart" uri="{C3380CC4-5D6E-409C-BE32-E72D297353CC}">
+              <c16:uniqueId val="{00000005-22D3-4791-8CFA-178256E694D1}"/>
+            </c:ext>
+          </c:extLst>
+        </c:ser>
+        <c:dLbls>
+          <c:showLegendKey val="0"/>
+          <c:showVal val="0"/>
+          <c:showCatName val="0"/>
+          <c:showSerName val="0"/>
+          <c:showPercent val="0"/>
+          <c:showBubbleSize val="0"/>
+        </c:dLbls>
+        <c:gapWidth val="219"/>
+        <c:overlap val="-27"/>
+        <c:axId val="670926416"/>
+        <c:axId val="670924976"/>
+      </c:barChart>
+      <c:catAx>
+        <c:axId val="670926416"/>
+        <c:scaling>
+          <c:orientation val="minMax"/>
+        </c:scaling>
+        <c:delete val="0"/>
+        <c:axPos val="b"/>
+        <c:numFmt formatCode="General" sourceLinked="1"/>
+        <c:majorTickMark val="none"/>
+        <c:minorTickMark val="none"/>
+        <c:tickLblPos val="nextTo"/>
+        <c:spPr>
+          <a:noFill/>
+          <a:ln w="9525" cap="flat" cmpd="sng" algn="ctr">
+            <a:solidFill>
+              <a:schemeClr val="tx1">
+                <a:lumMod val="15000"/>
+                <a:lumOff val="85000"/>
+              </a:schemeClr>
+            </a:solidFill>
+            <a:round/>
+          </a:ln>
+          <a:effectLst/>
+        </c:spPr>
+        <c:txPr>
+          <a:bodyPr rot="-60000000" spcFirstLastPara="1" vertOverflow="ellipsis" vert="horz" wrap="square" anchor="ctr" anchorCtr="1"/>
+          <a:lstStyle/>
+          <a:p>
+            <a:pPr>
+              <a:defRPr sz="900" b="0" i="0" u="none" strike="noStrike" kern="1200" baseline="0">
+                <a:solidFill>
+                  <a:schemeClr val="tx1">
+                    <a:lumMod val="65000"/>
+                    <a:lumOff val="35000"/>
+                  </a:schemeClr>
+                </a:solidFill>
+                <a:latin typeface="+mn-lt"/>
+                <a:ea typeface="+mn-ea"/>
+                <a:cs typeface="+mn-cs"/>
+              </a:defRPr>
+            </a:pPr>
+            <a:endParaRPr lang="hu-HU"/>
+          </a:p>
+        </c:txPr>
+        <c:crossAx val="670924976"/>
+        <c:crosses val="autoZero"/>
+        <c:auto val="1"/>
+        <c:lblAlgn val="ctr"/>
+        <c:lblOffset val="100"/>
+        <c:noMultiLvlLbl val="0"/>
+      </c:catAx>
+      <c:valAx>
+        <c:axId val="670924976"/>
+        <c:scaling>
+          <c:orientation val="minMax"/>
+        </c:scaling>
+        <c:delete val="0"/>
+        <c:axPos val="l"/>
+        <c:majorGridlines>
+          <c:spPr>
+            <a:ln w="9525" cap="flat" cmpd="sng" algn="ctr">
+              <a:solidFill>
+                <a:schemeClr val="tx1">
+                  <a:lumMod val="15000"/>
+                  <a:lumOff val="85000"/>
+                </a:schemeClr>
+              </a:solidFill>
+              <a:round/>
+            </a:ln>
+            <a:effectLst/>
+          </c:spPr>
+        </c:majorGridlines>
+        <c:numFmt formatCode="General" sourceLinked="1"/>
+        <c:majorTickMark val="none"/>
+        <c:minorTickMark val="none"/>
+        <c:tickLblPos val="nextTo"/>
+        <c:spPr>
+          <a:noFill/>
+          <a:ln>
+            <a:noFill/>
+          </a:ln>
+          <a:effectLst/>
+        </c:spPr>
+        <c:txPr>
+          <a:bodyPr rot="-60000000" spcFirstLastPara="1" vertOverflow="ellipsis" vert="horz" wrap="square" anchor="ctr" anchorCtr="1"/>
+          <a:lstStyle/>
+          <a:p>
+            <a:pPr>
+              <a:defRPr sz="900" b="0" i="0" u="none" strike="noStrike" kern="1200" baseline="0">
+                <a:solidFill>
+                  <a:schemeClr val="tx1">
+                    <a:lumMod val="65000"/>
+                    <a:lumOff val="35000"/>
+                  </a:schemeClr>
+                </a:solidFill>
+                <a:latin typeface="+mn-lt"/>
+                <a:ea typeface="+mn-ea"/>
+                <a:cs typeface="+mn-cs"/>
+              </a:defRPr>
+            </a:pPr>
+            <a:endParaRPr lang="hu-HU"/>
+          </a:p>
+        </c:txPr>
+        <c:crossAx val="670926416"/>
+        <c:crosses val="autoZero"/>
+        <c:crossBetween val="between"/>
+      </c:valAx>
+      <c:spPr>
+        <a:noFill/>
+        <a:ln>
+          <a:noFill/>
+        </a:ln>
+        <a:effectLst/>
+      </c:spPr>
+    </c:plotArea>
+    <c:legend>
+      <c:legendPos val="r"/>
+      <c:overlay val="0"/>
+      <c:spPr>
+        <a:noFill/>
+        <a:ln>
+          <a:noFill/>
+        </a:ln>
+        <a:effectLst/>
+      </c:spPr>
+      <c:txPr>
+        <a:bodyPr rot="0" spcFirstLastPara="1" vertOverflow="ellipsis" vert="horz" wrap="square" anchor="ctr" anchorCtr="1"/>
+        <a:lstStyle/>
+        <a:p>
+          <a:pPr>
+            <a:defRPr sz="900" b="0" i="0" u="none" strike="noStrike" kern="1200" baseline="0">
+              <a:solidFill>
+                <a:schemeClr val="tx1">
+                  <a:lumMod val="65000"/>
+                  <a:lumOff val="35000"/>
+                </a:schemeClr>
+              </a:solidFill>
+              <a:latin typeface="+mn-lt"/>
+              <a:ea typeface="+mn-ea"/>
+              <a:cs typeface="+mn-cs"/>
+            </a:defRPr>
+          </a:pPr>
+          <a:endParaRPr lang="hu-HU"/>
+        </a:p>
+      </c:txPr>
+    </c:legend>
+    <c:plotVisOnly val="1"/>
+    <c:dispBlanksAs val="gap"/>
+    <c:extLst>
+      <c:ext xmlns:c16r3="http://schemas.microsoft.com/office/drawing/2017/03/chart" uri="{56B9EC1D-385E-4148-901F-78D8002777C0}">
+        <c16r3:dataDisplayOptions16>
+          <c16r3:dispNaAsBlank val="1"/>
+        </c16r3:dataDisplayOptions16>
+      </c:ext>
+    </c:extLst>
+    <c:showDLblsOverMax val="0"/>
+  </c:chart>
+  <c:spPr>
+    <a:solidFill>
+      <a:schemeClr val="bg1"/>
+    </a:solidFill>
+    <a:ln w="9525" cap="flat" cmpd="sng" algn="ctr">
+      <a:solidFill>
+        <a:schemeClr val="tx1">
+          <a:lumMod val="15000"/>
+          <a:lumOff val="85000"/>
+        </a:schemeClr>
+      </a:solidFill>
+      <a:round/>
+    </a:ln>
+    <a:effectLst/>
+  </c:spPr>
+  <c:txPr>
+    <a:bodyPr/>
+    <a:lstStyle/>
+    <a:p>
+      <a:pPr>
+        <a:defRPr/>
+      </a:pPr>
+      <a:endParaRPr lang="hu-HU"/>
+    </a:p>
+  </c:txPr>
+  <c:externalData r:id="rId3">
+    <c:autoUpdate val="0"/>
+  </c:externalData>
+  <c:extLst>
+    <c:ext xmlns:c14="http://schemas.microsoft.com/office/drawing/2007/8/2/chart" uri="{781A3756-C4B2-4CAC-9D66-4F8BD8637D16}">
+      <c14:pivotOptions>
+        <c14:dropZoneFilter val="1"/>
+        <c14:dropZoneCategories val="1"/>
+        <c14:dropZoneData val="1"/>
+        <c14:dropZoneSeries val="1"/>
+        <c14:dropZonesVisible val="1"/>
+      </c14:pivotOptions>
+    </c:ext>
+    <c:ext xmlns:c16="http://schemas.microsoft.com/office/drawing/2014/chart" uri="{E28EC0CA-F0BB-4C9C-879D-F8772B89E7AC}">
+      <c16:pivotOptions16>
+        <c16:showExpandCollapseFieldButtons val="1"/>
+      </c16:pivotOptions16>
+    </c:ext>
+  </c:extLst>
+</c:chartSpace>
+</file>
+
+<file path=word/charts/chart7.xml><?xml version="1.0" encoding="utf-8"?>
 <c:chartSpace xmlns:c="http://schemas.openxmlformats.org/drawingml/2006/chart" xmlns:a="http://schemas.openxmlformats.org/drawingml/2006/main" xmlns:r="http://schemas.openxmlformats.org/officeDocument/2006/relationships" xmlns:c16r2="http://schemas.microsoft.com/office/drawing/2015/06/chart">
   <c:date1904 val="0"/>
   <c:lang val="hu-HU"/>
@@ -34872,7 +40166,7 @@
 </c:chartSpace>
 </file>
 
-<file path=word/charts/chart6.xml><?xml version="1.0" encoding="utf-8"?>
+<file path=word/charts/chart8.xml><?xml version="1.0" encoding="utf-8"?>
 <c:chartSpace xmlns:c="http://schemas.openxmlformats.org/drawingml/2006/chart" xmlns:a="http://schemas.openxmlformats.org/drawingml/2006/main" xmlns:r="http://schemas.openxmlformats.org/officeDocument/2006/relationships" xmlns:c16r2="http://schemas.microsoft.com/office/drawing/2015/06/chart">
   <c:date1904 val="0"/>
   <c:lang val="hu-HU"/>
@@ -35447,7 +40741,7 @@
 </c:chartSpace>
 </file>
 
-<file path=word/charts/chart7.xml><?xml version="1.0" encoding="utf-8"?>
+<file path=word/charts/chart9.xml><?xml version="1.0" encoding="utf-8"?>
 <c:chartSpace xmlns:c="http://schemas.openxmlformats.org/drawingml/2006/chart" xmlns:a="http://schemas.openxmlformats.org/drawingml/2006/main" xmlns:r="http://schemas.openxmlformats.org/officeDocument/2006/relationships" xmlns:c16r2="http://schemas.microsoft.com/office/drawing/2015/06/chart">
   <c:date1904 val="0"/>
   <c:lang val="hu-HU"/>
@@ -37562,6 +42856,46 @@
 </cs:colorStyle>
 </file>
 
+<file path=word/charts/colors10.xml><?xml version="1.0" encoding="utf-8"?>
+<cs:colorStyle xmlns:cs="http://schemas.microsoft.com/office/drawing/2012/chartStyle" xmlns:a="http://schemas.openxmlformats.org/drawingml/2006/main" meth="cycle" id="10">
+  <a:schemeClr val="accent1"/>
+  <a:schemeClr val="accent2"/>
+  <a:schemeClr val="accent3"/>
+  <a:schemeClr val="accent4"/>
+  <a:schemeClr val="accent5"/>
+  <a:schemeClr val="accent6"/>
+  <cs:variation/>
+  <cs:variation>
+    <a:lumMod val="60000"/>
+  </cs:variation>
+  <cs:variation>
+    <a:lumMod val="80000"/>
+    <a:lumOff val="20000"/>
+  </cs:variation>
+  <cs:variation>
+    <a:lumMod val="80000"/>
+  </cs:variation>
+  <cs:variation>
+    <a:lumMod val="60000"/>
+    <a:lumOff val="40000"/>
+  </cs:variation>
+  <cs:variation>
+    <a:lumMod val="50000"/>
+  </cs:variation>
+  <cs:variation>
+    <a:lumMod val="70000"/>
+    <a:lumOff val="30000"/>
+  </cs:variation>
+  <cs:variation>
+    <a:lumMod val="70000"/>
+  </cs:variation>
+  <cs:variation>
+    <a:lumMod val="50000"/>
+    <a:lumOff val="50000"/>
+  </cs:variation>
+</cs:colorStyle>
+</file>
+
 <file path=word/charts/colors2.xml><?xml version="1.0" encoding="utf-8"?>
 <cs:colorStyle xmlns:cs="http://schemas.microsoft.com/office/drawing/2012/chartStyle" xmlns:a="http://schemas.openxmlformats.org/drawingml/2006/main" meth="cycle" id="10">
   <a:schemeClr val="accent1"/>
@@ -37763,6 +43097,86 @@
 </file>
 
 <file path=word/charts/colors7.xml><?xml version="1.0" encoding="utf-8"?>
+<cs:colorStyle xmlns:cs="http://schemas.microsoft.com/office/drawing/2012/chartStyle" xmlns:a="http://schemas.openxmlformats.org/drawingml/2006/main" meth="cycle" id="10">
+  <a:schemeClr val="accent1"/>
+  <a:schemeClr val="accent2"/>
+  <a:schemeClr val="accent3"/>
+  <a:schemeClr val="accent4"/>
+  <a:schemeClr val="accent5"/>
+  <a:schemeClr val="accent6"/>
+  <cs:variation/>
+  <cs:variation>
+    <a:lumMod val="60000"/>
+  </cs:variation>
+  <cs:variation>
+    <a:lumMod val="80000"/>
+    <a:lumOff val="20000"/>
+  </cs:variation>
+  <cs:variation>
+    <a:lumMod val="80000"/>
+  </cs:variation>
+  <cs:variation>
+    <a:lumMod val="60000"/>
+    <a:lumOff val="40000"/>
+  </cs:variation>
+  <cs:variation>
+    <a:lumMod val="50000"/>
+  </cs:variation>
+  <cs:variation>
+    <a:lumMod val="70000"/>
+    <a:lumOff val="30000"/>
+  </cs:variation>
+  <cs:variation>
+    <a:lumMod val="70000"/>
+  </cs:variation>
+  <cs:variation>
+    <a:lumMod val="50000"/>
+    <a:lumOff val="50000"/>
+  </cs:variation>
+</cs:colorStyle>
+</file>
+
+<file path=word/charts/colors8.xml><?xml version="1.0" encoding="utf-8"?>
+<cs:colorStyle xmlns:cs="http://schemas.microsoft.com/office/drawing/2012/chartStyle" xmlns:a="http://schemas.openxmlformats.org/drawingml/2006/main" meth="cycle" id="10">
+  <a:schemeClr val="accent1"/>
+  <a:schemeClr val="accent2"/>
+  <a:schemeClr val="accent3"/>
+  <a:schemeClr val="accent4"/>
+  <a:schemeClr val="accent5"/>
+  <a:schemeClr val="accent6"/>
+  <cs:variation/>
+  <cs:variation>
+    <a:lumMod val="60000"/>
+  </cs:variation>
+  <cs:variation>
+    <a:lumMod val="80000"/>
+    <a:lumOff val="20000"/>
+  </cs:variation>
+  <cs:variation>
+    <a:lumMod val="80000"/>
+  </cs:variation>
+  <cs:variation>
+    <a:lumMod val="60000"/>
+    <a:lumOff val="40000"/>
+  </cs:variation>
+  <cs:variation>
+    <a:lumMod val="50000"/>
+  </cs:variation>
+  <cs:variation>
+    <a:lumMod val="70000"/>
+    <a:lumOff val="30000"/>
+  </cs:variation>
+  <cs:variation>
+    <a:lumMod val="70000"/>
+  </cs:variation>
+  <cs:variation>
+    <a:lumMod val="50000"/>
+    <a:lumOff val="50000"/>
+  </cs:variation>
+</cs:colorStyle>
+</file>
+
+<file path=word/charts/colors9.xml><?xml version="1.0" encoding="utf-8"?>
 <cs:colorStyle xmlns:cs="http://schemas.microsoft.com/office/drawing/2012/chartStyle" xmlns:a="http://schemas.openxmlformats.org/drawingml/2006/main" meth="cycle" id="10">
   <a:schemeClr val="accent1"/>
   <a:schemeClr val="accent2"/>
@@ -38300,6 +43714,509 @@
     <cs:fontRef idx="minor">
       <a:schemeClr val="lt1"/>
     </cs:fontRef>
+  </cs:wall>
+</cs:chartStyle>
+</file>
+
+<file path=word/charts/style10.xml><?xml version="1.0" encoding="utf-8"?>
+<cs:chartStyle xmlns:cs="http://schemas.microsoft.com/office/drawing/2012/chartStyle" xmlns:a="http://schemas.openxmlformats.org/drawingml/2006/main" id="201">
+  <cs:axisTitle>
+    <cs:lnRef idx="0"/>
+    <cs:fillRef idx="0"/>
+    <cs:effectRef idx="0"/>
+    <cs:fontRef idx="minor">
+      <a:schemeClr val="tx1">
+        <a:lumMod val="65000"/>
+        <a:lumOff val="35000"/>
+      </a:schemeClr>
+    </cs:fontRef>
+    <cs:defRPr sz="1000" kern="1200"/>
+  </cs:axisTitle>
+  <cs:categoryAxis>
+    <cs:lnRef idx="0"/>
+    <cs:fillRef idx="0"/>
+    <cs:effectRef idx="0"/>
+    <cs:fontRef idx="minor">
+      <a:schemeClr val="tx1">
+        <a:lumMod val="65000"/>
+        <a:lumOff val="35000"/>
+      </a:schemeClr>
+    </cs:fontRef>
+    <cs:spPr>
+      <a:ln w="9525" cap="flat" cmpd="sng" algn="ctr">
+        <a:solidFill>
+          <a:schemeClr val="tx1">
+            <a:lumMod val="15000"/>
+            <a:lumOff val="85000"/>
+          </a:schemeClr>
+        </a:solidFill>
+        <a:round/>
+      </a:ln>
+    </cs:spPr>
+    <cs:defRPr sz="900" kern="1200"/>
+  </cs:categoryAxis>
+  <cs:chartArea mods="allowNoFillOverride allowNoLineOverride">
+    <cs:lnRef idx="0"/>
+    <cs:fillRef idx="0"/>
+    <cs:effectRef idx="0"/>
+    <cs:fontRef idx="minor">
+      <a:schemeClr val="tx1"/>
+    </cs:fontRef>
+    <cs:spPr>
+      <a:solidFill>
+        <a:schemeClr val="bg1"/>
+      </a:solidFill>
+      <a:ln w="9525" cap="flat" cmpd="sng" algn="ctr">
+        <a:solidFill>
+          <a:schemeClr val="tx1">
+            <a:lumMod val="15000"/>
+            <a:lumOff val="85000"/>
+          </a:schemeClr>
+        </a:solidFill>
+        <a:round/>
+      </a:ln>
+    </cs:spPr>
+    <cs:defRPr sz="1000" kern="1200"/>
+  </cs:chartArea>
+  <cs:dataLabel>
+    <cs:lnRef idx="0"/>
+    <cs:fillRef idx="0"/>
+    <cs:effectRef idx="0"/>
+    <cs:fontRef idx="minor">
+      <a:schemeClr val="tx1">
+        <a:lumMod val="75000"/>
+        <a:lumOff val="25000"/>
+      </a:schemeClr>
+    </cs:fontRef>
+    <cs:defRPr sz="900" kern="1200"/>
+  </cs:dataLabel>
+  <cs:dataLabelCallout>
+    <cs:lnRef idx="0"/>
+    <cs:fillRef idx="0"/>
+    <cs:effectRef idx="0"/>
+    <cs:fontRef idx="minor">
+      <a:schemeClr val="dk1">
+        <a:lumMod val="65000"/>
+        <a:lumOff val="35000"/>
+      </a:schemeClr>
+    </cs:fontRef>
+    <cs:spPr>
+      <a:solidFill>
+        <a:schemeClr val="lt1"/>
+      </a:solidFill>
+      <a:ln>
+        <a:solidFill>
+          <a:schemeClr val="dk1">
+            <a:lumMod val="25000"/>
+            <a:lumOff val="75000"/>
+          </a:schemeClr>
+        </a:solidFill>
+      </a:ln>
+    </cs:spPr>
+    <cs:defRPr sz="900" kern="1200"/>
+    <cs:bodyPr rot="0" spcFirstLastPara="1" vertOverflow="clip" horzOverflow="clip" vert="horz" wrap="square" lIns="36576" tIns="18288" rIns="36576" bIns="18288" anchor="ctr" anchorCtr="1">
+      <a:spAutoFit/>
+    </cs:bodyPr>
+  </cs:dataLabelCallout>
+  <cs:dataPoint>
+    <cs:lnRef idx="0"/>
+    <cs:fillRef idx="1">
+      <cs:styleClr val="auto"/>
+    </cs:fillRef>
+    <cs:effectRef idx="0"/>
+    <cs:fontRef idx="minor">
+      <a:schemeClr val="tx1"/>
+    </cs:fontRef>
+  </cs:dataPoint>
+  <cs:dataPoint3D>
+    <cs:lnRef idx="0"/>
+    <cs:fillRef idx="1">
+      <cs:styleClr val="auto"/>
+    </cs:fillRef>
+    <cs:effectRef idx="0"/>
+    <cs:fontRef idx="minor">
+      <a:schemeClr val="tx1"/>
+    </cs:fontRef>
+  </cs:dataPoint3D>
+  <cs:dataPointLine>
+    <cs:lnRef idx="0">
+      <cs:styleClr val="auto"/>
+    </cs:lnRef>
+    <cs:fillRef idx="1"/>
+    <cs:effectRef idx="0"/>
+    <cs:fontRef idx="minor">
+      <a:schemeClr val="tx1"/>
+    </cs:fontRef>
+    <cs:spPr>
+      <a:ln w="28575" cap="rnd">
+        <a:solidFill>
+          <a:schemeClr val="phClr"/>
+        </a:solidFill>
+        <a:round/>
+      </a:ln>
+    </cs:spPr>
+  </cs:dataPointLine>
+  <cs:dataPointMarker>
+    <cs:lnRef idx="0">
+      <cs:styleClr val="auto"/>
+    </cs:lnRef>
+    <cs:fillRef idx="1">
+      <cs:styleClr val="auto"/>
+    </cs:fillRef>
+    <cs:effectRef idx="0"/>
+    <cs:fontRef idx="minor">
+      <a:schemeClr val="tx1"/>
+    </cs:fontRef>
+    <cs:spPr>
+      <a:ln w="9525">
+        <a:solidFill>
+          <a:schemeClr val="phClr"/>
+        </a:solidFill>
+      </a:ln>
+    </cs:spPr>
+  </cs:dataPointMarker>
+  <cs:dataPointMarkerLayout symbol="circle" size="5"/>
+  <cs:dataPointWireframe>
+    <cs:lnRef idx="0">
+      <cs:styleClr val="auto"/>
+    </cs:lnRef>
+    <cs:fillRef idx="1"/>
+    <cs:effectRef idx="0"/>
+    <cs:fontRef idx="minor">
+      <a:schemeClr val="tx1"/>
+    </cs:fontRef>
+    <cs:spPr>
+      <a:ln w="9525" cap="rnd">
+        <a:solidFill>
+          <a:schemeClr val="phClr"/>
+        </a:solidFill>
+        <a:round/>
+      </a:ln>
+    </cs:spPr>
+  </cs:dataPointWireframe>
+  <cs:dataTable>
+    <cs:lnRef idx="0"/>
+    <cs:fillRef idx="0"/>
+    <cs:effectRef idx="0"/>
+    <cs:fontRef idx="minor">
+      <a:schemeClr val="tx1">
+        <a:lumMod val="65000"/>
+        <a:lumOff val="35000"/>
+      </a:schemeClr>
+    </cs:fontRef>
+    <cs:spPr>
+      <a:noFill/>
+      <a:ln w="9525" cap="flat" cmpd="sng" algn="ctr">
+        <a:solidFill>
+          <a:schemeClr val="tx1">
+            <a:lumMod val="15000"/>
+            <a:lumOff val="85000"/>
+          </a:schemeClr>
+        </a:solidFill>
+        <a:round/>
+      </a:ln>
+    </cs:spPr>
+    <cs:defRPr sz="900" kern="1200"/>
+  </cs:dataTable>
+  <cs:downBar>
+    <cs:lnRef idx="0"/>
+    <cs:fillRef idx="0"/>
+    <cs:effectRef idx="0"/>
+    <cs:fontRef idx="minor">
+      <a:schemeClr val="dk1"/>
+    </cs:fontRef>
+    <cs:spPr>
+      <a:solidFill>
+        <a:schemeClr val="dk1">
+          <a:lumMod val="65000"/>
+          <a:lumOff val="35000"/>
+        </a:schemeClr>
+      </a:solidFill>
+      <a:ln w="9525">
+        <a:solidFill>
+          <a:schemeClr val="tx1">
+            <a:lumMod val="65000"/>
+            <a:lumOff val="35000"/>
+          </a:schemeClr>
+        </a:solidFill>
+      </a:ln>
+    </cs:spPr>
+  </cs:downBar>
+  <cs:dropLine>
+    <cs:lnRef idx="0"/>
+    <cs:fillRef idx="0"/>
+    <cs:effectRef idx="0"/>
+    <cs:fontRef idx="minor">
+      <a:schemeClr val="tx1"/>
+    </cs:fontRef>
+    <cs:spPr>
+      <a:ln w="9525" cap="flat" cmpd="sng" algn="ctr">
+        <a:solidFill>
+          <a:schemeClr val="tx1">
+            <a:lumMod val="35000"/>
+            <a:lumOff val="65000"/>
+          </a:schemeClr>
+        </a:solidFill>
+        <a:round/>
+      </a:ln>
+    </cs:spPr>
+  </cs:dropLine>
+  <cs:errorBar>
+    <cs:lnRef idx="0"/>
+    <cs:fillRef idx="0"/>
+    <cs:effectRef idx="0"/>
+    <cs:fontRef idx="minor">
+      <a:schemeClr val="tx1"/>
+    </cs:fontRef>
+    <cs:spPr>
+      <a:ln w="9525" cap="flat" cmpd="sng" algn="ctr">
+        <a:solidFill>
+          <a:schemeClr val="tx1">
+            <a:lumMod val="65000"/>
+            <a:lumOff val="35000"/>
+          </a:schemeClr>
+        </a:solidFill>
+        <a:round/>
+      </a:ln>
+    </cs:spPr>
+  </cs:errorBar>
+  <cs:floor>
+    <cs:lnRef idx="0"/>
+    <cs:fillRef idx="0"/>
+    <cs:effectRef idx="0"/>
+    <cs:fontRef idx="minor">
+      <a:schemeClr val="tx1"/>
+    </cs:fontRef>
+    <cs:spPr>
+      <a:noFill/>
+      <a:ln>
+        <a:noFill/>
+      </a:ln>
+    </cs:spPr>
+  </cs:floor>
+  <cs:gridlineMajor>
+    <cs:lnRef idx="0"/>
+    <cs:fillRef idx="0"/>
+    <cs:effectRef idx="0"/>
+    <cs:fontRef idx="minor">
+      <a:schemeClr val="tx1"/>
+    </cs:fontRef>
+    <cs:spPr>
+      <a:ln w="9525" cap="flat" cmpd="sng" algn="ctr">
+        <a:solidFill>
+          <a:schemeClr val="tx1">
+            <a:lumMod val="15000"/>
+            <a:lumOff val="85000"/>
+          </a:schemeClr>
+        </a:solidFill>
+        <a:round/>
+      </a:ln>
+    </cs:spPr>
+  </cs:gridlineMajor>
+  <cs:gridlineMinor>
+    <cs:lnRef idx="0"/>
+    <cs:fillRef idx="0"/>
+    <cs:effectRef idx="0"/>
+    <cs:fontRef idx="minor">
+      <a:schemeClr val="tx1"/>
+    </cs:fontRef>
+    <cs:spPr>
+      <a:ln w="9525" cap="flat" cmpd="sng" algn="ctr">
+        <a:solidFill>
+          <a:schemeClr val="tx1">
+            <a:lumMod val="5000"/>
+            <a:lumOff val="95000"/>
+          </a:schemeClr>
+        </a:solidFill>
+        <a:round/>
+      </a:ln>
+    </cs:spPr>
+  </cs:gridlineMinor>
+  <cs:hiLoLine>
+    <cs:lnRef idx="0"/>
+    <cs:fillRef idx="0"/>
+    <cs:effectRef idx="0"/>
+    <cs:fontRef idx="minor">
+      <a:schemeClr val="tx1"/>
+    </cs:fontRef>
+    <cs:spPr>
+      <a:ln w="9525" cap="flat" cmpd="sng" algn="ctr">
+        <a:solidFill>
+          <a:schemeClr val="tx1">
+            <a:lumMod val="75000"/>
+            <a:lumOff val="25000"/>
+          </a:schemeClr>
+        </a:solidFill>
+        <a:round/>
+      </a:ln>
+    </cs:spPr>
+  </cs:hiLoLine>
+  <cs:leaderLine>
+    <cs:lnRef idx="0"/>
+    <cs:fillRef idx="0"/>
+    <cs:effectRef idx="0"/>
+    <cs:fontRef idx="minor">
+      <a:schemeClr val="tx1"/>
+    </cs:fontRef>
+    <cs:spPr>
+      <a:ln w="9525" cap="flat" cmpd="sng" algn="ctr">
+        <a:solidFill>
+          <a:schemeClr val="tx1">
+            <a:lumMod val="35000"/>
+            <a:lumOff val="65000"/>
+          </a:schemeClr>
+        </a:solidFill>
+        <a:round/>
+      </a:ln>
+    </cs:spPr>
+  </cs:leaderLine>
+  <cs:legend>
+    <cs:lnRef idx="0"/>
+    <cs:fillRef idx="0"/>
+    <cs:effectRef idx="0"/>
+    <cs:fontRef idx="minor">
+      <a:schemeClr val="tx1">
+        <a:lumMod val="65000"/>
+        <a:lumOff val="35000"/>
+      </a:schemeClr>
+    </cs:fontRef>
+    <cs:defRPr sz="900" kern="1200"/>
+  </cs:legend>
+  <cs:plotArea mods="allowNoFillOverride allowNoLineOverride">
+    <cs:lnRef idx="0"/>
+    <cs:fillRef idx="0"/>
+    <cs:effectRef idx="0"/>
+    <cs:fontRef idx="minor">
+      <a:schemeClr val="tx1"/>
+    </cs:fontRef>
+  </cs:plotArea>
+  <cs:plotArea3D mods="allowNoFillOverride allowNoLineOverride">
+    <cs:lnRef idx="0"/>
+    <cs:fillRef idx="0"/>
+    <cs:effectRef idx="0"/>
+    <cs:fontRef idx="minor">
+      <a:schemeClr val="tx1"/>
+    </cs:fontRef>
+  </cs:plotArea3D>
+  <cs:seriesAxis>
+    <cs:lnRef idx="0"/>
+    <cs:fillRef idx="0"/>
+    <cs:effectRef idx="0"/>
+    <cs:fontRef idx="minor">
+      <a:schemeClr val="tx1">
+        <a:lumMod val="65000"/>
+        <a:lumOff val="35000"/>
+      </a:schemeClr>
+    </cs:fontRef>
+    <cs:defRPr sz="900" kern="1200"/>
+  </cs:seriesAxis>
+  <cs:seriesLine>
+    <cs:lnRef idx="0"/>
+    <cs:fillRef idx="0"/>
+    <cs:effectRef idx="0"/>
+    <cs:fontRef idx="minor">
+      <a:schemeClr val="tx1"/>
+    </cs:fontRef>
+    <cs:spPr>
+      <a:ln w="9525" cap="flat" cmpd="sng" algn="ctr">
+        <a:solidFill>
+          <a:schemeClr val="tx1">
+            <a:lumMod val="35000"/>
+            <a:lumOff val="65000"/>
+          </a:schemeClr>
+        </a:solidFill>
+        <a:round/>
+      </a:ln>
+    </cs:spPr>
+  </cs:seriesLine>
+  <cs:title>
+    <cs:lnRef idx="0"/>
+    <cs:fillRef idx="0"/>
+    <cs:effectRef idx="0"/>
+    <cs:fontRef idx="minor">
+      <a:schemeClr val="tx1">
+        <a:lumMod val="65000"/>
+        <a:lumOff val="35000"/>
+      </a:schemeClr>
+    </cs:fontRef>
+    <cs:defRPr sz="1400" b="0" kern="1200" spc="0" baseline="0"/>
+  </cs:title>
+  <cs:trendline>
+    <cs:lnRef idx="0">
+      <cs:styleClr val="auto"/>
+    </cs:lnRef>
+    <cs:fillRef idx="0"/>
+    <cs:effectRef idx="0"/>
+    <cs:fontRef idx="minor">
+      <a:schemeClr val="tx1"/>
+    </cs:fontRef>
+    <cs:spPr>
+      <a:ln w="19050" cap="rnd">
+        <a:solidFill>
+          <a:schemeClr val="phClr"/>
+        </a:solidFill>
+        <a:prstDash val="sysDot"/>
+      </a:ln>
+    </cs:spPr>
+  </cs:trendline>
+  <cs:trendlineLabel>
+    <cs:lnRef idx="0"/>
+    <cs:fillRef idx="0"/>
+    <cs:effectRef idx="0"/>
+    <cs:fontRef idx="minor">
+      <a:schemeClr val="tx1">
+        <a:lumMod val="65000"/>
+        <a:lumOff val="35000"/>
+      </a:schemeClr>
+    </cs:fontRef>
+    <cs:defRPr sz="900" kern="1200"/>
+  </cs:trendlineLabel>
+  <cs:upBar>
+    <cs:lnRef idx="0"/>
+    <cs:fillRef idx="0"/>
+    <cs:effectRef idx="0"/>
+    <cs:fontRef idx="minor">
+      <a:schemeClr val="dk1"/>
+    </cs:fontRef>
+    <cs:spPr>
+      <a:solidFill>
+        <a:schemeClr val="lt1"/>
+      </a:solidFill>
+      <a:ln w="9525">
+        <a:solidFill>
+          <a:schemeClr val="tx1">
+            <a:lumMod val="15000"/>
+            <a:lumOff val="85000"/>
+          </a:schemeClr>
+        </a:solidFill>
+      </a:ln>
+    </cs:spPr>
+  </cs:upBar>
+  <cs:valueAxis>
+    <cs:lnRef idx="0"/>
+    <cs:fillRef idx="0"/>
+    <cs:effectRef idx="0"/>
+    <cs:fontRef idx="minor">
+      <a:schemeClr val="tx1">
+        <a:lumMod val="65000"/>
+        <a:lumOff val="35000"/>
+      </a:schemeClr>
+    </cs:fontRef>
+    <cs:defRPr sz="900" kern="1200"/>
+  </cs:valueAxis>
+  <cs:wall>
+    <cs:lnRef idx="0"/>
+    <cs:fillRef idx="0"/>
+    <cs:effectRef idx="0"/>
+    <cs:fontRef idx="minor">
+      <a:schemeClr val="tx1"/>
+    </cs:fontRef>
+    <cs:spPr>
+      <a:noFill/>
+      <a:ln>
+        <a:noFill/>
+      </a:ln>
+    </cs:spPr>
   </cs:wall>
 </cs:chartStyle>
 </file>
@@ -41322,6 +47239,1012 @@
 </cs:chartStyle>
 </file>
 
+<file path=word/charts/style8.xml><?xml version="1.0" encoding="utf-8"?>
+<cs:chartStyle xmlns:cs="http://schemas.microsoft.com/office/drawing/2012/chartStyle" xmlns:a="http://schemas.openxmlformats.org/drawingml/2006/main" id="201">
+  <cs:axisTitle>
+    <cs:lnRef idx="0"/>
+    <cs:fillRef idx="0"/>
+    <cs:effectRef idx="0"/>
+    <cs:fontRef idx="minor">
+      <a:schemeClr val="tx1">
+        <a:lumMod val="65000"/>
+        <a:lumOff val="35000"/>
+      </a:schemeClr>
+    </cs:fontRef>
+    <cs:defRPr sz="1000" kern="1200"/>
+  </cs:axisTitle>
+  <cs:categoryAxis>
+    <cs:lnRef idx="0"/>
+    <cs:fillRef idx="0"/>
+    <cs:effectRef idx="0"/>
+    <cs:fontRef idx="minor">
+      <a:schemeClr val="tx1">
+        <a:lumMod val="65000"/>
+        <a:lumOff val="35000"/>
+      </a:schemeClr>
+    </cs:fontRef>
+    <cs:spPr>
+      <a:ln w="9525" cap="flat" cmpd="sng" algn="ctr">
+        <a:solidFill>
+          <a:schemeClr val="tx1">
+            <a:lumMod val="15000"/>
+            <a:lumOff val="85000"/>
+          </a:schemeClr>
+        </a:solidFill>
+        <a:round/>
+      </a:ln>
+    </cs:spPr>
+    <cs:defRPr sz="900" kern="1200"/>
+  </cs:categoryAxis>
+  <cs:chartArea mods="allowNoFillOverride allowNoLineOverride">
+    <cs:lnRef idx="0"/>
+    <cs:fillRef idx="0"/>
+    <cs:effectRef idx="0"/>
+    <cs:fontRef idx="minor">
+      <a:schemeClr val="tx1"/>
+    </cs:fontRef>
+    <cs:spPr>
+      <a:solidFill>
+        <a:schemeClr val="bg1"/>
+      </a:solidFill>
+      <a:ln w="9525" cap="flat" cmpd="sng" algn="ctr">
+        <a:solidFill>
+          <a:schemeClr val="tx1">
+            <a:lumMod val="15000"/>
+            <a:lumOff val="85000"/>
+          </a:schemeClr>
+        </a:solidFill>
+        <a:round/>
+      </a:ln>
+    </cs:spPr>
+    <cs:defRPr sz="1000" kern="1200"/>
+  </cs:chartArea>
+  <cs:dataLabel>
+    <cs:lnRef idx="0"/>
+    <cs:fillRef idx="0"/>
+    <cs:effectRef idx="0"/>
+    <cs:fontRef idx="minor">
+      <a:schemeClr val="tx1">
+        <a:lumMod val="75000"/>
+        <a:lumOff val="25000"/>
+      </a:schemeClr>
+    </cs:fontRef>
+    <cs:defRPr sz="900" kern="1200"/>
+  </cs:dataLabel>
+  <cs:dataLabelCallout>
+    <cs:lnRef idx="0"/>
+    <cs:fillRef idx="0"/>
+    <cs:effectRef idx="0"/>
+    <cs:fontRef idx="minor">
+      <a:schemeClr val="dk1">
+        <a:lumMod val="65000"/>
+        <a:lumOff val="35000"/>
+      </a:schemeClr>
+    </cs:fontRef>
+    <cs:spPr>
+      <a:solidFill>
+        <a:schemeClr val="lt1"/>
+      </a:solidFill>
+      <a:ln>
+        <a:solidFill>
+          <a:schemeClr val="dk1">
+            <a:lumMod val="25000"/>
+            <a:lumOff val="75000"/>
+          </a:schemeClr>
+        </a:solidFill>
+      </a:ln>
+    </cs:spPr>
+    <cs:defRPr sz="900" kern="1200"/>
+    <cs:bodyPr rot="0" spcFirstLastPara="1" vertOverflow="clip" horzOverflow="clip" vert="horz" wrap="square" lIns="36576" tIns="18288" rIns="36576" bIns="18288" anchor="ctr" anchorCtr="1">
+      <a:spAutoFit/>
+    </cs:bodyPr>
+  </cs:dataLabelCallout>
+  <cs:dataPoint>
+    <cs:lnRef idx="0"/>
+    <cs:fillRef idx="1">
+      <cs:styleClr val="auto"/>
+    </cs:fillRef>
+    <cs:effectRef idx="0"/>
+    <cs:fontRef idx="minor">
+      <a:schemeClr val="tx1"/>
+    </cs:fontRef>
+  </cs:dataPoint>
+  <cs:dataPoint3D>
+    <cs:lnRef idx="0"/>
+    <cs:fillRef idx="1">
+      <cs:styleClr val="auto"/>
+    </cs:fillRef>
+    <cs:effectRef idx="0"/>
+    <cs:fontRef idx="minor">
+      <a:schemeClr val="tx1"/>
+    </cs:fontRef>
+  </cs:dataPoint3D>
+  <cs:dataPointLine>
+    <cs:lnRef idx="0">
+      <cs:styleClr val="auto"/>
+    </cs:lnRef>
+    <cs:fillRef idx="1"/>
+    <cs:effectRef idx="0"/>
+    <cs:fontRef idx="minor">
+      <a:schemeClr val="tx1"/>
+    </cs:fontRef>
+    <cs:spPr>
+      <a:ln w="28575" cap="rnd">
+        <a:solidFill>
+          <a:schemeClr val="phClr"/>
+        </a:solidFill>
+        <a:round/>
+      </a:ln>
+    </cs:spPr>
+  </cs:dataPointLine>
+  <cs:dataPointMarker>
+    <cs:lnRef idx="0">
+      <cs:styleClr val="auto"/>
+    </cs:lnRef>
+    <cs:fillRef idx="1">
+      <cs:styleClr val="auto"/>
+    </cs:fillRef>
+    <cs:effectRef idx="0"/>
+    <cs:fontRef idx="minor">
+      <a:schemeClr val="tx1"/>
+    </cs:fontRef>
+    <cs:spPr>
+      <a:ln w="9525">
+        <a:solidFill>
+          <a:schemeClr val="phClr"/>
+        </a:solidFill>
+      </a:ln>
+    </cs:spPr>
+  </cs:dataPointMarker>
+  <cs:dataPointMarkerLayout symbol="circle" size="5"/>
+  <cs:dataPointWireframe>
+    <cs:lnRef idx="0">
+      <cs:styleClr val="auto"/>
+    </cs:lnRef>
+    <cs:fillRef idx="1"/>
+    <cs:effectRef idx="0"/>
+    <cs:fontRef idx="minor">
+      <a:schemeClr val="tx1"/>
+    </cs:fontRef>
+    <cs:spPr>
+      <a:ln w="9525" cap="rnd">
+        <a:solidFill>
+          <a:schemeClr val="phClr"/>
+        </a:solidFill>
+        <a:round/>
+      </a:ln>
+    </cs:spPr>
+  </cs:dataPointWireframe>
+  <cs:dataTable>
+    <cs:lnRef idx="0"/>
+    <cs:fillRef idx="0"/>
+    <cs:effectRef idx="0"/>
+    <cs:fontRef idx="minor">
+      <a:schemeClr val="tx1">
+        <a:lumMod val="65000"/>
+        <a:lumOff val="35000"/>
+      </a:schemeClr>
+    </cs:fontRef>
+    <cs:spPr>
+      <a:noFill/>
+      <a:ln w="9525" cap="flat" cmpd="sng" algn="ctr">
+        <a:solidFill>
+          <a:schemeClr val="tx1">
+            <a:lumMod val="15000"/>
+            <a:lumOff val="85000"/>
+          </a:schemeClr>
+        </a:solidFill>
+        <a:round/>
+      </a:ln>
+    </cs:spPr>
+    <cs:defRPr sz="900" kern="1200"/>
+  </cs:dataTable>
+  <cs:downBar>
+    <cs:lnRef idx="0"/>
+    <cs:fillRef idx="0"/>
+    <cs:effectRef idx="0"/>
+    <cs:fontRef idx="minor">
+      <a:schemeClr val="dk1"/>
+    </cs:fontRef>
+    <cs:spPr>
+      <a:solidFill>
+        <a:schemeClr val="dk1">
+          <a:lumMod val="65000"/>
+          <a:lumOff val="35000"/>
+        </a:schemeClr>
+      </a:solidFill>
+      <a:ln w="9525">
+        <a:solidFill>
+          <a:schemeClr val="tx1">
+            <a:lumMod val="65000"/>
+            <a:lumOff val="35000"/>
+          </a:schemeClr>
+        </a:solidFill>
+      </a:ln>
+    </cs:spPr>
+  </cs:downBar>
+  <cs:dropLine>
+    <cs:lnRef idx="0"/>
+    <cs:fillRef idx="0"/>
+    <cs:effectRef idx="0"/>
+    <cs:fontRef idx="minor">
+      <a:schemeClr val="tx1"/>
+    </cs:fontRef>
+    <cs:spPr>
+      <a:ln w="9525" cap="flat" cmpd="sng" algn="ctr">
+        <a:solidFill>
+          <a:schemeClr val="tx1">
+            <a:lumMod val="35000"/>
+            <a:lumOff val="65000"/>
+          </a:schemeClr>
+        </a:solidFill>
+        <a:round/>
+      </a:ln>
+    </cs:spPr>
+  </cs:dropLine>
+  <cs:errorBar>
+    <cs:lnRef idx="0"/>
+    <cs:fillRef idx="0"/>
+    <cs:effectRef idx="0"/>
+    <cs:fontRef idx="minor">
+      <a:schemeClr val="tx1"/>
+    </cs:fontRef>
+    <cs:spPr>
+      <a:ln w="9525" cap="flat" cmpd="sng" algn="ctr">
+        <a:solidFill>
+          <a:schemeClr val="tx1">
+            <a:lumMod val="65000"/>
+            <a:lumOff val="35000"/>
+          </a:schemeClr>
+        </a:solidFill>
+        <a:round/>
+      </a:ln>
+    </cs:spPr>
+  </cs:errorBar>
+  <cs:floor>
+    <cs:lnRef idx="0"/>
+    <cs:fillRef idx="0"/>
+    <cs:effectRef idx="0"/>
+    <cs:fontRef idx="minor">
+      <a:schemeClr val="tx1"/>
+    </cs:fontRef>
+    <cs:spPr>
+      <a:noFill/>
+      <a:ln>
+        <a:noFill/>
+      </a:ln>
+    </cs:spPr>
+  </cs:floor>
+  <cs:gridlineMajor>
+    <cs:lnRef idx="0"/>
+    <cs:fillRef idx="0"/>
+    <cs:effectRef idx="0"/>
+    <cs:fontRef idx="minor">
+      <a:schemeClr val="tx1"/>
+    </cs:fontRef>
+    <cs:spPr>
+      <a:ln w="9525" cap="flat" cmpd="sng" algn="ctr">
+        <a:solidFill>
+          <a:schemeClr val="tx1">
+            <a:lumMod val="15000"/>
+            <a:lumOff val="85000"/>
+          </a:schemeClr>
+        </a:solidFill>
+        <a:round/>
+      </a:ln>
+    </cs:spPr>
+  </cs:gridlineMajor>
+  <cs:gridlineMinor>
+    <cs:lnRef idx="0"/>
+    <cs:fillRef idx="0"/>
+    <cs:effectRef idx="0"/>
+    <cs:fontRef idx="minor">
+      <a:schemeClr val="tx1"/>
+    </cs:fontRef>
+    <cs:spPr>
+      <a:ln w="9525" cap="flat" cmpd="sng" algn="ctr">
+        <a:solidFill>
+          <a:schemeClr val="tx1">
+            <a:lumMod val="5000"/>
+            <a:lumOff val="95000"/>
+          </a:schemeClr>
+        </a:solidFill>
+        <a:round/>
+      </a:ln>
+    </cs:spPr>
+  </cs:gridlineMinor>
+  <cs:hiLoLine>
+    <cs:lnRef idx="0"/>
+    <cs:fillRef idx="0"/>
+    <cs:effectRef idx="0"/>
+    <cs:fontRef idx="minor">
+      <a:schemeClr val="tx1"/>
+    </cs:fontRef>
+    <cs:spPr>
+      <a:ln w="9525" cap="flat" cmpd="sng" algn="ctr">
+        <a:solidFill>
+          <a:schemeClr val="tx1">
+            <a:lumMod val="75000"/>
+            <a:lumOff val="25000"/>
+          </a:schemeClr>
+        </a:solidFill>
+        <a:round/>
+      </a:ln>
+    </cs:spPr>
+  </cs:hiLoLine>
+  <cs:leaderLine>
+    <cs:lnRef idx="0"/>
+    <cs:fillRef idx="0"/>
+    <cs:effectRef idx="0"/>
+    <cs:fontRef idx="minor">
+      <a:schemeClr val="tx1"/>
+    </cs:fontRef>
+    <cs:spPr>
+      <a:ln w="9525" cap="flat" cmpd="sng" algn="ctr">
+        <a:solidFill>
+          <a:schemeClr val="tx1">
+            <a:lumMod val="35000"/>
+            <a:lumOff val="65000"/>
+          </a:schemeClr>
+        </a:solidFill>
+        <a:round/>
+      </a:ln>
+    </cs:spPr>
+  </cs:leaderLine>
+  <cs:legend>
+    <cs:lnRef idx="0"/>
+    <cs:fillRef idx="0"/>
+    <cs:effectRef idx="0"/>
+    <cs:fontRef idx="minor">
+      <a:schemeClr val="tx1">
+        <a:lumMod val="65000"/>
+        <a:lumOff val="35000"/>
+      </a:schemeClr>
+    </cs:fontRef>
+    <cs:defRPr sz="900" kern="1200"/>
+  </cs:legend>
+  <cs:plotArea mods="allowNoFillOverride allowNoLineOverride">
+    <cs:lnRef idx="0"/>
+    <cs:fillRef idx="0"/>
+    <cs:effectRef idx="0"/>
+    <cs:fontRef idx="minor">
+      <a:schemeClr val="tx1"/>
+    </cs:fontRef>
+  </cs:plotArea>
+  <cs:plotArea3D mods="allowNoFillOverride allowNoLineOverride">
+    <cs:lnRef idx="0"/>
+    <cs:fillRef idx="0"/>
+    <cs:effectRef idx="0"/>
+    <cs:fontRef idx="minor">
+      <a:schemeClr val="tx1"/>
+    </cs:fontRef>
+  </cs:plotArea3D>
+  <cs:seriesAxis>
+    <cs:lnRef idx="0"/>
+    <cs:fillRef idx="0"/>
+    <cs:effectRef idx="0"/>
+    <cs:fontRef idx="minor">
+      <a:schemeClr val="tx1">
+        <a:lumMod val="65000"/>
+        <a:lumOff val="35000"/>
+      </a:schemeClr>
+    </cs:fontRef>
+    <cs:defRPr sz="900" kern="1200"/>
+  </cs:seriesAxis>
+  <cs:seriesLine>
+    <cs:lnRef idx="0"/>
+    <cs:fillRef idx="0"/>
+    <cs:effectRef idx="0"/>
+    <cs:fontRef idx="minor">
+      <a:schemeClr val="tx1"/>
+    </cs:fontRef>
+    <cs:spPr>
+      <a:ln w="9525" cap="flat" cmpd="sng" algn="ctr">
+        <a:solidFill>
+          <a:schemeClr val="tx1">
+            <a:lumMod val="35000"/>
+            <a:lumOff val="65000"/>
+          </a:schemeClr>
+        </a:solidFill>
+        <a:round/>
+      </a:ln>
+    </cs:spPr>
+  </cs:seriesLine>
+  <cs:title>
+    <cs:lnRef idx="0"/>
+    <cs:fillRef idx="0"/>
+    <cs:effectRef idx="0"/>
+    <cs:fontRef idx="minor">
+      <a:schemeClr val="tx1">
+        <a:lumMod val="65000"/>
+        <a:lumOff val="35000"/>
+      </a:schemeClr>
+    </cs:fontRef>
+    <cs:defRPr sz="1400" b="0" kern="1200" spc="0" baseline="0"/>
+  </cs:title>
+  <cs:trendline>
+    <cs:lnRef idx="0">
+      <cs:styleClr val="auto"/>
+    </cs:lnRef>
+    <cs:fillRef idx="0"/>
+    <cs:effectRef idx="0"/>
+    <cs:fontRef idx="minor">
+      <a:schemeClr val="tx1"/>
+    </cs:fontRef>
+    <cs:spPr>
+      <a:ln w="19050" cap="rnd">
+        <a:solidFill>
+          <a:schemeClr val="phClr"/>
+        </a:solidFill>
+        <a:prstDash val="sysDot"/>
+      </a:ln>
+    </cs:spPr>
+  </cs:trendline>
+  <cs:trendlineLabel>
+    <cs:lnRef idx="0"/>
+    <cs:fillRef idx="0"/>
+    <cs:effectRef idx="0"/>
+    <cs:fontRef idx="minor">
+      <a:schemeClr val="tx1">
+        <a:lumMod val="65000"/>
+        <a:lumOff val="35000"/>
+      </a:schemeClr>
+    </cs:fontRef>
+    <cs:defRPr sz="900" kern="1200"/>
+  </cs:trendlineLabel>
+  <cs:upBar>
+    <cs:lnRef idx="0"/>
+    <cs:fillRef idx="0"/>
+    <cs:effectRef idx="0"/>
+    <cs:fontRef idx="minor">
+      <a:schemeClr val="dk1"/>
+    </cs:fontRef>
+    <cs:spPr>
+      <a:solidFill>
+        <a:schemeClr val="lt1"/>
+      </a:solidFill>
+      <a:ln w="9525">
+        <a:solidFill>
+          <a:schemeClr val="tx1">
+            <a:lumMod val="15000"/>
+            <a:lumOff val="85000"/>
+          </a:schemeClr>
+        </a:solidFill>
+      </a:ln>
+    </cs:spPr>
+  </cs:upBar>
+  <cs:valueAxis>
+    <cs:lnRef idx="0"/>
+    <cs:fillRef idx="0"/>
+    <cs:effectRef idx="0"/>
+    <cs:fontRef idx="minor">
+      <a:schemeClr val="tx1">
+        <a:lumMod val="65000"/>
+        <a:lumOff val="35000"/>
+      </a:schemeClr>
+    </cs:fontRef>
+    <cs:defRPr sz="900" kern="1200"/>
+  </cs:valueAxis>
+  <cs:wall>
+    <cs:lnRef idx="0"/>
+    <cs:fillRef idx="0"/>
+    <cs:effectRef idx="0"/>
+    <cs:fontRef idx="minor">
+      <a:schemeClr val="tx1"/>
+    </cs:fontRef>
+    <cs:spPr>
+      <a:noFill/>
+      <a:ln>
+        <a:noFill/>
+      </a:ln>
+    </cs:spPr>
+  </cs:wall>
+</cs:chartStyle>
+</file>
+
+<file path=word/charts/style9.xml><?xml version="1.0" encoding="utf-8"?>
+<cs:chartStyle xmlns:cs="http://schemas.microsoft.com/office/drawing/2012/chartStyle" xmlns:a="http://schemas.openxmlformats.org/drawingml/2006/main" id="201">
+  <cs:axisTitle>
+    <cs:lnRef idx="0"/>
+    <cs:fillRef idx="0"/>
+    <cs:effectRef idx="0"/>
+    <cs:fontRef idx="minor">
+      <a:schemeClr val="tx1">
+        <a:lumMod val="65000"/>
+        <a:lumOff val="35000"/>
+      </a:schemeClr>
+    </cs:fontRef>
+    <cs:defRPr sz="1000" kern="1200"/>
+  </cs:axisTitle>
+  <cs:categoryAxis>
+    <cs:lnRef idx="0"/>
+    <cs:fillRef idx="0"/>
+    <cs:effectRef idx="0"/>
+    <cs:fontRef idx="minor">
+      <a:schemeClr val="tx1">
+        <a:lumMod val="65000"/>
+        <a:lumOff val="35000"/>
+      </a:schemeClr>
+    </cs:fontRef>
+    <cs:spPr>
+      <a:ln w="9525" cap="flat" cmpd="sng" algn="ctr">
+        <a:solidFill>
+          <a:schemeClr val="tx1">
+            <a:lumMod val="15000"/>
+            <a:lumOff val="85000"/>
+          </a:schemeClr>
+        </a:solidFill>
+        <a:round/>
+      </a:ln>
+    </cs:spPr>
+    <cs:defRPr sz="900" kern="1200"/>
+  </cs:categoryAxis>
+  <cs:chartArea mods="allowNoFillOverride allowNoLineOverride">
+    <cs:lnRef idx="0"/>
+    <cs:fillRef idx="0"/>
+    <cs:effectRef idx="0"/>
+    <cs:fontRef idx="minor">
+      <a:schemeClr val="tx1"/>
+    </cs:fontRef>
+    <cs:spPr>
+      <a:solidFill>
+        <a:schemeClr val="bg1"/>
+      </a:solidFill>
+      <a:ln w="9525" cap="flat" cmpd="sng" algn="ctr">
+        <a:solidFill>
+          <a:schemeClr val="tx1">
+            <a:lumMod val="15000"/>
+            <a:lumOff val="85000"/>
+          </a:schemeClr>
+        </a:solidFill>
+        <a:round/>
+      </a:ln>
+    </cs:spPr>
+    <cs:defRPr sz="1000" kern="1200"/>
+  </cs:chartArea>
+  <cs:dataLabel>
+    <cs:lnRef idx="0"/>
+    <cs:fillRef idx="0"/>
+    <cs:effectRef idx="0"/>
+    <cs:fontRef idx="minor">
+      <a:schemeClr val="tx1">
+        <a:lumMod val="75000"/>
+        <a:lumOff val="25000"/>
+      </a:schemeClr>
+    </cs:fontRef>
+    <cs:defRPr sz="900" kern="1200"/>
+  </cs:dataLabel>
+  <cs:dataLabelCallout>
+    <cs:lnRef idx="0"/>
+    <cs:fillRef idx="0"/>
+    <cs:effectRef idx="0"/>
+    <cs:fontRef idx="minor">
+      <a:schemeClr val="dk1">
+        <a:lumMod val="65000"/>
+        <a:lumOff val="35000"/>
+      </a:schemeClr>
+    </cs:fontRef>
+    <cs:spPr>
+      <a:solidFill>
+        <a:schemeClr val="lt1"/>
+      </a:solidFill>
+      <a:ln>
+        <a:solidFill>
+          <a:schemeClr val="dk1">
+            <a:lumMod val="25000"/>
+            <a:lumOff val="75000"/>
+          </a:schemeClr>
+        </a:solidFill>
+      </a:ln>
+    </cs:spPr>
+    <cs:defRPr sz="900" kern="1200"/>
+    <cs:bodyPr rot="0" spcFirstLastPara="1" vertOverflow="clip" horzOverflow="clip" vert="horz" wrap="square" lIns="36576" tIns="18288" rIns="36576" bIns="18288" anchor="ctr" anchorCtr="1">
+      <a:spAutoFit/>
+    </cs:bodyPr>
+  </cs:dataLabelCallout>
+  <cs:dataPoint>
+    <cs:lnRef idx="0"/>
+    <cs:fillRef idx="1">
+      <cs:styleClr val="auto"/>
+    </cs:fillRef>
+    <cs:effectRef idx="0"/>
+    <cs:fontRef idx="minor">
+      <a:schemeClr val="tx1"/>
+    </cs:fontRef>
+  </cs:dataPoint>
+  <cs:dataPoint3D>
+    <cs:lnRef idx="0"/>
+    <cs:fillRef idx="1">
+      <cs:styleClr val="auto"/>
+    </cs:fillRef>
+    <cs:effectRef idx="0"/>
+    <cs:fontRef idx="minor">
+      <a:schemeClr val="tx1"/>
+    </cs:fontRef>
+  </cs:dataPoint3D>
+  <cs:dataPointLine>
+    <cs:lnRef idx="0">
+      <cs:styleClr val="auto"/>
+    </cs:lnRef>
+    <cs:fillRef idx="1"/>
+    <cs:effectRef idx="0"/>
+    <cs:fontRef idx="minor">
+      <a:schemeClr val="tx1"/>
+    </cs:fontRef>
+    <cs:spPr>
+      <a:ln w="28575" cap="rnd">
+        <a:solidFill>
+          <a:schemeClr val="phClr"/>
+        </a:solidFill>
+        <a:round/>
+      </a:ln>
+    </cs:spPr>
+  </cs:dataPointLine>
+  <cs:dataPointMarker>
+    <cs:lnRef idx="0">
+      <cs:styleClr val="auto"/>
+    </cs:lnRef>
+    <cs:fillRef idx="1">
+      <cs:styleClr val="auto"/>
+    </cs:fillRef>
+    <cs:effectRef idx="0"/>
+    <cs:fontRef idx="minor">
+      <a:schemeClr val="tx1"/>
+    </cs:fontRef>
+    <cs:spPr>
+      <a:ln w="9525">
+        <a:solidFill>
+          <a:schemeClr val="phClr"/>
+        </a:solidFill>
+      </a:ln>
+    </cs:spPr>
+  </cs:dataPointMarker>
+  <cs:dataPointMarkerLayout symbol="circle" size="5"/>
+  <cs:dataPointWireframe>
+    <cs:lnRef idx="0">
+      <cs:styleClr val="auto"/>
+    </cs:lnRef>
+    <cs:fillRef idx="1"/>
+    <cs:effectRef idx="0"/>
+    <cs:fontRef idx="minor">
+      <a:schemeClr val="tx1"/>
+    </cs:fontRef>
+    <cs:spPr>
+      <a:ln w="9525" cap="rnd">
+        <a:solidFill>
+          <a:schemeClr val="phClr"/>
+        </a:solidFill>
+        <a:round/>
+      </a:ln>
+    </cs:spPr>
+  </cs:dataPointWireframe>
+  <cs:dataTable>
+    <cs:lnRef idx="0"/>
+    <cs:fillRef idx="0"/>
+    <cs:effectRef idx="0"/>
+    <cs:fontRef idx="minor">
+      <a:schemeClr val="tx1">
+        <a:lumMod val="65000"/>
+        <a:lumOff val="35000"/>
+      </a:schemeClr>
+    </cs:fontRef>
+    <cs:spPr>
+      <a:noFill/>
+      <a:ln w="9525" cap="flat" cmpd="sng" algn="ctr">
+        <a:solidFill>
+          <a:schemeClr val="tx1">
+            <a:lumMod val="15000"/>
+            <a:lumOff val="85000"/>
+          </a:schemeClr>
+        </a:solidFill>
+        <a:round/>
+      </a:ln>
+    </cs:spPr>
+    <cs:defRPr sz="900" kern="1200"/>
+  </cs:dataTable>
+  <cs:downBar>
+    <cs:lnRef idx="0"/>
+    <cs:fillRef idx="0"/>
+    <cs:effectRef idx="0"/>
+    <cs:fontRef idx="minor">
+      <a:schemeClr val="dk1"/>
+    </cs:fontRef>
+    <cs:spPr>
+      <a:solidFill>
+        <a:schemeClr val="dk1">
+          <a:lumMod val="65000"/>
+          <a:lumOff val="35000"/>
+        </a:schemeClr>
+      </a:solidFill>
+      <a:ln w="9525">
+        <a:solidFill>
+          <a:schemeClr val="tx1">
+            <a:lumMod val="65000"/>
+            <a:lumOff val="35000"/>
+          </a:schemeClr>
+        </a:solidFill>
+      </a:ln>
+    </cs:spPr>
+  </cs:downBar>
+  <cs:dropLine>
+    <cs:lnRef idx="0"/>
+    <cs:fillRef idx="0"/>
+    <cs:effectRef idx="0"/>
+    <cs:fontRef idx="minor">
+      <a:schemeClr val="tx1"/>
+    </cs:fontRef>
+    <cs:spPr>
+      <a:ln w="9525" cap="flat" cmpd="sng" algn="ctr">
+        <a:solidFill>
+          <a:schemeClr val="tx1">
+            <a:lumMod val="35000"/>
+            <a:lumOff val="65000"/>
+          </a:schemeClr>
+        </a:solidFill>
+        <a:round/>
+      </a:ln>
+    </cs:spPr>
+  </cs:dropLine>
+  <cs:errorBar>
+    <cs:lnRef idx="0"/>
+    <cs:fillRef idx="0"/>
+    <cs:effectRef idx="0"/>
+    <cs:fontRef idx="minor">
+      <a:schemeClr val="tx1"/>
+    </cs:fontRef>
+    <cs:spPr>
+      <a:ln w="9525" cap="flat" cmpd="sng" algn="ctr">
+        <a:solidFill>
+          <a:schemeClr val="tx1">
+            <a:lumMod val="65000"/>
+            <a:lumOff val="35000"/>
+          </a:schemeClr>
+        </a:solidFill>
+        <a:round/>
+      </a:ln>
+    </cs:spPr>
+  </cs:errorBar>
+  <cs:floor>
+    <cs:lnRef idx="0"/>
+    <cs:fillRef idx="0"/>
+    <cs:effectRef idx="0"/>
+    <cs:fontRef idx="minor">
+      <a:schemeClr val="tx1"/>
+    </cs:fontRef>
+    <cs:spPr>
+      <a:noFill/>
+      <a:ln>
+        <a:noFill/>
+      </a:ln>
+    </cs:spPr>
+  </cs:floor>
+  <cs:gridlineMajor>
+    <cs:lnRef idx="0"/>
+    <cs:fillRef idx="0"/>
+    <cs:effectRef idx="0"/>
+    <cs:fontRef idx="minor">
+      <a:schemeClr val="tx1"/>
+    </cs:fontRef>
+    <cs:spPr>
+      <a:ln w="9525" cap="flat" cmpd="sng" algn="ctr">
+        <a:solidFill>
+          <a:schemeClr val="tx1">
+            <a:lumMod val="15000"/>
+            <a:lumOff val="85000"/>
+          </a:schemeClr>
+        </a:solidFill>
+        <a:round/>
+      </a:ln>
+    </cs:spPr>
+  </cs:gridlineMajor>
+  <cs:gridlineMinor>
+    <cs:lnRef idx="0"/>
+    <cs:fillRef idx="0"/>
+    <cs:effectRef idx="0"/>
+    <cs:fontRef idx="minor">
+      <a:schemeClr val="tx1"/>
+    </cs:fontRef>
+    <cs:spPr>
+      <a:ln w="9525" cap="flat" cmpd="sng" algn="ctr">
+        <a:solidFill>
+          <a:schemeClr val="tx1">
+            <a:lumMod val="5000"/>
+            <a:lumOff val="95000"/>
+          </a:schemeClr>
+        </a:solidFill>
+        <a:round/>
+      </a:ln>
+    </cs:spPr>
+  </cs:gridlineMinor>
+  <cs:hiLoLine>
+    <cs:lnRef idx="0"/>
+    <cs:fillRef idx="0"/>
+    <cs:effectRef idx="0"/>
+    <cs:fontRef idx="minor">
+      <a:schemeClr val="tx1"/>
+    </cs:fontRef>
+    <cs:spPr>
+      <a:ln w="9525" cap="flat" cmpd="sng" algn="ctr">
+        <a:solidFill>
+          <a:schemeClr val="tx1">
+            <a:lumMod val="75000"/>
+            <a:lumOff val="25000"/>
+          </a:schemeClr>
+        </a:solidFill>
+        <a:round/>
+      </a:ln>
+    </cs:spPr>
+  </cs:hiLoLine>
+  <cs:leaderLine>
+    <cs:lnRef idx="0"/>
+    <cs:fillRef idx="0"/>
+    <cs:effectRef idx="0"/>
+    <cs:fontRef idx="minor">
+      <a:schemeClr val="tx1"/>
+    </cs:fontRef>
+    <cs:spPr>
+      <a:ln w="9525" cap="flat" cmpd="sng" algn="ctr">
+        <a:solidFill>
+          <a:schemeClr val="tx1">
+            <a:lumMod val="35000"/>
+            <a:lumOff val="65000"/>
+          </a:schemeClr>
+        </a:solidFill>
+        <a:round/>
+      </a:ln>
+    </cs:spPr>
+  </cs:leaderLine>
+  <cs:legend>
+    <cs:lnRef idx="0"/>
+    <cs:fillRef idx="0"/>
+    <cs:effectRef idx="0"/>
+    <cs:fontRef idx="minor">
+      <a:schemeClr val="tx1">
+        <a:lumMod val="65000"/>
+        <a:lumOff val="35000"/>
+      </a:schemeClr>
+    </cs:fontRef>
+    <cs:defRPr sz="900" kern="1200"/>
+  </cs:legend>
+  <cs:plotArea mods="allowNoFillOverride allowNoLineOverride">
+    <cs:lnRef idx="0"/>
+    <cs:fillRef idx="0"/>
+    <cs:effectRef idx="0"/>
+    <cs:fontRef idx="minor">
+      <a:schemeClr val="tx1"/>
+    </cs:fontRef>
+  </cs:plotArea>
+  <cs:plotArea3D mods="allowNoFillOverride allowNoLineOverride">
+    <cs:lnRef idx="0"/>
+    <cs:fillRef idx="0"/>
+    <cs:effectRef idx="0"/>
+    <cs:fontRef idx="minor">
+      <a:schemeClr val="tx1"/>
+    </cs:fontRef>
+  </cs:plotArea3D>
+  <cs:seriesAxis>
+    <cs:lnRef idx="0"/>
+    <cs:fillRef idx="0"/>
+    <cs:effectRef idx="0"/>
+    <cs:fontRef idx="minor">
+      <a:schemeClr val="tx1">
+        <a:lumMod val="65000"/>
+        <a:lumOff val="35000"/>
+      </a:schemeClr>
+    </cs:fontRef>
+    <cs:defRPr sz="900" kern="1200"/>
+  </cs:seriesAxis>
+  <cs:seriesLine>
+    <cs:lnRef idx="0"/>
+    <cs:fillRef idx="0"/>
+    <cs:effectRef idx="0"/>
+    <cs:fontRef idx="minor">
+      <a:schemeClr val="tx1"/>
+    </cs:fontRef>
+    <cs:spPr>
+      <a:ln w="9525" cap="flat" cmpd="sng" algn="ctr">
+        <a:solidFill>
+          <a:schemeClr val="tx1">
+            <a:lumMod val="35000"/>
+            <a:lumOff val="65000"/>
+          </a:schemeClr>
+        </a:solidFill>
+        <a:round/>
+      </a:ln>
+    </cs:spPr>
+  </cs:seriesLine>
+  <cs:title>
+    <cs:lnRef idx="0"/>
+    <cs:fillRef idx="0"/>
+    <cs:effectRef idx="0"/>
+    <cs:fontRef idx="minor">
+      <a:schemeClr val="tx1">
+        <a:lumMod val="65000"/>
+        <a:lumOff val="35000"/>
+      </a:schemeClr>
+    </cs:fontRef>
+    <cs:defRPr sz="1400" b="0" kern="1200" spc="0" baseline="0"/>
+  </cs:title>
+  <cs:trendline>
+    <cs:lnRef idx="0">
+      <cs:styleClr val="auto"/>
+    </cs:lnRef>
+    <cs:fillRef idx="0"/>
+    <cs:effectRef idx="0"/>
+    <cs:fontRef idx="minor">
+      <a:schemeClr val="tx1"/>
+    </cs:fontRef>
+    <cs:spPr>
+      <a:ln w="19050" cap="rnd">
+        <a:solidFill>
+          <a:schemeClr val="phClr"/>
+        </a:solidFill>
+        <a:prstDash val="sysDot"/>
+      </a:ln>
+    </cs:spPr>
+  </cs:trendline>
+  <cs:trendlineLabel>
+    <cs:lnRef idx="0"/>
+    <cs:fillRef idx="0"/>
+    <cs:effectRef idx="0"/>
+    <cs:fontRef idx="minor">
+      <a:schemeClr val="tx1">
+        <a:lumMod val="65000"/>
+        <a:lumOff val="35000"/>
+      </a:schemeClr>
+    </cs:fontRef>
+    <cs:defRPr sz="900" kern="1200"/>
+  </cs:trendlineLabel>
+  <cs:upBar>
+    <cs:lnRef idx="0"/>
+    <cs:fillRef idx="0"/>
+    <cs:effectRef idx="0"/>
+    <cs:fontRef idx="minor">
+      <a:schemeClr val="dk1"/>
+    </cs:fontRef>
+    <cs:spPr>
+      <a:solidFill>
+        <a:schemeClr val="lt1"/>
+      </a:solidFill>
+      <a:ln w="9525">
+        <a:solidFill>
+          <a:schemeClr val="tx1">
+            <a:lumMod val="15000"/>
+            <a:lumOff val="85000"/>
+          </a:schemeClr>
+        </a:solidFill>
+      </a:ln>
+    </cs:spPr>
+  </cs:upBar>
+  <cs:valueAxis>
+    <cs:lnRef idx="0"/>
+    <cs:fillRef idx="0"/>
+    <cs:effectRef idx="0"/>
+    <cs:fontRef idx="minor">
+      <a:schemeClr val="tx1">
+        <a:lumMod val="65000"/>
+        <a:lumOff val="35000"/>
+      </a:schemeClr>
+    </cs:fontRef>
+    <cs:defRPr sz="900" kern="1200"/>
+  </cs:valueAxis>
+  <cs:wall>
+    <cs:lnRef idx="0"/>
+    <cs:fillRef idx="0"/>
+    <cs:effectRef idx="0"/>
+    <cs:fontRef idx="minor">
+      <a:schemeClr val="tx1"/>
+    </cs:fontRef>
+    <cs:spPr>
+      <a:noFill/>
+      <a:ln>
+        <a:noFill/>
+      </a:ln>
+    </cs:spPr>
+  </cs:wall>
+</cs:chartStyle>
+</file>
+
 <file path=word/theme/theme1.xml><?xml version="1.0" encoding="utf-8"?>
 <a:theme xmlns:a="http://schemas.openxmlformats.org/drawingml/2006/main" name="Office-téma">
   <a:themeElements>
